--- a/Back_End/JavaScript/Notes/Word/Day - 4 Callback and Array Methods 27.11.2025.docx
+++ b/Back_End/JavaScript/Notes/Word/Day - 4 Callback and Array Methods 27.11.2025.docx
@@ -22,6 +22,41 @@
           <w:sz w:val="36"/>
           <w:szCs w:val="36"/>
         </w:rPr>
+        <w:t>Day-4</w:t>
+      </w:r>
+      <w:bookmarkStart w:id="0" w:name="_GoBack"/>
+      <w:bookmarkEnd w:id="0"/>
+      <w:r>
+        <w:rPr>
+          <w:rFonts w:ascii="Times New Roman" w:eastAsia="Times New Roman" w:hAnsi="Times New Roman" w:cs="Times New Roman"/>
+          <w:b/>
+          <w:bCs/>
+          <w:sz w:val="36"/>
+          <w:szCs w:val="36"/>
+        </w:rPr>
+        <w:t xml:space="preserve"> Callback and Array Functions -28/11/2025</w:t>
+      </w:r>
+    </w:p>
+    <w:p>
+      <w:pPr>
+        <w:spacing w:before="100" w:beforeAutospacing="1" w:after="100" w:afterAutospacing="1" w:line="240" w:lineRule="auto"/>
+        <w:outlineLvl w:val="1"/>
+        <w:rPr>
+          <w:rFonts w:ascii="Times New Roman" w:eastAsia="Times New Roman" w:hAnsi="Times New Roman" w:cs="Times New Roman"/>
+          <w:b/>
+          <w:bCs/>
+          <w:sz w:val="36"/>
+          <w:szCs w:val="36"/>
+        </w:rPr>
+      </w:pPr>
+      <w:r>
+        <w:rPr>
+          <w:rFonts w:ascii="Times New Roman" w:eastAsia="Times New Roman" w:hAnsi="Times New Roman" w:cs="Times New Roman"/>
+          <w:b/>
+          <w:bCs/>
+          <w:sz w:val="36"/>
+          <w:szCs w:val="36"/>
+        </w:rPr>
         <w:t>Callback Function</w:t>
       </w:r>
     </w:p>
@@ -96,8 +131,6 @@
         </w:rPr>
         <w:t>.</w:t>
       </w:r>
-      <w:bookmarkStart w:id="0" w:name="_GoBack"/>
-      <w:bookmarkEnd w:id="0"/>
     </w:p>
     <w:p>
       <w:pPr>
@@ -1185,6 +1218,7 @@
           <w:sz w:val="24"/>
           <w:szCs w:val="24"/>
         </w:rPr>
+        <w:lastRenderedPageBreak/>
         <w:t>Event loop</w:t>
       </w:r>
     </w:p>
@@ -1203,7 +1237,6 @@
           <w:sz w:val="24"/>
           <w:szCs w:val="24"/>
         </w:rPr>
-        <w:lastRenderedPageBreak/>
         <w:t xml:space="preserve">So JS is synchronous but it </w:t>
       </w:r>
       <w:r>
@@ -2380,6 +2413,7 @@
           <w:sz w:val="20"/>
           <w:szCs w:val="20"/>
         </w:rPr>
+        <w:lastRenderedPageBreak/>
         <w:t>arr.forEach</w:t>
       </w:r>
       <w:proofErr w:type="spellEnd"/>
@@ -2488,7 +2522,6 @@
           <w:sz w:val="20"/>
           <w:szCs w:val="20"/>
         </w:rPr>
-        <w:lastRenderedPageBreak/>
         <w:t>});</w:t>
       </w:r>
     </w:p>
@@ -3208,6 +3241,17 @@
       <w:r>
         <w:t>.</w:t>
       </w:r>
+      <w:r>
+        <w:t xml:space="preserve"> </w:t>
+      </w:r>
+    </w:p>
+    <w:p>
+      <w:pPr>
+        <w:pStyle w:val="NormalWeb"/>
+      </w:pPr>
+      <w:r>
+        <w:t>*important* Pop is a statement its return a remaining array. But is an Expression mean its return a removed element</w:t>
+      </w:r>
     </w:p>
     <w:p>
       <w:r>
@@ -3307,13 +3351,24 @@
         <w:t>shifts existing elements to the right</w:t>
       </w:r>
       <w:r>
-        <w:t xml:space="preserve"> and </w:t>
-      </w:r>
-      <w:r>
-        <w:rPr>
-          <w:rStyle w:val="Strong"/>
-        </w:rPr>
-        <w:t>modifies the original array</w:t>
+        <w:t xml:space="preserve"> and</w:t>
+      </w:r>
+      <w:r>
+        <w:t xml:space="preserve"> </w:t>
+      </w:r>
+      <w:proofErr w:type="gramStart"/>
+      <w:r>
+        <w:t>It</w:t>
+      </w:r>
+      <w:proofErr w:type="gramEnd"/>
+      <w:r>
+        <w:t xml:space="preserve"> </w:t>
+      </w:r>
+      <w:r>
+        <w:rPr>
+          <w:rStyle w:val="Strong"/>
+        </w:rPr>
+        <w:t>changes the original array</w:t>
       </w:r>
       <w:r>
         <w:t>.</w:t>
@@ -3321,6 +3376,7 @@
     </w:p>
     <w:p>
       <w:r>
+        <w:lastRenderedPageBreak/>
         <w:pict>
           <v:rect id="_x0000_i1033" style="width:0;height:1.5pt" o:hralign="center" o:hrstd="t" o:hr="t" fillcolor="#a0a0a0" stroked="f"/>
         </w:pict>
@@ -3329,6 +3385,16 @@
     <w:p>
       <w:pPr>
         <w:pStyle w:val="Heading2"/>
+        <w:rPr>
+          <w:rStyle w:val="Strong"/>
+          <w:b/>
+          <w:bCs/>
+        </w:rPr>
+      </w:pPr>
+    </w:p>
+    <w:p>
+      <w:pPr>
+        <w:pStyle w:val="Heading2"/>
       </w:pPr>
       <w:r>
         <w:rPr>
@@ -3358,7 +3424,6 @@
         <w:rPr>
           <w:rStyle w:val="HTMLCode"/>
         </w:rPr>
-        <w:lastRenderedPageBreak/>
         <w:t>shift(</w:t>
       </w:r>
       <w:proofErr w:type="gramEnd"/>
@@ -3393,11 +3458,19 @@
         <w:br/>
         <w:t xml:space="preserve">It shifts remaining elements to the left and </w:t>
       </w:r>
-      <w:r>
-        <w:rPr>
-          <w:rStyle w:val="Strong"/>
-        </w:rPr>
-        <w:t>modifies the original array</w:t>
+      <w:proofErr w:type="gramStart"/>
+      <w:r>
+        <w:t>It</w:t>
+      </w:r>
+      <w:proofErr w:type="gramEnd"/>
+      <w:r>
+        <w:t xml:space="preserve"> </w:t>
+      </w:r>
+      <w:r>
+        <w:rPr>
+          <w:rStyle w:val="Strong"/>
+        </w:rPr>
+        <w:t>changes the original array</w:t>
       </w:r>
       <w:r>
         <w:t>.</w:t>
@@ -3551,41 +3624,21 @@
         </w:rPr>
         <w:t xml:space="preserve">6. </w:t>
       </w:r>
-      <w:proofErr w:type="gramStart"/>
-      <w:r>
-        <w:rPr>
-          <w:rStyle w:val="Strong"/>
-          <w:b/>
-          <w:bCs/>
-        </w:rPr>
-        <w:t>splice(</w:t>
-      </w:r>
-      <w:proofErr w:type="gramEnd"/>
-      <w:r>
-        <w:rPr>
-          <w:rStyle w:val="Strong"/>
-          <w:b/>
-          <w:bCs/>
-        </w:rPr>
-        <w:t xml:space="preserve">start, </w:t>
-      </w:r>
-      <w:proofErr w:type="spellStart"/>
-      <w:r>
-        <w:rPr>
-          <w:rStyle w:val="Strong"/>
-          <w:b/>
-          <w:bCs/>
-        </w:rPr>
-        <w:t>deleteCount</w:t>
-      </w:r>
-      <w:proofErr w:type="spellEnd"/>
-      <w:r>
-        <w:rPr>
-          <w:rStyle w:val="Strong"/>
-          <w:b/>
-          <w:bCs/>
-        </w:rPr>
-        <w:t>, items...)</w:t>
+      <w:r>
+        <w:rPr>
+          <w:rStyle w:val="Strong"/>
+          <w:b/>
+          <w:bCs/>
+        </w:rPr>
+        <w:t>Splice (</w:t>
+      </w:r>
+      <w:r>
+        <w:rPr>
+          <w:rStyle w:val="Strong"/>
+          <w:b/>
+          <w:bCs/>
+        </w:rPr>
+        <w:t>start, deleteCount, items...)</w:t>
       </w:r>
     </w:p>
     <w:p>
@@ -3864,6 +3917,7 @@
         <w:rPr>
           <w:rStyle w:val="HTMLCode"/>
         </w:rPr>
+        <w:lastRenderedPageBreak/>
         <w:t>indexOf</w:t>
       </w:r>
       <w:proofErr w:type="spellEnd"/>
@@ -3975,7 +4029,6 @@
         <w:rPr>
           <w:rStyle w:val="HTMLCode"/>
         </w:rPr>
-        <w:lastRenderedPageBreak/>
         <w:t>includes(</w:t>
       </w:r>
       <w:proofErr w:type="gramEnd"/>
@@ -4426,6 +4479,7 @@
           <w:b/>
           <w:bCs/>
         </w:rPr>
+        <w:lastRenderedPageBreak/>
         <w:t>kebab-case</w:t>
       </w:r>
       <w:proofErr w:type="gramEnd"/>
@@ -4524,7 +4578,6 @@
           <w:b/>
           <w:bCs/>
         </w:rPr>
-        <w:lastRenderedPageBreak/>
         <w:t>Higher Order Function (HOF)</w:t>
       </w:r>
     </w:p>
@@ -5144,6 +5197,7 @@
         <w:rPr>
           <w:rFonts w:ascii="Cambria" w:hAnsi="Cambria" w:cs="Cambria"/>
         </w:rPr>
+        <w:lastRenderedPageBreak/>
         <w:t>❓</w:t>
       </w:r>
       <w:r>
@@ -5322,7 +5376,6 @@
         <w:rPr>
           <w:rStyle w:val="HTMLCode"/>
         </w:rPr>
-        <w:lastRenderedPageBreak/>
         <w:t>forEach</w:t>
       </w:r>
       <w:proofErr w:type="spellEnd"/>
@@ -6137,6 +6190,7 @@
         <w:rPr>
           <w:rFonts w:ascii="Cambria" w:hAnsi="Cambria" w:cs="Cambria"/>
         </w:rPr>
+        <w:lastRenderedPageBreak/>
         <w:t>✅</w:t>
       </w:r>
       <w:r>
@@ -6443,7 +6497,6 @@
         <w:rPr>
           <w:rFonts w:ascii="Cambria" w:hAnsi="Cambria" w:cs="Cambria"/>
         </w:rPr>
-        <w:lastRenderedPageBreak/>
         <w:t>✅</w:t>
       </w:r>
       <w:r>
@@ -7310,6 +7363,7 @@
         <w:rPr>
           <w:rStyle w:val="hljs-keyword"/>
         </w:rPr>
+        <w:lastRenderedPageBreak/>
         <w:t>const</w:t>
       </w:r>
       <w:proofErr w:type="spellEnd"/>
@@ -7629,7 +7683,6 @@
         <w:rPr>
           <w:rStyle w:val="hljs-keyword"/>
         </w:rPr>
-        <w:lastRenderedPageBreak/>
         <w:t>const</w:t>
       </w:r>
       <w:proofErr w:type="spellEnd"/>
@@ -8300,6 +8353,7 @@
         <w:rPr>
           <w:rStyle w:val="Strong"/>
         </w:rPr>
+        <w:lastRenderedPageBreak/>
         <w:t>Example:</w:t>
       </w:r>
     </w:p>
@@ -8603,7 +8657,6 @@
         <w:rPr>
           <w:rStyle w:val="Strong"/>
         </w:rPr>
-        <w:lastRenderedPageBreak/>
         <w:t>Interview Definition</w:t>
       </w:r>
       <w:proofErr w:type="gramStart"/>
@@ -9253,6 +9306,7 @@
         </w:numPr>
       </w:pPr>
       <w:r>
+        <w:lastRenderedPageBreak/>
         <w:t>Manual deep copy using recursion</w:t>
       </w:r>
     </w:p>
@@ -9382,7 +9436,6 @@
         <w:rPr>
           <w:rStyle w:val="Strong"/>
         </w:rPr>
-        <w:lastRenderedPageBreak/>
         <w:t>splice()</w:t>
       </w:r>
     </w:p>
@@ -9841,10 +9894,5724 @@
         <w:pStyle w:val="HTMLPreformatted"/>
       </w:pPr>
     </w:p>
+    <w:p>
+      <w:pPr>
+        <w:pStyle w:val="Heading2"/>
+      </w:pPr>
+      <w:r>
+        <w:rPr>
+          <w:rStyle w:val="Strong"/>
+          <w:b/>
+          <w:bCs/>
+        </w:rPr>
+        <w:t>1. Variable Declaration</w:t>
+      </w:r>
+    </w:p>
+    <w:p>
+      <w:pPr>
+        <w:pStyle w:val="Heading3"/>
+      </w:pPr>
+      <w:r>
+        <w:rPr>
+          <w:rStyle w:val="Strong"/>
+          <w:b/>
+          <w:bCs/>
+        </w:rPr>
+        <w:t>ES5</w:t>
+      </w:r>
+    </w:p>
+    <w:p>
+      <w:pPr>
+        <w:pStyle w:val="NormalWeb"/>
+        <w:numPr>
+          <w:ilvl w:val="0"/>
+          <w:numId w:val="15"/>
+        </w:numPr>
+      </w:pPr>
+      <w:r>
+        <w:t xml:space="preserve">Uses </w:t>
+      </w:r>
+      <w:proofErr w:type="spellStart"/>
+      <w:r>
+        <w:rPr>
+          <w:rStyle w:val="Strong"/>
+        </w:rPr>
+        <w:t>var</w:t>
+      </w:r>
+      <w:proofErr w:type="spellEnd"/>
+    </w:p>
+    <w:p>
+      <w:pPr>
+        <w:pStyle w:val="NormalWeb"/>
+        <w:numPr>
+          <w:ilvl w:val="0"/>
+          <w:numId w:val="15"/>
+        </w:numPr>
+      </w:pPr>
+      <w:r>
+        <w:t>Function-scoped</w:t>
+      </w:r>
+    </w:p>
+    <w:p>
+      <w:pPr>
+        <w:pStyle w:val="NormalWeb"/>
+        <w:numPr>
+          <w:ilvl w:val="0"/>
+          <w:numId w:val="15"/>
+        </w:numPr>
+      </w:pPr>
+      <w:r>
+        <w:t>Allows re-declaration</w:t>
+      </w:r>
+    </w:p>
+    <w:p>
+      <w:pPr>
+        <w:pStyle w:val="HTMLPreformatted"/>
+        <w:rPr>
+          <w:rStyle w:val="HTMLCode"/>
+        </w:rPr>
+      </w:pPr>
+      <w:proofErr w:type="spellStart"/>
+      <w:proofErr w:type="gramStart"/>
+      <w:r>
+        <w:rPr>
+          <w:rStyle w:val="hljs-keyword"/>
+        </w:rPr>
+        <w:t>var</w:t>
+      </w:r>
+      <w:proofErr w:type="spellEnd"/>
+      <w:proofErr w:type="gramEnd"/>
+      <w:r>
+        <w:rPr>
+          <w:rStyle w:val="HTMLCode"/>
+        </w:rPr>
+        <w:t xml:space="preserve"> a = </w:t>
+      </w:r>
+      <w:r>
+        <w:rPr>
+          <w:rStyle w:val="hljs-number"/>
+        </w:rPr>
+        <w:t>10</w:t>
+      </w:r>
+      <w:r>
+        <w:rPr>
+          <w:rStyle w:val="HTMLCode"/>
+        </w:rPr>
+        <w:t>;</w:t>
+      </w:r>
+    </w:p>
+    <w:p>
+      <w:pPr>
+        <w:pStyle w:val="HTMLPreformatted"/>
+        <w:rPr>
+          <w:rStyle w:val="HTMLCode"/>
+        </w:rPr>
+      </w:pPr>
+      <w:proofErr w:type="spellStart"/>
+      <w:proofErr w:type="gramStart"/>
+      <w:r>
+        <w:rPr>
+          <w:rStyle w:val="hljs-keyword"/>
+        </w:rPr>
+        <w:t>var</w:t>
+      </w:r>
+      <w:proofErr w:type="spellEnd"/>
+      <w:proofErr w:type="gramEnd"/>
+      <w:r>
+        <w:rPr>
+          <w:rStyle w:val="HTMLCode"/>
+        </w:rPr>
+        <w:t xml:space="preserve"> a = </w:t>
+      </w:r>
+      <w:r>
+        <w:rPr>
+          <w:rStyle w:val="hljs-number"/>
+        </w:rPr>
+        <w:t>20</w:t>
+      </w:r>
+      <w:r>
+        <w:rPr>
+          <w:rStyle w:val="HTMLCode"/>
+        </w:rPr>
+        <w:t xml:space="preserve">; </w:t>
+      </w:r>
+      <w:r>
+        <w:rPr>
+          <w:rStyle w:val="hljs-comment"/>
+        </w:rPr>
+        <w:t>// allowed</w:t>
+      </w:r>
+    </w:p>
+    <w:p>
+      <w:pPr>
+        <w:pStyle w:val="Heading3"/>
+      </w:pPr>
+      <w:r>
+        <w:rPr>
+          <w:rStyle w:val="Strong"/>
+          <w:b/>
+          <w:bCs/>
+        </w:rPr>
+        <w:t>ES6</w:t>
+      </w:r>
+    </w:p>
+    <w:p>
+      <w:pPr>
+        <w:pStyle w:val="NormalWeb"/>
+        <w:numPr>
+          <w:ilvl w:val="0"/>
+          <w:numId w:val="16"/>
+        </w:numPr>
+      </w:pPr>
+      <w:r>
+        <w:t xml:space="preserve">Introduces </w:t>
+      </w:r>
+      <w:r>
+        <w:rPr>
+          <w:rStyle w:val="Strong"/>
+        </w:rPr>
+        <w:t>let</w:t>
+      </w:r>
+      <w:r>
+        <w:t xml:space="preserve"> and </w:t>
+      </w:r>
+      <w:proofErr w:type="spellStart"/>
+      <w:r>
+        <w:rPr>
+          <w:rStyle w:val="Strong"/>
+        </w:rPr>
+        <w:t>const</w:t>
+      </w:r>
+      <w:proofErr w:type="spellEnd"/>
+    </w:p>
+    <w:p>
+      <w:pPr>
+        <w:pStyle w:val="NormalWeb"/>
+        <w:numPr>
+          <w:ilvl w:val="0"/>
+          <w:numId w:val="16"/>
+        </w:numPr>
+      </w:pPr>
+      <w:r>
+        <w:t>Block-scoped</w:t>
+      </w:r>
+    </w:p>
+    <w:p>
+      <w:pPr>
+        <w:pStyle w:val="NormalWeb"/>
+        <w:numPr>
+          <w:ilvl w:val="0"/>
+          <w:numId w:val="16"/>
+        </w:numPr>
+      </w:pPr>
+      <w:r>
+        <w:t>No re-declaration</w:t>
+      </w:r>
+    </w:p>
+    <w:p>
+      <w:pPr>
+        <w:pStyle w:val="HTMLPreformatted"/>
+        <w:rPr>
+          <w:rStyle w:val="HTMLCode"/>
+        </w:rPr>
+      </w:pPr>
+      <w:proofErr w:type="gramStart"/>
+      <w:r>
+        <w:rPr>
+          <w:rStyle w:val="hljs-keyword"/>
+        </w:rPr>
+        <w:t>let</w:t>
+      </w:r>
+      <w:proofErr w:type="gramEnd"/>
+      <w:r>
+        <w:rPr>
+          <w:rStyle w:val="HTMLCode"/>
+        </w:rPr>
+        <w:t xml:space="preserve"> a = </w:t>
+      </w:r>
+      <w:r>
+        <w:rPr>
+          <w:rStyle w:val="hljs-number"/>
+        </w:rPr>
+        <w:t>10</w:t>
+      </w:r>
+      <w:r>
+        <w:rPr>
+          <w:rStyle w:val="HTMLCode"/>
+        </w:rPr>
+        <w:t>;</w:t>
+      </w:r>
+    </w:p>
+    <w:p>
+      <w:pPr>
+        <w:pStyle w:val="HTMLPreformatted"/>
+        <w:rPr>
+          <w:rStyle w:val="HTMLCode"/>
+        </w:rPr>
+      </w:pPr>
+      <w:proofErr w:type="gramStart"/>
+      <w:r>
+        <w:rPr>
+          <w:rStyle w:val="hljs-keyword"/>
+        </w:rPr>
+        <w:t>let</w:t>
+      </w:r>
+      <w:proofErr w:type="gramEnd"/>
+      <w:r>
+        <w:rPr>
+          <w:rStyle w:val="HTMLCode"/>
+        </w:rPr>
+        <w:t xml:space="preserve"> a = </w:t>
+      </w:r>
+      <w:r>
+        <w:rPr>
+          <w:rStyle w:val="hljs-number"/>
+        </w:rPr>
+        <w:t>20</w:t>
+      </w:r>
+      <w:r>
+        <w:rPr>
+          <w:rStyle w:val="HTMLCode"/>
+        </w:rPr>
+        <w:t xml:space="preserve">; </w:t>
+      </w:r>
+      <w:r>
+        <w:rPr>
+          <w:rStyle w:val="hljs-comment"/>
+        </w:rPr>
+        <w:t>// ❌ error</w:t>
+      </w:r>
+    </w:p>
+    <w:p>
+      <w:r>
+        <w:pict>
+          <v:rect id="_x0000_i1055" style="width:0;height:1.5pt" o:hralign="center" o:hrstd="t" o:hr="t" fillcolor="#a0a0a0" stroked="f"/>
+        </w:pict>
+      </w:r>
+    </w:p>
+    <w:p>
+      <w:pPr>
+        <w:pStyle w:val="Heading2"/>
+      </w:pPr>
+      <w:r>
+        <w:rPr>
+          <w:rStyle w:val="Strong"/>
+          <w:b/>
+          <w:bCs/>
+        </w:rPr>
+        <w:t>2. Arrow Functions</w:t>
+      </w:r>
+    </w:p>
+    <w:p>
+      <w:pPr>
+        <w:pStyle w:val="Heading3"/>
+      </w:pPr>
+      <w:r>
+        <w:rPr>
+          <w:rStyle w:val="Strong"/>
+          <w:b/>
+          <w:bCs/>
+        </w:rPr>
+        <w:t>ES5</w:t>
+      </w:r>
+    </w:p>
+    <w:p>
+      <w:pPr>
+        <w:pStyle w:val="HTMLPreformatted"/>
+        <w:rPr>
+          <w:rStyle w:val="HTMLCode"/>
+        </w:rPr>
+      </w:pPr>
+      <w:proofErr w:type="spellStart"/>
+      <w:proofErr w:type="gramStart"/>
+      <w:r>
+        <w:rPr>
+          <w:rStyle w:val="hljs-keyword"/>
+        </w:rPr>
+        <w:t>var</w:t>
+      </w:r>
+      <w:proofErr w:type="spellEnd"/>
+      <w:proofErr w:type="gramEnd"/>
+      <w:r>
+        <w:rPr>
+          <w:rStyle w:val="HTMLCode"/>
+        </w:rPr>
+        <w:t xml:space="preserve"> add = </w:t>
+      </w:r>
+      <w:r>
+        <w:rPr>
+          <w:rStyle w:val="hljs-keyword"/>
+        </w:rPr>
+        <w:t>function</w:t>
+      </w:r>
+      <w:r>
+        <w:rPr>
+          <w:rStyle w:val="HTMLCode"/>
+        </w:rPr>
+        <w:t>(</w:t>
+      </w:r>
+      <w:r>
+        <w:rPr>
+          <w:rStyle w:val="hljs-params"/>
+        </w:rPr>
+        <w:t>x, y</w:t>
+      </w:r>
+      <w:r>
+        <w:rPr>
+          <w:rStyle w:val="HTMLCode"/>
+        </w:rPr>
+        <w:t>) {</w:t>
+      </w:r>
+    </w:p>
+    <w:p>
+      <w:pPr>
+        <w:pStyle w:val="HTMLPreformatted"/>
+        <w:rPr>
+          <w:rStyle w:val="HTMLCode"/>
+        </w:rPr>
+      </w:pPr>
+      <w:r>
+        <w:rPr>
+          <w:rStyle w:val="HTMLCode"/>
+        </w:rPr>
+        <w:t xml:space="preserve">  </w:t>
+      </w:r>
+      <w:proofErr w:type="gramStart"/>
+      <w:r>
+        <w:rPr>
+          <w:rStyle w:val="hljs-keyword"/>
+        </w:rPr>
+        <w:t>return</w:t>
+      </w:r>
+      <w:proofErr w:type="gramEnd"/>
+      <w:r>
+        <w:rPr>
+          <w:rStyle w:val="HTMLCode"/>
+        </w:rPr>
+        <w:t xml:space="preserve"> x + y;</w:t>
+      </w:r>
+    </w:p>
+    <w:p>
+      <w:pPr>
+        <w:pStyle w:val="HTMLPreformatted"/>
+        <w:rPr>
+          <w:rStyle w:val="HTMLCode"/>
+        </w:rPr>
+      </w:pPr>
+      <w:r>
+        <w:rPr>
+          <w:rStyle w:val="HTMLCode"/>
+        </w:rPr>
+        <w:t>}</w:t>
+      </w:r>
+    </w:p>
+    <w:p>
+      <w:pPr>
+        <w:pStyle w:val="Heading3"/>
+      </w:pPr>
+      <w:r>
+        <w:rPr>
+          <w:rStyle w:val="Strong"/>
+          <w:b/>
+          <w:bCs/>
+        </w:rPr>
+        <w:t>ES6</w:t>
+      </w:r>
+    </w:p>
+    <w:p>
+      <w:pPr>
+        <w:pStyle w:val="HTMLPreformatted"/>
+        <w:rPr>
+          <w:rStyle w:val="HTMLCode"/>
+        </w:rPr>
+      </w:pPr>
+      <w:proofErr w:type="spellStart"/>
+      <w:proofErr w:type="gramStart"/>
+      <w:r>
+        <w:rPr>
+          <w:rStyle w:val="hljs-keyword"/>
+        </w:rPr>
+        <w:t>const</w:t>
+      </w:r>
+      <w:proofErr w:type="spellEnd"/>
+      <w:proofErr w:type="gramEnd"/>
+      <w:r>
+        <w:rPr>
+          <w:rStyle w:val="HTMLCode"/>
+        </w:rPr>
+        <w:t xml:space="preserve"> </w:t>
+      </w:r>
+      <w:r>
+        <w:rPr>
+          <w:rStyle w:val="hljs-title"/>
+        </w:rPr>
+        <w:t>add</w:t>
+      </w:r>
+      <w:r>
+        <w:rPr>
+          <w:rStyle w:val="HTMLCode"/>
+        </w:rPr>
+        <w:t xml:space="preserve"> = (</w:t>
+      </w:r>
+      <w:r>
+        <w:rPr>
+          <w:rStyle w:val="hljs-params"/>
+        </w:rPr>
+        <w:t>x, y</w:t>
+      </w:r>
+      <w:r>
+        <w:rPr>
+          <w:rStyle w:val="HTMLCode"/>
+        </w:rPr>
+        <w:t>) =&gt; x + y;</w:t>
+      </w:r>
+    </w:p>
+    <w:p>
+      <w:pPr>
+        <w:pStyle w:val="NormalWeb"/>
+        <w:numPr>
+          <w:ilvl w:val="0"/>
+          <w:numId w:val="17"/>
+        </w:numPr>
+      </w:pPr>
+      <w:r>
+        <w:t>Shorter</w:t>
+      </w:r>
+    </w:p>
+    <w:p>
+      <w:pPr>
+        <w:pStyle w:val="NormalWeb"/>
+        <w:numPr>
+          <w:ilvl w:val="0"/>
+          <w:numId w:val="17"/>
+        </w:numPr>
+      </w:pPr>
+      <w:r>
+        <w:t xml:space="preserve">No own </w:t>
+      </w:r>
+      <w:r>
+        <w:rPr>
+          <w:rStyle w:val="HTMLCode"/>
+        </w:rPr>
+        <w:t>this</w:t>
+      </w:r>
+      <w:r>
+        <w:t xml:space="preserve"> binding</w:t>
+      </w:r>
+    </w:p>
+    <w:p>
+      <w:r>
+        <w:pict>
+          <v:rect id="_x0000_i1056" style="width:0;height:1.5pt" o:hralign="center" o:hrstd="t" o:hr="t" fillcolor="#a0a0a0" stroked="f"/>
+        </w:pict>
+      </w:r>
+    </w:p>
+    <w:p>
+      <w:pPr>
+        <w:pStyle w:val="Heading2"/>
+      </w:pPr>
+      <w:r>
+        <w:rPr>
+          <w:rStyle w:val="Strong"/>
+          <w:b/>
+          <w:bCs/>
+        </w:rPr>
+        <w:t>3. Template Literals</w:t>
+      </w:r>
+    </w:p>
+    <w:p>
+      <w:pPr>
+        <w:pStyle w:val="Heading3"/>
+      </w:pPr>
+      <w:r>
+        <w:rPr>
+          <w:rStyle w:val="Strong"/>
+          <w:b/>
+          <w:bCs/>
+        </w:rPr>
+        <w:t>ES5</w:t>
+      </w:r>
+    </w:p>
+    <w:p>
+      <w:pPr>
+        <w:pStyle w:val="HTMLPreformatted"/>
+        <w:rPr>
+          <w:rStyle w:val="HTMLCode"/>
+        </w:rPr>
+      </w:pPr>
+      <w:proofErr w:type="spellStart"/>
+      <w:proofErr w:type="gramStart"/>
+      <w:r>
+        <w:rPr>
+          <w:rStyle w:val="hljs-keyword"/>
+        </w:rPr>
+        <w:t>var</w:t>
+      </w:r>
+      <w:proofErr w:type="spellEnd"/>
+      <w:proofErr w:type="gramEnd"/>
+      <w:r>
+        <w:rPr>
+          <w:rStyle w:val="HTMLCode"/>
+        </w:rPr>
+        <w:t xml:space="preserve"> name = </w:t>
+      </w:r>
+      <w:r>
+        <w:rPr>
+          <w:rStyle w:val="hljs-string"/>
+        </w:rPr>
+        <w:t>"</w:t>
+      </w:r>
+      <w:proofErr w:type="spellStart"/>
+      <w:r>
+        <w:rPr>
+          <w:rStyle w:val="hljs-string"/>
+        </w:rPr>
+        <w:t>Jagath</w:t>
+      </w:r>
+      <w:proofErr w:type="spellEnd"/>
+      <w:r>
+        <w:rPr>
+          <w:rStyle w:val="hljs-string"/>
+        </w:rPr>
+        <w:t>"</w:t>
+      </w:r>
+      <w:r>
+        <w:rPr>
+          <w:rStyle w:val="HTMLCode"/>
+        </w:rPr>
+        <w:t>;</w:t>
+      </w:r>
+    </w:p>
+    <w:p>
+      <w:pPr>
+        <w:pStyle w:val="HTMLPreformatted"/>
+        <w:rPr>
+          <w:rStyle w:val="HTMLCode"/>
+        </w:rPr>
+      </w:pPr>
+      <w:proofErr w:type="gramStart"/>
+      <w:r>
+        <w:rPr>
+          <w:rStyle w:val="hljs-variable"/>
+        </w:rPr>
+        <w:t>console</w:t>
+      </w:r>
+      <w:r>
+        <w:rPr>
+          <w:rStyle w:val="HTMLCode"/>
+        </w:rPr>
+        <w:t>.</w:t>
+      </w:r>
+      <w:r>
+        <w:rPr>
+          <w:rStyle w:val="hljs-title"/>
+        </w:rPr>
+        <w:t>log</w:t>
+      </w:r>
+      <w:r>
+        <w:rPr>
+          <w:rStyle w:val="HTMLCode"/>
+        </w:rPr>
+        <w:t>(</w:t>
+      </w:r>
+      <w:proofErr w:type="gramEnd"/>
+      <w:r>
+        <w:rPr>
+          <w:rStyle w:val="hljs-string"/>
+        </w:rPr>
+        <w:t>"Hello "</w:t>
+      </w:r>
+      <w:r>
+        <w:rPr>
+          <w:rStyle w:val="HTMLCode"/>
+        </w:rPr>
+        <w:t xml:space="preserve"> + name);</w:t>
+      </w:r>
+    </w:p>
+    <w:p>
+      <w:pPr>
+        <w:pStyle w:val="Heading3"/>
+      </w:pPr>
+      <w:r>
+        <w:rPr>
+          <w:rStyle w:val="Strong"/>
+          <w:b/>
+          <w:bCs/>
+        </w:rPr>
+        <w:t>ES6</w:t>
+      </w:r>
+    </w:p>
+    <w:p>
+      <w:pPr>
+        <w:pStyle w:val="HTMLPreformatted"/>
+        <w:rPr>
+          <w:rStyle w:val="HTMLCode"/>
+        </w:rPr>
+      </w:pPr>
+      <w:proofErr w:type="spellStart"/>
+      <w:proofErr w:type="gramStart"/>
+      <w:r>
+        <w:rPr>
+          <w:rStyle w:val="hljs-keyword"/>
+        </w:rPr>
+        <w:t>const</w:t>
+      </w:r>
+      <w:proofErr w:type="spellEnd"/>
+      <w:proofErr w:type="gramEnd"/>
+      <w:r>
+        <w:rPr>
+          <w:rStyle w:val="HTMLCode"/>
+        </w:rPr>
+        <w:t xml:space="preserve"> name = </w:t>
+      </w:r>
+      <w:r>
+        <w:rPr>
+          <w:rStyle w:val="hljs-string"/>
+        </w:rPr>
+        <w:t>"</w:t>
+      </w:r>
+      <w:proofErr w:type="spellStart"/>
+      <w:r>
+        <w:rPr>
+          <w:rStyle w:val="hljs-string"/>
+        </w:rPr>
+        <w:t>Jagath</w:t>
+      </w:r>
+      <w:proofErr w:type="spellEnd"/>
+      <w:r>
+        <w:rPr>
+          <w:rStyle w:val="hljs-string"/>
+        </w:rPr>
+        <w:t>"</w:t>
+      </w:r>
+      <w:r>
+        <w:rPr>
+          <w:rStyle w:val="HTMLCode"/>
+        </w:rPr>
+        <w:t>;</w:t>
+      </w:r>
+    </w:p>
+    <w:p>
+      <w:pPr>
+        <w:pStyle w:val="HTMLPreformatted"/>
+        <w:rPr>
+          <w:rStyle w:val="HTMLCode"/>
+        </w:rPr>
+      </w:pPr>
+      <w:proofErr w:type="gramStart"/>
+      <w:r>
+        <w:rPr>
+          <w:rStyle w:val="hljs-variable"/>
+        </w:rPr>
+        <w:t>console</w:t>
+      </w:r>
+      <w:r>
+        <w:rPr>
+          <w:rStyle w:val="HTMLCode"/>
+        </w:rPr>
+        <w:t>.</w:t>
+      </w:r>
+      <w:r>
+        <w:rPr>
+          <w:rStyle w:val="hljs-title"/>
+        </w:rPr>
+        <w:t>log</w:t>
+      </w:r>
+      <w:r>
+        <w:rPr>
+          <w:rStyle w:val="HTMLCode"/>
+        </w:rPr>
+        <w:t>(</w:t>
+      </w:r>
+      <w:proofErr w:type="gramEnd"/>
+      <w:r>
+        <w:rPr>
+          <w:rStyle w:val="hljs-string"/>
+        </w:rPr>
+        <w:t xml:space="preserve">`Hello </w:t>
+      </w:r>
+      <w:r>
+        <w:rPr>
+          <w:rStyle w:val="hljs-subst"/>
+        </w:rPr>
+        <w:t>${name}</w:t>
+      </w:r>
+      <w:r>
+        <w:rPr>
+          <w:rStyle w:val="HTMLCode"/>
+        </w:rPr>
+        <w:t>`);</w:t>
+      </w:r>
+    </w:p>
+    <w:p>
+      <w:r>
+        <w:lastRenderedPageBreak/>
+        <w:pict>
+          <v:rect id="_x0000_i1057" style="width:0;height:1.5pt" o:hralign="center" o:hrstd="t" o:hr="t" fillcolor="#a0a0a0" stroked="f"/>
+        </w:pict>
+      </w:r>
+    </w:p>
+    <w:p>
+      <w:pPr>
+        <w:pStyle w:val="Heading2"/>
+      </w:pPr>
+      <w:r>
+        <w:rPr>
+          <w:rStyle w:val="Strong"/>
+          <w:b/>
+          <w:bCs/>
+        </w:rPr>
+        <w:t>4. Default Parameters</w:t>
+      </w:r>
+    </w:p>
+    <w:p>
+      <w:pPr>
+        <w:pStyle w:val="Heading3"/>
+      </w:pPr>
+      <w:r>
+        <w:rPr>
+          <w:rStyle w:val="Strong"/>
+          <w:b/>
+          <w:bCs/>
+        </w:rPr>
+        <w:t>ES5</w:t>
+      </w:r>
+    </w:p>
+    <w:p>
+      <w:pPr>
+        <w:pStyle w:val="HTMLPreformatted"/>
+        <w:rPr>
+          <w:rStyle w:val="HTMLCode"/>
+        </w:rPr>
+      </w:pPr>
+      <w:proofErr w:type="gramStart"/>
+      <w:r>
+        <w:rPr>
+          <w:rStyle w:val="hljs-keyword"/>
+        </w:rPr>
+        <w:t>function</w:t>
+      </w:r>
+      <w:proofErr w:type="gramEnd"/>
+      <w:r>
+        <w:rPr>
+          <w:rStyle w:val="HTMLCode"/>
+        </w:rPr>
+        <w:t xml:space="preserve"> </w:t>
+      </w:r>
+      <w:r>
+        <w:rPr>
+          <w:rStyle w:val="hljs-title"/>
+        </w:rPr>
+        <w:t>add</w:t>
+      </w:r>
+      <w:r>
+        <w:rPr>
+          <w:rStyle w:val="HTMLCode"/>
+        </w:rPr>
+        <w:t>(</w:t>
+      </w:r>
+      <w:r>
+        <w:rPr>
+          <w:rStyle w:val="hljs-params"/>
+        </w:rPr>
+        <w:t>a, b</w:t>
+      </w:r>
+      <w:r>
+        <w:rPr>
+          <w:rStyle w:val="HTMLCode"/>
+        </w:rPr>
+        <w:t>) {</w:t>
+      </w:r>
+    </w:p>
+    <w:p>
+      <w:pPr>
+        <w:pStyle w:val="HTMLPreformatted"/>
+        <w:rPr>
+          <w:rStyle w:val="HTMLCode"/>
+        </w:rPr>
+      </w:pPr>
+      <w:r>
+        <w:rPr>
+          <w:rStyle w:val="HTMLCode"/>
+        </w:rPr>
+        <w:t xml:space="preserve">  b = b || </w:t>
+      </w:r>
+      <w:r>
+        <w:rPr>
+          <w:rStyle w:val="hljs-number"/>
+        </w:rPr>
+        <w:t>0</w:t>
+      </w:r>
+      <w:r>
+        <w:rPr>
+          <w:rStyle w:val="HTMLCode"/>
+        </w:rPr>
+        <w:t>;</w:t>
+      </w:r>
+    </w:p>
+    <w:p>
+      <w:pPr>
+        <w:pStyle w:val="HTMLPreformatted"/>
+        <w:rPr>
+          <w:rStyle w:val="HTMLCode"/>
+        </w:rPr>
+      </w:pPr>
+      <w:r>
+        <w:rPr>
+          <w:rStyle w:val="HTMLCode"/>
+        </w:rPr>
+        <w:t xml:space="preserve">  </w:t>
+      </w:r>
+      <w:proofErr w:type="gramStart"/>
+      <w:r>
+        <w:rPr>
+          <w:rStyle w:val="hljs-keyword"/>
+        </w:rPr>
+        <w:t>return</w:t>
+      </w:r>
+      <w:proofErr w:type="gramEnd"/>
+      <w:r>
+        <w:rPr>
+          <w:rStyle w:val="HTMLCode"/>
+        </w:rPr>
+        <w:t xml:space="preserve"> a + b;</w:t>
+      </w:r>
+    </w:p>
+    <w:p>
+      <w:pPr>
+        <w:pStyle w:val="HTMLPreformatted"/>
+        <w:rPr>
+          <w:rStyle w:val="HTMLCode"/>
+        </w:rPr>
+      </w:pPr>
+      <w:r>
+        <w:rPr>
+          <w:rStyle w:val="HTMLCode"/>
+        </w:rPr>
+        <w:t>}</w:t>
+      </w:r>
+    </w:p>
+    <w:p>
+      <w:pPr>
+        <w:pStyle w:val="Heading3"/>
+      </w:pPr>
+      <w:r>
+        <w:rPr>
+          <w:rStyle w:val="Strong"/>
+          <w:b/>
+          <w:bCs/>
+        </w:rPr>
+        <w:t>ES6</w:t>
+      </w:r>
+    </w:p>
+    <w:p>
+      <w:pPr>
+        <w:pStyle w:val="HTMLPreformatted"/>
+        <w:rPr>
+          <w:rStyle w:val="HTMLCode"/>
+        </w:rPr>
+      </w:pPr>
+      <w:proofErr w:type="gramStart"/>
+      <w:r>
+        <w:rPr>
+          <w:rStyle w:val="hljs-keyword"/>
+        </w:rPr>
+        <w:t>function</w:t>
+      </w:r>
+      <w:proofErr w:type="gramEnd"/>
+      <w:r>
+        <w:rPr>
+          <w:rStyle w:val="HTMLCode"/>
+        </w:rPr>
+        <w:t xml:space="preserve"> </w:t>
+      </w:r>
+      <w:r>
+        <w:rPr>
+          <w:rStyle w:val="hljs-title"/>
+        </w:rPr>
+        <w:t>add</w:t>
+      </w:r>
+      <w:r>
+        <w:rPr>
+          <w:rStyle w:val="HTMLCode"/>
+        </w:rPr>
+        <w:t>(</w:t>
+      </w:r>
+      <w:r>
+        <w:rPr>
+          <w:rStyle w:val="hljs-params"/>
+        </w:rPr>
+        <w:t xml:space="preserve">a, b = </w:t>
+      </w:r>
+      <w:r>
+        <w:rPr>
+          <w:rStyle w:val="hljs-number"/>
+        </w:rPr>
+        <w:t>0</w:t>
+      </w:r>
+      <w:r>
+        <w:rPr>
+          <w:rStyle w:val="HTMLCode"/>
+        </w:rPr>
+        <w:t>) {</w:t>
+      </w:r>
+    </w:p>
+    <w:p>
+      <w:pPr>
+        <w:pStyle w:val="HTMLPreformatted"/>
+        <w:rPr>
+          <w:rStyle w:val="HTMLCode"/>
+        </w:rPr>
+      </w:pPr>
+      <w:r>
+        <w:rPr>
+          <w:rStyle w:val="HTMLCode"/>
+        </w:rPr>
+        <w:t xml:space="preserve">  </w:t>
+      </w:r>
+      <w:proofErr w:type="gramStart"/>
+      <w:r>
+        <w:rPr>
+          <w:rStyle w:val="hljs-keyword"/>
+        </w:rPr>
+        <w:t>return</w:t>
+      </w:r>
+      <w:proofErr w:type="gramEnd"/>
+      <w:r>
+        <w:rPr>
+          <w:rStyle w:val="HTMLCode"/>
+        </w:rPr>
+        <w:t xml:space="preserve"> a + b;</w:t>
+      </w:r>
+    </w:p>
+    <w:p>
+      <w:pPr>
+        <w:pStyle w:val="HTMLPreformatted"/>
+        <w:rPr>
+          <w:rStyle w:val="HTMLCode"/>
+        </w:rPr>
+      </w:pPr>
+      <w:r>
+        <w:rPr>
+          <w:rStyle w:val="HTMLCode"/>
+        </w:rPr>
+        <w:t>}</w:t>
+      </w:r>
+    </w:p>
+    <w:p>
+      <w:r>
+        <w:pict>
+          <v:rect id="_x0000_i1058" style="width:0;height:1.5pt" o:hralign="center" o:hrstd="t" o:hr="t" fillcolor="#a0a0a0" stroked="f"/>
+        </w:pict>
+      </w:r>
+    </w:p>
+    <w:p>
+      <w:pPr>
+        <w:pStyle w:val="Heading2"/>
+      </w:pPr>
+      <w:r>
+        <w:rPr>
+          <w:rStyle w:val="Strong"/>
+          <w:b/>
+          <w:bCs/>
+        </w:rPr>
+        <w:t>5. Classes</w:t>
+      </w:r>
+    </w:p>
+    <w:p>
+      <w:pPr>
+        <w:pStyle w:val="Heading3"/>
+      </w:pPr>
+      <w:r>
+        <w:rPr>
+          <w:rStyle w:val="Strong"/>
+          <w:b/>
+          <w:bCs/>
+        </w:rPr>
+        <w:t>ES5</w:t>
+      </w:r>
+    </w:p>
+    <w:p>
+      <w:pPr>
+        <w:pStyle w:val="HTMLPreformatted"/>
+        <w:rPr>
+          <w:rStyle w:val="HTMLCode"/>
+        </w:rPr>
+      </w:pPr>
+      <w:proofErr w:type="gramStart"/>
+      <w:r>
+        <w:rPr>
+          <w:rStyle w:val="hljs-keyword"/>
+        </w:rPr>
+        <w:t>function</w:t>
+      </w:r>
+      <w:proofErr w:type="gramEnd"/>
+      <w:r>
+        <w:rPr>
+          <w:rStyle w:val="HTMLCode"/>
+        </w:rPr>
+        <w:t xml:space="preserve"> </w:t>
+      </w:r>
+      <w:r>
+        <w:rPr>
+          <w:rStyle w:val="hljs-title"/>
+        </w:rPr>
+        <w:t>Person</w:t>
+      </w:r>
+      <w:r>
+        <w:rPr>
+          <w:rStyle w:val="HTMLCode"/>
+        </w:rPr>
+        <w:t>(</w:t>
+      </w:r>
+      <w:r>
+        <w:rPr>
+          <w:rStyle w:val="hljs-params"/>
+        </w:rPr>
+        <w:t>name</w:t>
+      </w:r>
+      <w:r>
+        <w:rPr>
+          <w:rStyle w:val="HTMLCode"/>
+        </w:rPr>
+        <w:t>) {</w:t>
+      </w:r>
+    </w:p>
+    <w:p>
+      <w:pPr>
+        <w:pStyle w:val="HTMLPreformatted"/>
+        <w:rPr>
+          <w:rStyle w:val="HTMLCode"/>
+        </w:rPr>
+      </w:pPr>
+      <w:r>
+        <w:rPr>
+          <w:rStyle w:val="HTMLCode"/>
+        </w:rPr>
+        <w:t xml:space="preserve">  </w:t>
+      </w:r>
+      <w:r>
+        <w:rPr>
+          <w:rStyle w:val="hljs-variable"/>
+        </w:rPr>
+        <w:t>this</w:t>
+      </w:r>
+      <w:r>
+        <w:rPr>
+          <w:rStyle w:val="HTMLCode"/>
+        </w:rPr>
+        <w:t>.</w:t>
+      </w:r>
+      <w:r>
+        <w:rPr>
+          <w:rStyle w:val="hljs-property"/>
+          <w:rFonts w:eastAsiaTheme="majorEastAsia"/>
+        </w:rPr>
+        <w:t>name</w:t>
+      </w:r>
+      <w:r>
+        <w:rPr>
+          <w:rStyle w:val="HTMLCode"/>
+        </w:rPr>
+        <w:t xml:space="preserve"> = name;</w:t>
+      </w:r>
+    </w:p>
+    <w:p>
+      <w:pPr>
+        <w:pStyle w:val="HTMLPreformatted"/>
+        <w:rPr>
+          <w:rStyle w:val="HTMLCode"/>
+        </w:rPr>
+      </w:pPr>
+      <w:r>
+        <w:rPr>
+          <w:rStyle w:val="HTMLCode"/>
+        </w:rPr>
+        <w:t>}</w:t>
+      </w:r>
+    </w:p>
+    <w:p>
+      <w:pPr>
+        <w:pStyle w:val="HTMLPreformatted"/>
+        <w:rPr>
+          <w:rStyle w:val="HTMLCode"/>
+        </w:rPr>
+      </w:pPr>
+      <w:proofErr w:type="spellStart"/>
+      <w:r>
+        <w:rPr>
+          <w:rStyle w:val="hljs-title"/>
+        </w:rPr>
+        <w:t>Person</w:t>
+      </w:r>
+      <w:r>
+        <w:rPr>
+          <w:rStyle w:val="HTMLCode"/>
+        </w:rPr>
+        <w:t>.</w:t>
+      </w:r>
+      <w:r>
+        <w:rPr>
+          <w:rStyle w:val="hljs-keyword"/>
+        </w:rPr>
+        <w:t>prototype</w:t>
+      </w:r>
+      <w:r>
+        <w:rPr>
+          <w:rStyle w:val="HTMLCode"/>
+        </w:rPr>
+        <w:t>.</w:t>
+      </w:r>
+      <w:r>
+        <w:rPr>
+          <w:rStyle w:val="hljs-property"/>
+          <w:rFonts w:eastAsiaTheme="majorEastAsia"/>
+        </w:rPr>
+        <w:t>say</w:t>
+      </w:r>
+      <w:proofErr w:type="spellEnd"/>
+      <w:r>
+        <w:rPr>
+          <w:rStyle w:val="HTMLCode"/>
+        </w:rPr>
+        <w:t xml:space="preserve"> = </w:t>
+      </w:r>
+      <w:proofErr w:type="gramStart"/>
+      <w:r>
+        <w:rPr>
+          <w:rStyle w:val="hljs-keyword"/>
+        </w:rPr>
+        <w:t>function</w:t>
+      </w:r>
+      <w:r>
+        <w:rPr>
+          <w:rStyle w:val="HTMLCode"/>
+        </w:rPr>
+        <w:t>(</w:t>
+      </w:r>
+      <w:proofErr w:type="gramEnd"/>
+      <w:r>
+        <w:rPr>
+          <w:rStyle w:val="HTMLCode"/>
+        </w:rPr>
+        <w:t>) {</w:t>
+      </w:r>
+    </w:p>
+    <w:p>
+      <w:pPr>
+        <w:pStyle w:val="HTMLPreformatted"/>
+        <w:rPr>
+          <w:rStyle w:val="HTMLCode"/>
+        </w:rPr>
+      </w:pPr>
+      <w:r>
+        <w:rPr>
+          <w:rStyle w:val="HTMLCode"/>
+        </w:rPr>
+        <w:t xml:space="preserve">  </w:t>
+      </w:r>
+      <w:proofErr w:type="gramStart"/>
+      <w:r>
+        <w:rPr>
+          <w:rStyle w:val="hljs-variable"/>
+        </w:rPr>
+        <w:t>console</w:t>
+      </w:r>
+      <w:r>
+        <w:rPr>
+          <w:rStyle w:val="HTMLCode"/>
+        </w:rPr>
+        <w:t>.</w:t>
+      </w:r>
+      <w:r>
+        <w:rPr>
+          <w:rStyle w:val="hljs-title"/>
+        </w:rPr>
+        <w:t>log</w:t>
+      </w:r>
+      <w:r>
+        <w:rPr>
+          <w:rStyle w:val="HTMLCode"/>
+        </w:rPr>
+        <w:t>(</w:t>
+      </w:r>
+      <w:proofErr w:type="gramEnd"/>
+      <w:r>
+        <w:rPr>
+          <w:rStyle w:val="hljs-variable"/>
+        </w:rPr>
+        <w:t>this</w:t>
+      </w:r>
+      <w:r>
+        <w:rPr>
+          <w:rStyle w:val="HTMLCode"/>
+        </w:rPr>
+        <w:t>.</w:t>
+      </w:r>
+      <w:r>
+        <w:rPr>
+          <w:rStyle w:val="hljs-property"/>
+          <w:rFonts w:eastAsiaTheme="majorEastAsia"/>
+        </w:rPr>
+        <w:t>name</w:t>
+      </w:r>
+      <w:r>
+        <w:rPr>
+          <w:rStyle w:val="HTMLCode"/>
+        </w:rPr>
+        <w:t>);</w:t>
+      </w:r>
+    </w:p>
+    <w:p>
+      <w:pPr>
+        <w:pStyle w:val="HTMLPreformatted"/>
+        <w:rPr>
+          <w:rStyle w:val="HTMLCode"/>
+        </w:rPr>
+      </w:pPr>
+      <w:r>
+        <w:rPr>
+          <w:rStyle w:val="HTMLCode"/>
+        </w:rPr>
+        <w:t>}</w:t>
+      </w:r>
+    </w:p>
+    <w:p>
+      <w:pPr>
+        <w:pStyle w:val="Heading3"/>
+      </w:pPr>
+      <w:r>
+        <w:rPr>
+          <w:rStyle w:val="Strong"/>
+          <w:b/>
+          <w:bCs/>
+        </w:rPr>
+        <w:t>ES6</w:t>
+      </w:r>
+    </w:p>
+    <w:p>
+      <w:pPr>
+        <w:pStyle w:val="HTMLPreformatted"/>
+        <w:rPr>
+          <w:rStyle w:val="HTMLCode"/>
+        </w:rPr>
+      </w:pPr>
+      <w:proofErr w:type="gramStart"/>
+      <w:r>
+        <w:rPr>
+          <w:rStyle w:val="hljs-keyword"/>
+        </w:rPr>
+        <w:t>class</w:t>
+      </w:r>
+      <w:proofErr w:type="gramEnd"/>
+      <w:r>
+        <w:rPr>
+          <w:rStyle w:val="HTMLCode"/>
+        </w:rPr>
+        <w:t xml:space="preserve"> </w:t>
+      </w:r>
+      <w:r>
+        <w:rPr>
+          <w:rStyle w:val="hljs-title"/>
+        </w:rPr>
+        <w:t>Person</w:t>
+      </w:r>
+      <w:r>
+        <w:rPr>
+          <w:rStyle w:val="HTMLCode"/>
+        </w:rPr>
+        <w:t xml:space="preserve"> {</w:t>
+      </w:r>
+    </w:p>
+    <w:p>
+      <w:pPr>
+        <w:pStyle w:val="HTMLPreformatted"/>
+        <w:rPr>
+          <w:rStyle w:val="HTMLCode"/>
+        </w:rPr>
+      </w:pPr>
+      <w:r>
+        <w:rPr>
+          <w:rStyle w:val="HTMLCode"/>
+        </w:rPr>
+        <w:t xml:space="preserve">  </w:t>
+      </w:r>
+      <w:proofErr w:type="gramStart"/>
+      <w:r>
+        <w:rPr>
+          <w:rStyle w:val="hljs-title"/>
+        </w:rPr>
+        <w:t>constructor</w:t>
+      </w:r>
+      <w:r>
+        <w:rPr>
+          <w:rStyle w:val="HTMLCode"/>
+        </w:rPr>
+        <w:t>(</w:t>
+      </w:r>
+      <w:proofErr w:type="gramEnd"/>
+      <w:r>
+        <w:rPr>
+          <w:rStyle w:val="hljs-params"/>
+        </w:rPr>
+        <w:t>name</w:t>
+      </w:r>
+      <w:r>
+        <w:rPr>
+          <w:rStyle w:val="HTMLCode"/>
+        </w:rPr>
+        <w:t>) {</w:t>
+      </w:r>
+    </w:p>
+    <w:p>
+      <w:pPr>
+        <w:pStyle w:val="HTMLPreformatted"/>
+        <w:rPr>
+          <w:rStyle w:val="HTMLCode"/>
+        </w:rPr>
+      </w:pPr>
+      <w:r>
+        <w:rPr>
+          <w:rStyle w:val="HTMLCode"/>
+        </w:rPr>
+        <w:t xml:space="preserve">    </w:t>
+      </w:r>
+      <w:r>
+        <w:rPr>
+          <w:rStyle w:val="hljs-variable"/>
+        </w:rPr>
+        <w:t>this</w:t>
+      </w:r>
+      <w:r>
+        <w:rPr>
+          <w:rStyle w:val="HTMLCode"/>
+        </w:rPr>
+        <w:t>.</w:t>
+      </w:r>
+      <w:r>
+        <w:rPr>
+          <w:rStyle w:val="hljs-property"/>
+          <w:rFonts w:eastAsiaTheme="majorEastAsia"/>
+        </w:rPr>
+        <w:t>name</w:t>
+      </w:r>
+      <w:r>
+        <w:rPr>
+          <w:rStyle w:val="HTMLCode"/>
+        </w:rPr>
+        <w:t xml:space="preserve"> = name;</w:t>
+      </w:r>
+    </w:p>
+    <w:p>
+      <w:pPr>
+        <w:pStyle w:val="HTMLPreformatted"/>
+        <w:rPr>
+          <w:rStyle w:val="HTMLCode"/>
+        </w:rPr>
+      </w:pPr>
+      <w:r>
+        <w:rPr>
+          <w:rStyle w:val="HTMLCode"/>
+        </w:rPr>
+        <w:t xml:space="preserve">  }</w:t>
+      </w:r>
+    </w:p>
+    <w:p>
+      <w:pPr>
+        <w:pStyle w:val="HTMLPreformatted"/>
+        <w:rPr>
+          <w:rStyle w:val="HTMLCode"/>
+        </w:rPr>
+      </w:pPr>
+      <w:r>
+        <w:rPr>
+          <w:rStyle w:val="HTMLCode"/>
+        </w:rPr>
+        <w:t xml:space="preserve">  </w:t>
+      </w:r>
+      <w:proofErr w:type="gramStart"/>
+      <w:r>
+        <w:rPr>
+          <w:rStyle w:val="hljs-title"/>
+        </w:rPr>
+        <w:t>say</w:t>
+      </w:r>
+      <w:r>
+        <w:rPr>
+          <w:rStyle w:val="HTMLCode"/>
+        </w:rPr>
+        <w:t>(</w:t>
+      </w:r>
+      <w:proofErr w:type="gramEnd"/>
+      <w:r>
+        <w:rPr>
+          <w:rStyle w:val="HTMLCode"/>
+        </w:rPr>
+        <w:t>) {</w:t>
+      </w:r>
+    </w:p>
+    <w:p>
+      <w:pPr>
+        <w:pStyle w:val="HTMLPreformatted"/>
+        <w:rPr>
+          <w:rStyle w:val="HTMLCode"/>
+        </w:rPr>
+      </w:pPr>
+      <w:r>
+        <w:rPr>
+          <w:rStyle w:val="HTMLCode"/>
+        </w:rPr>
+        <w:t xml:space="preserve">    </w:t>
+      </w:r>
+      <w:proofErr w:type="gramStart"/>
+      <w:r>
+        <w:rPr>
+          <w:rStyle w:val="hljs-variable"/>
+        </w:rPr>
+        <w:t>console</w:t>
+      </w:r>
+      <w:r>
+        <w:rPr>
+          <w:rStyle w:val="HTMLCode"/>
+        </w:rPr>
+        <w:t>.</w:t>
+      </w:r>
+      <w:r>
+        <w:rPr>
+          <w:rStyle w:val="hljs-title"/>
+        </w:rPr>
+        <w:t>log</w:t>
+      </w:r>
+      <w:r>
+        <w:rPr>
+          <w:rStyle w:val="HTMLCode"/>
+        </w:rPr>
+        <w:t>(</w:t>
+      </w:r>
+      <w:proofErr w:type="gramEnd"/>
+      <w:r>
+        <w:rPr>
+          <w:rStyle w:val="hljs-variable"/>
+        </w:rPr>
+        <w:t>this</w:t>
+      </w:r>
+      <w:r>
+        <w:rPr>
+          <w:rStyle w:val="HTMLCode"/>
+        </w:rPr>
+        <w:t>.</w:t>
+      </w:r>
+      <w:r>
+        <w:rPr>
+          <w:rStyle w:val="hljs-property"/>
+          <w:rFonts w:eastAsiaTheme="majorEastAsia"/>
+        </w:rPr>
+        <w:t>name</w:t>
+      </w:r>
+      <w:r>
+        <w:rPr>
+          <w:rStyle w:val="HTMLCode"/>
+        </w:rPr>
+        <w:t>);</w:t>
+      </w:r>
+    </w:p>
+    <w:p>
+      <w:pPr>
+        <w:pStyle w:val="HTMLPreformatted"/>
+        <w:rPr>
+          <w:rStyle w:val="HTMLCode"/>
+        </w:rPr>
+      </w:pPr>
+      <w:r>
+        <w:rPr>
+          <w:rStyle w:val="HTMLCode"/>
+        </w:rPr>
+        <w:t xml:space="preserve">  }</w:t>
+      </w:r>
+    </w:p>
+    <w:p>
+      <w:pPr>
+        <w:pStyle w:val="HTMLPreformatted"/>
+        <w:rPr>
+          <w:rStyle w:val="HTMLCode"/>
+        </w:rPr>
+      </w:pPr>
+      <w:r>
+        <w:rPr>
+          <w:rStyle w:val="HTMLCode"/>
+        </w:rPr>
+        <w:t>}</w:t>
+      </w:r>
+    </w:p>
+    <w:p>
+      <w:r>
+        <w:pict>
+          <v:rect id="_x0000_i1059" style="width:0;height:1.5pt" o:hralign="center" o:hrstd="t" o:hr="t" fillcolor="#a0a0a0" stroked="f"/>
+        </w:pict>
+      </w:r>
+    </w:p>
+    <w:p>
+      <w:pPr>
+        <w:pStyle w:val="Heading2"/>
+      </w:pPr>
+      <w:r>
+        <w:rPr>
+          <w:rStyle w:val="Strong"/>
+          <w:b/>
+          <w:bCs/>
+        </w:rPr>
+        <w:t>6. Spread &amp; Rest Operators</w:t>
+      </w:r>
+    </w:p>
+    <w:p>
+      <w:pPr>
+        <w:pStyle w:val="Heading3"/>
+      </w:pPr>
+      <w:r>
+        <w:rPr>
+          <w:rStyle w:val="Strong"/>
+          <w:b/>
+          <w:bCs/>
+        </w:rPr>
+        <w:t>ES5</w:t>
+      </w:r>
+    </w:p>
+    <w:p>
+      <w:pPr>
+        <w:pStyle w:val="HTMLPreformatted"/>
+        <w:rPr>
+          <w:rStyle w:val="HTMLCode"/>
+        </w:rPr>
+      </w:pPr>
+      <w:proofErr w:type="spellStart"/>
+      <w:proofErr w:type="gramStart"/>
+      <w:r>
+        <w:rPr>
+          <w:rStyle w:val="hljs-keyword"/>
+        </w:rPr>
+        <w:t>var</w:t>
+      </w:r>
+      <w:proofErr w:type="spellEnd"/>
+      <w:proofErr w:type="gramEnd"/>
+      <w:r>
+        <w:rPr>
+          <w:rStyle w:val="HTMLCode"/>
+        </w:rPr>
+        <w:t xml:space="preserve"> arr1 = [</w:t>
+      </w:r>
+      <w:r>
+        <w:rPr>
+          <w:rStyle w:val="hljs-number"/>
+        </w:rPr>
+        <w:t>1</w:t>
+      </w:r>
+      <w:r>
+        <w:rPr>
+          <w:rStyle w:val="HTMLCode"/>
+        </w:rPr>
+        <w:t xml:space="preserve">, </w:t>
+      </w:r>
+      <w:r>
+        <w:rPr>
+          <w:rStyle w:val="hljs-number"/>
+        </w:rPr>
+        <w:t>2</w:t>
+      </w:r>
+      <w:r>
+        <w:rPr>
+          <w:rStyle w:val="HTMLCode"/>
+        </w:rPr>
+        <w:t>];</w:t>
+      </w:r>
+    </w:p>
+    <w:p>
+      <w:pPr>
+        <w:pStyle w:val="HTMLPreformatted"/>
+        <w:rPr>
+          <w:rStyle w:val="HTMLCode"/>
+        </w:rPr>
+      </w:pPr>
+      <w:proofErr w:type="spellStart"/>
+      <w:proofErr w:type="gramStart"/>
+      <w:r>
+        <w:rPr>
+          <w:rStyle w:val="hljs-keyword"/>
+        </w:rPr>
+        <w:t>var</w:t>
+      </w:r>
+      <w:proofErr w:type="spellEnd"/>
+      <w:proofErr w:type="gramEnd"/>
+      <w:r>
+        <w:rPr>
+          <w:rStyle w:val="HTMLCode"/>
+        </w:rPr>
+        <w:t xml:space="preserve"> arr2 = [</w:t>
+      </w:r>
+      <w:r>
+        <w:rPr>
+          <w:rStyle w:val="hljs-number"/>
+        </w:rPr>
+        <w:t>3</w:t>
+      </w:r>
+      <w:r>
+        <w:rPr>
+          <w:rStyle w:val="HTMLCode"/>
+        </w:rPr>
+        <w:t xml:space="preserve">, </w:t>
+      </w:r>
+      <w:r>
+        <w:rPr>
+          <w:rStyle w:val="hljs-number"/>
+        </w:rPr>
+        <w:t>4</w:t>
+      </w:r>
+      <w:r>
+        <w:rPr>
+          <w:rStyle w:val="HTMLCode"/>
+        </w:rPr>
+        <w:t>];</w:t>
+      </w:r>
+    </w:p>
+    <w:p>
+      <w:pPr>
+        <w:pStyle w:val="HTMLPreformatted"/>
+        <w:rPr>
+          <w:rStyle w:val="HTMLCode"/>
+        </w:rPr>
+      </w:pPr>
+      <w:proofErr w:type="spellStart"/>
+      <w:proofErr w:type="gramStart"/>
+      <w:r>
+        <w:rPr>
+          <w:rStyle w:val="hljs-keyword"/>
+        </w:rPr>
+        <w:t>var</w:t>
+      </w:r>
+      <w:proofErr w:type="spellEnd"/>
+      <w:proofErr w:type="gramEnd"/>
+      <w:r>
+        <w:rPr>
+          <w:rStyle w:val="HTMLCode"/>
+        </w:rPr>
+        <w:t xml:space="preserve"> combined = arr1.</w:t>
+      </w:r>
+      <w:r>
+        <w:rPr>
+          <w:rStyle w:val="hljs-title"/>
+        </w:rPr>
+        <w:t>concat</w:t>
+      </w:r>
+      <w:r>
+        <w:rPr>
+          <w:rStyle w:val="HTMLCode"/>
+        </w:rPr>
+        <w:t>(arr2);</w:t>
+      </w:r>
+    </w:p>
+    <w:p>
+      <w:pPr>
+        <w:pStyle w:val="Heading3"/>
+      </w:pPr>
+      <w:r>
+        <w:rPr>
+          <w:rStyle w:val="Strong"/>
+          <w:b/>
+          <w:bCs/>
+        </w:rPr>
+        <w:t>ES6</w:t>
+      </w:r>
+    </w:p>
+    <w:p>
+      <w:pPr>
+        <w:pStyle w:val="HTMLPreformatted"/>
+        <w:rPr>
+          <w:rStyle w:val="HTMLCode"/>
+        </w:rPr>
+      </w:pPr>
+      <w:proofErr w:type="spellStart"/>
+      <w:proofErr w:type="gramStart"/>
+      <w:r>
+        <w:rPr>
+          <w:rStyle w:val="hljs-keyword"/>
+        </w:rPr>
+        <w:t>const</w:t>
+      </w:r>
+      <w:proofErr w:type="spellEnd"/>
+      <w:proofErr w:type="gramEnd"/>
+      <w:r>
+        <w:rPr>
+          <w:rStyle w:val="HTMLCode"/>
+        </w:rPr>
+        <w:t xml:space="preserve"> combined = [...arr1, ...arr2];</w:t>
+      </w:r>
+    </w:p>
+    <w:p>
+      <w:r>
+        <w:pict>
+          <v:rect id="_x0000_i1060" style="width:0;height:1.5pt" o:hralign="center" o:hrstd="t" o:hr="t" fillcolor="#a0a0a0" stroked="f"/>
+        </w:pict>
+      </w:r>
+    </w:p>
+    <w:p>
+      <w:pPr>
+        <w:pStyle w:val="Heading2"/>
+      </w:pPr>
+      <w:r>
+        <w:rPr>
+          <w:rStyle w:val="Strong"/>
+          <w:b/>
+          <w:bCs/>
+        </w:rPr>
+        <w:lastRenderedPageBreak/>
+        <w:t xml:space="preserve">7. Let &amp; </w:t>
+      </w:r>
+      <w:proofErr w:type="spellStart"/>
+      <w:r>
+        <w:rPr>
+          <w:rStyle w:val="Strong"/>
+          <w:b/>
+          <w:bCs/>
+        </w:rPr>
+        <w:t>Const</w:t>
+      </w:r>
+      <w:proofErr w:type="spellEnd"/>
+      <w:r>
+        <w:rPr>
+          <w:rStyle w:val="Strong"/>
+          <w:b/>
+          <w:bCs/>
+        </w:rPr>
+        <w:t xml:space="preserve"> vs </w:t>
+      </w:r>
+      <w:proofErr w:type="spellStart"/>
+      <w:r>
+        <w:rPr>
+          <w:rStyle w:val="Strong"/>
+          <w:b/>
+          <w:bCs/>
+        </w:rPr>
+        <w:t>Var</w:t>
+      </w:r>
+      <w:proofErr w:type="spellEnd"/>
+      <w:r>
+        <w:rPr>
+          <w:rStyle w:val="Strong"/>
+          <w:b/>
+          <w:bCs/>
+        </w:rPr>
+        <w:t xml:space="preserve"> (Hoisting)</w:t>
+      </w:r>
+    </w:p>
+    <w:p>
+      <w:pPr>
+        <w:pStyle w:val="Heading3"/>
+      </w:pPr>
+      <w:r>
+        <w:rPr>
+          <w:rStyle w:val="Strong"/>
+          <w:b/>
+          <w:bCs/>
+        </w:rPr>
+        <w:t>ES5</w:t>
+      </w:r>
+    </w:p>
+    <w:p>
+      <w:pPr>
+        <w:pStyle w:val="HTMLPreformatted"/>
+        <w:rPr>
+          <w:rStyle w:val="HTMLCode"/>
+        </w:rPr>
+      </w:pPr>
+      <w:proofErr w:type="gramStart"/>
+      <w:r>
+        <w:rPr>
+          <w:rStyle w:val="hljs-variable"/>
+        </w:rPr>
+        <w:t>console</w:t>
+      </w:r>
+      <w:r>
+        <w:rPr>
+          <w:rStyle w:val="HTMLCode"/>
+        </w:rPr>
+        <w:t>.</w:t>
+      </w:r>
+      <w:r>
+        <w:rPr>
+          <w:rStyle w:val="hljs-title"/>
+        </w:rPr>
+        <w:t>log</w:t>
+      </w:r>
+      <w:r>
+        <w:rPr>
+          <w:rStyle w:val="HTMLCode"/>
+        </w:rPr>
+        <w:t>(</w:t>
+      </w:r>
+      <w:proofErr w:type="gramEnd"/>
+      <w:r>
+        <w:rPr>
+          <w:rStyle w:val="HTMLCode"/>
+        </w:rPr>
+        <w:t xml:space="preserve">a); </w:t>
+      </w:r>
+      <w:r>
+        <w:rPr>
+          <w:rStyle w:val="hljs-comment"/>
+        </w:rPr>
+        <w:t>// undefined</w:t>
+      </w:r>
+    </w:p>
+    <w:p>
+      <w:pPr>
+        <w:pStyle w:val="HTMLPreformatted"/>
+        <w:rPr>
+          <w:rStyle w:val="HTMLCode"/>
+        </w:rPr>
+      </w:pPr>
+      <w:proofErr w:type="spellStart"/>
+      <w:proofErr w:type="gramStart"/>
+      <w:r>
+        <w:rPr>
+          <w:rStyle w:val="hljs-keyword"/>
+        </w:rPr>
+        <w:t>var</w:t>
+      </w:r>
+      <w:proofErr w:type="spellEnd"/>
+      <w:proofErr w:type="gramEnd"/>
+      <w:r>
+        <w:rPr>
+          <w:rStyle w:val="HTMLCode"/>
+        </w:rPr>
+        <w:t xml:space="preserve"> a = </w:t>
+      </w:r>
+      <w:r>
+        <w:rPr>
+          <w:rStyle w:val="hljs-number"/>
+        </w:rPr>
+        <w:t>10</w:t>
+      </w:r>
+      <w:r>
+        <w:rPr>
+          <w:rStyle w:val="HTMLCode"/>
+        </w:rPr>
+        <w:t>;</w:t>
+      </w:r>
+    </w:p>
+    <w:p>
+      <w:pPr>
+        <w:pStyle w:val="Heading3"/>
+      </w:pPr>
+      <w:r>
+        <w:rPr>
+          <w:rStyle w:val="Strong"/>
+          <w:b/>
+          <w:bCs/>
+        </w:rPr>
+        <w:t>ES6</w:t>
+      </w:r>
+    </w:p>
+    <w:p>
+      <w:pPr>
+        <w:pStyle w:val="HTMLPreformatted"/>
+        <w:rPr>
+          <w:rStyle w:val="HTMLCode"/>
+        </w:rPr>
+      </w:pPr>
+      <w:proofErr w:type="gramStart"/>
+      <w:r>
+        <w:rPr>
+          <w:rStyle w:val="hljs-variable"/>
+        </w:rPr>
+        <w:t>console</w:t>
+      </w:r>
+      <w:r>
+        <w:rPr>
+          <w:rStyle w:val="HTMLCode"/>
+        </w:rPr>
+        <w:t>.</w:t>
+      </w:r>
+      <w:r>
+        <w:rPr>
+          <w:rStyle w:val="hljs-title"/>
+        </w:rPr>
+        <w:t>log</w:t>
+      </w:r>
+      <w:r>
+        <w:rPr>
+          <w:rStyle w:val="HTMLCode"/>
+        </w:rPr>
+        <w:t>(</w:t>
+      </w:r>
+      <w:proofErr w:type="gramEnd"/>
+      <w:r>
+        <w:rPr>
+          <w:rStyle w:val="HTMLCode"/>
+        </w:rPr>
+        <w:t xml:space="preserve">a); </w:t>
+      </w:r>
+      <w:r>
+        <w:rPr>
+          <w:rStyle w:val="hljs-comment"/>
+        </w:rPr>
+        <w:t xml:space="preserve">// ❌ </w:t>
+      </w:r>
+      <w:proofErr w:type="spellStart"/>
+      <w:r>
+        <w:rPr>
+          <w:rStyle w:val="hljs-comment"/>
+        </w:rPr>
+        <w:t>ReferenceError</w:t>
+      </w:r>
+      <w:proofErr w:type="spellEnd"/>
+    </w:p>
+    <w:p>
+      <w:pPr>
+        <w:pStyle w:val="HTMLPreformatted"/>
+        <w:rPr>
+          <w:rStyle w:val="HTMLCode"/>
+        </w:rPr>
+      </w:pPr>
+      <w:proofErr w:type="gramStart"/>
+      <w:r>
+        <w:rPr>
+          <w:rStyle w:val="hljs-keyword"/>
+        </w:rPr>
+        <w:t>let</w:t>
+      </w:r>
+      <w:proofErr w:type="gramEnd"/>
+      <w:r>
+        <w:rPr>
+          <w:rStyle w:val="HTMLCode"/>
+        </w:rPr>
+        <w:t xml:space="preserve"> a = </w:t>
+      </w:r>
+      <w:r>
+        <w:rPr>
+          <w:rStyle w:val="hljs-number"/>
+        </w:rPr>
+        <w:t>10</w:t>
+      </w:r>
+      <w:r>
+        <w:rPr>
+          <w:rStyle w:val="HTMLCode"/>
+        </w:rPr>
+        <w:t>;</w:t>
+      </w:r>
+    </w:p>
+    <w:p>
+      <w:r>
+        <w:pict>
+          <v:rect id="_x0000_i1061" style="width:0;height:1.5pt" o:hralign="center" o:hrstd="t" o:hr="t" fillcolor="#a0a0a0" stroked="f"/>
+        </w:pict>
+      </w:r>
+    </w:p>
+    <w:p>
+      <w:pPr>
+        <w:pStyle w:val="Heading2"/>
+      </w:pPr>
+      <w:r>
+        <w:rPr>
+          <w:rStyle w:val="Strong"/>
+          <w:b/>
+          <w:bCs/>
+        </w:rPr>
+        <w:t>8. Modules</w:t>
+      </w:r>
+    </w:p>
+    <w:p>
+      <w:pPr>
+        <w:pStyle w:val="Heading3"/>
+      </w:pPr>
+      <w:r>
+        <w:rPr>
+          <w:rStyle w:val="Strong"/>
+          <w:b/>
+          <w:bCs/>
+        </w:rPr>
+        <w:t>ES5 (</w:t>
+      </w:r>
+      <w:proofErr w:type="spellStart"/>
+      <w:r>
+        <w:rPr>
+          <w:rStyle w:val="Strong"/>
+          <w:b/>
+          <w:bCs/>
+        </w:rPr>
+        <w:t>CommonJS</w:t>
+      </w:r>
+      <w:proofErr w:type="spellEnd"/>
+      <w:r>
+        <w:rPr>
+          <w:rStyle w:val="Strong"/>
+          <w:b/>
+          <w:bCs/>
+        </w:rPr>
+        <w:t>)</w:t>
+      </w:r>
+    </w:p>
+    <w:p>
+      <w:pPr>
+        <w:pStyle w:val="HTMLPreformatted"/>
+        <w:rPr>
+          <w:rStyle w:val="HTMLCode"/>
+        </w:rPr>
+      </w:pPr>
+      <w:proofErr w:type="spellStart"/>
+      <w:proofErr w:type="gramStart"/>
+      <w:r>
+        <w:rPr>
+          <w:rStyle w:val="hljs-keyword"/>
+        </w:rPr>
+        <w:t>var</w:t>
+      </w:r>
+      <w:proofErr w:type="spellEnd"/>
+      <w:proofErr w:type="gramEnd"/>
+      <w:r>
+        <w:rPr>
+          <w:rStyle w:val="HTMLCode"/>
+        </w:rPr>
+        <w:t xml:space="preserve"> </w:t>
+      </w:r>
+      <w:proofErr w:type="spellStart"/>
+      <w:r>
+        <w:rPr>
+          <w:rStyle w:val="HTMLCode"/>
+        </w:rPr>
+        <w:t>myModule</w:t>
+      </w:r>
+      <w:proofErr w:type="spellEnd"/>
+      <w:r>
+        <w:rPr>
+          <w:rStyle w:val="HTMLCode"/>
+        </w:rPr>
+        <w:t xml:space="preserve"> = </w:t>
+      </w:r>
+      <w:r>
+        <w:rPr>
+          <w:rStyle w:val="hljs-builtin"/>
+        </w:rPr>
+        <w:t>require</w:t>
+      </w:r>
+      <w:r>
+        <w:rPr>
+          <w:rStyle w:val="HTMLCode"/>
+        </w:rPr>
+        <w:t>(</w:t>
+      </w:r>
+      <w:r>
+        <w:rPr>
+          <w:rStyle w:val="hljs-string"/>
+        </w:rPr>
+        <w:t>'./file'</w:t>
+      </w:r>
+      <w:r>
+        <w:rPr>
+          <w:rStyle w:val="HTMLCode"/>
+        </w:rPr>
+        <w:t>);</w:t>
+      </w:r>
+    </w:p>
+    <w:p>
+      <w:pPr>
+        <w:pStyle w:val="Heading3"/>
+      </w:pPr>
+      <w:r>
+        <w:rPr>
+          <w:rStyle w:val="Strong"/>
+          <w:b/>
+          <w:bCs/>
+        </w:rPr>
+        <w:t>ES6</w:t>
+      </w:r>
+    </w:p>
+    <w:p>
+      <w:pPr>
+        <w:pStyle w:val="HTMLPreformatted"/>
+        <w:rPr>
+          <w:rStyle w:val="HTMLCode"/>
+        </w:rPr>
+      </w:pPr>
+      <w:proofErr w:type="gramStart"/>
+      <w:r>
+        <w:rPr>
+          <w:rStyle w:val="hljs-keyword"/>
+        </w:rPr>
+        <w:t>import</w:t>
+      </w:r>
+      <w:proofErr w:type="gramEnd"/>
+      <w:r>
+        <w:rPr>
+          <w:rStyle w:val="HTMLCode"/>
+        </w:rPr>
+        <w:t xml:space="preserve"> </w:t>
+      </w:r>
+      <w:proofErr w:type="spellStart"/>
+      <w:r>
+        <w:rPr>
+          <w:rStyle w:val="HTMLCode"/>
+        </w:rPr>
+        <w:t>myModule</w:t>
+      </w:r>
+      <w:proofErr w:type="spellEnd"/>
+      <w:r>
+        <w:rPr>
+          <w:rStyle w:val="HTMLCode"/>
+        </w:rPr>
+        <w:t xml:space="preserve"> </w:t>
+      </w:r>
+      <w:r>
+        <w:rPr>
+          <w:rStyle w:val="hljs-keyword"/>
+        </w:rPr>
+        <w:t>from</w:t>
+      </w:r>
+      <w:r>
+        <w:rPr>
+          <w:rStyle w:val="HTMLCode"/>
+        </w:rPr>
+        <w:t xml:space="preserve"> </w:t>
+      </w:r>
+      <w:r>
+        <w:rPr>
+          <w:rStyle w:val="hljs-string"/>
+        </w:rPr>
+        <w:t>'./file'</w:t>
+      </w:r>
+      <w:r>
+        <w:rPr>
+          <w:rStyle w:val="HTMLCode"/>
+        </w:rPr>
+        <w:t>;</w:t>
+      </w:r>
+    </w:p>
+    <w:p>
+      <w:r>
+        <w:pict>
+          <v:rect id="_x0000_i1062" style="width:0;height:1.5pt" o:hralign="center" o:hrstd="t" o:hr="t" fillcolor="#a0a0a0" stroked="f"/>
+        </w:pict>
+      </w:r>
+    </w:p>
+    <w:p>
+      <w:pPr>
+        <w:pStyle w:val="Heading2"/>
+      </w:pPr>
+      <w:r>
+        <w:rPr>
+          <w:rStyle w:val="Strong"/>
+          <w:b/>
+          <w:bCs/>
+        </w:rPr>
+        <w:t>9. Promises</w:t>
+      </w:r>
+    </w:p>
+    <w:p>
+      <w:pPr>
+        <w:pStyle w:val="Heading3"/>
+      </w:pPr>
+      <w:r>
+        <w:rPr>
+          <w:rStyle w:val="Strong"/>
+          <w:b/>
+          <w:bCs/>
+        </w:rPr>
+        <w:t>ES5</w:t>
+      </w:r>
+    </w:p>
+    <w:p>
+      <w:pPr>
+        <w:pStyle w:val="NormalWeb"/>
+        <w:numPr>
+          <w:ilvl w:val="0"/>
+          <w:numId w:val="18"/>
+        </w:numPr>
+      </w:pPr>
+      <w:r>
+        <w:t>No built-in promises.</w:t>
+      </w:r>
+    </w:p>
+    <w:p>
+      <w:pPr>
+        <w:pStyle w:val="NormalWeb"/>
+        <w:numPr>
+          <w:ilvl w:val="0"/>
+          <w:numId w:val="18"/>
+        </w:numPr>
+      </w:pPr>
+      <w:r>
+        <w:t>Must use callbacks.</w:t>
+      </w:r>
+    </w:p>
+    <w:p>
+      <w:pPr>
+        <w:pStyle w:val="Heading3"/>
+      </w:pPr>
+      <w:r>
+        <w:rPr>
+          <w:rStyle w:val="Strong"/>
+          <w:b/>
+          <w:bCs/>
+        </w:rPr>
+        <w:t>ES6</w:t>
+      </w:r>
+    </w:p>
+    <w:p>
+      <w:pPr>
+        <w:pStyle w:val="HTMLPreformatted"/>
+        <w:rPr>
+          <w:rStyle w:val="HTMLCode"/>
+        </w:rPr>
+      </w:pPr>
+      <w:proofErr w:type="gramStart"/>
+      <w:r>
+        <w:rPr>
+          <w:rStyle w:val="hljs-keyword"/>
+        </w:rPr>
+        <w:t>new</w:t>
+      </w:r>
+      <w:proofErr w:type="gramEnd"/>
+      <w:r>
+        <w:rPr>
+          <w:rStyle w:val="HTMLCode"/>
+        </w:rPr>
+        <w:t xml:space="preserve"> </w:t>
+      </w:r>
+      <w:r>
+        <w:rPr>
+          <w:rStyle w:val="hljs-title"/>
+        </w:rPr>
+        <w:t>Promise</w:t>
+      </w:r>
+      <w:r>
+        <w:rPr>
+          <w:rStyle w:val="HTMLCode"/>
+        </w:rPr>
+        <w:t>(</w:t>
+      </w:r>
+      <w:r>
+        <w:rPr>
+          <w:rStyle w:val="hljs-function"/>
+        </w:rPr>
+        <w:t>(</w:t>
+      </w:r>
+      <w:r>
+        <w:rPr>
+          <w:rStyle w:val="hljs-params"/>
+        </w:rPr>
+        <w:t>resolve, reject</w:t>
+      </w:r>
+      <w:r>
+        <w:rPr>
+          <w:rStyle w:val="HTMLCode"/>
+        </w:rPr>
+        <w:t>) =&gt; {</w:t>
+      </w:r>
+    </w:p>
+    <w:p>
+      <w:pPr>
+        <w:pStyle w:val="HTMLPreformatted"/>
+        <w:rPr>
+          <w:rStyle w:val="HTMLCode"/>
+        </w:rPr>
+      </w:pPr>
+      <w:r>
+        <w:rPr>
+          <w:rStyle w:val="HTMLCode"/>
+        </w:rPr>
+        <w:t xml:space="preserve">  </w:t>
+      </w:r>
+      <w:proofErr w:type="gramStart"/>
+      <w:r>
+        <w:rPr>
+          <w:rStyle w:val="hljs-title"/>
+        </w:rPr>
+        <w:t>resolve</w:t>
+      </w:r>
+      <w:r>
+        <w:rPr>
+          <w:rStyle w:val="HTMLCode"/>
+        </w:rPr>
+        <w:t>(</w:t>
+      </w:r>
+      <w:proofErr w:type="gramEnd"/>
+      <w:r>
+        <w:rPr>
+          <w:rStyle w:val="hljs-string"/>
+        </w:rPr>
+        <w:t>"done"</w:t>
+      </w:r>
+      <w:r>
+        <w:rPr>
+          <w:rStyle w:val="HTMLCode"/>
+        </w:rPr>
+        <w:t>);</w:t>
+      </w:r>
+    </w:p>
+    <w:p>
+      <w:pPr>
+        <w:pStyle w:val="HTMLPreformatted"/>
+        <w:rPr>
+          <w:rStyle w:val="HTMLCode"/>
+        </w:rPr>
+      </w:pPr>
+      <w:r>
+        <w:rPr>
+          <w:rStyle w:val="HTMLCode"/>
+        </w:rPr>
+        <w:t>});</w:t>
+      </w:r>
+    </w:p>
+    <w:p>
+      <w:r>
+        <w:pict>
+          <v:rect id="_x0000_i1063" style="width:0;height:1.5pt" o:hralign="center" o:hrstd="t" o:hr="t" fillcolor="#a0a0a0" stroked="f"/>
+        </w:pict>
+      </w:r>
+    </w:p>
+    <w:p>
+      <w:pPr>
+        <w:pStyle w:val="Heading1"/>
+      </w:pPr>
+      <w:r>
+        <w:rPr>
+          <w:rStyle w:val="Strong"/>
+          <w:b/>
+          <w:bCs/>
+        </w:rPr>
+        <w:t>Summary Table (Easy for Interview)</w:t>
+      </w:r>
+    </w:p>
+    <w:tbl>
+      <w:tblPr>
+        <w:tblW w:w="0" w:type="auto"/>
+        <w:tblCellSpacing w:w="15" w:type="dxa"/>
+        <w:tblBorders>
+          <w:top w:val="single" w:sz="4" w:space="0" w:color="auto"/>
+          <w:left w:val="single" w:sz="4" w:space="0" w:color="auto"/>
+          <w:bottom w:val="single" w:sz="4" w:space="0" w:color="auto"/>
+          <w:right w:val="single" w:sz="4" w:space="0" w:color="auto"/>
+          <w:insideH w:val="single" w:sz="4" w:space="0" w:color="auto"/>
+          <w:insideV w:val="single" w:sz="4" w:space="0" w:color="auto"/>
+        </w:tblBorders>
+        <w:tblCellMar>
+          <w:top w:w="15" w:type="dxa"/>
+          <w:left w:w="15" w:type="dxa"/>
+          <w:bottom w:w="15" w:type="dxa"/>
+          <w:right w:w="15" w:type="dxa"/>
+        </w:tblCellMar>
+        <w:tblLook w:val="04A0" w:firstRow="1" w:lastRow="0" w:firstColumn="1" w:lastColumn="0" w:noHBand="0" w:noVBand="1"/>
+      </w:tblPr>
+      <w:tblGrid>
+        <w:gridCol w:w="1756"/>
+        <w:gridCol w:w="2214"/>
+        <w:gridCol w:w="2322"/>
+      </w:tblGrid>
+      <w:tr>
+        <w:trPr>
+          <w:tblHeader/>
+          <w:tblCellSpacing w:w="15" w:type="dxa"/>
+        </w:trPr>
+        <w:tc>
+          <w:tcPr>
+            <w:tcW w:w="1711" w:type="dxa"/>
+            <w:vAlign w:val="center"/>
+            <w:hideMark/>
+          </w:tcPr>
+          <w:p>
+            <w:pPr>
+              <w:jc w:val="center"/>
+              <w:rPr>
+                <w:b/>
+                <w:bCs/>
+                <w:sz w:val="24"/>
+                <w:szCs w:val="24"/>
+              </w:rPr>
+            </w:pPr>
+            <w:r>
+              <w:rPr>
+                <w:b/>
+                <w:bCs/>
+              </w:rPr>
+              <w:t>Feature</w:t>
+            </w:r>
+          </w:p>
+        </w:tc>
+        <w:tc>
+          <w:tcPr>
+            <w:tcW w:w="2184" w:type="dxa"/>
+            <w:vAlign w:val="center"/>
+            <w:hideMark/>
+          </w:tcPr>
+          <w:p>
+            <w:pPr>
+              <w:jc w:val="center"/>
+              <w:rPr>
+                <w:b/>
+                <w:bCs/>
+                <w:sz w:val="24"/>
+                <w:szCs w:val="24"/>
+              </w:rPr>
+            </w:pPr>
+            <w:r>
+              <w:rPr>
+                <w:b/>
+                <w:bCs/>
+              </w:rPr>
+              <w:t>ES5</w:t>
+            </w:r>
+          </w:p>
+        </w:tc>
+        <w:tc>
+          <w:tcPr>
+            <w:tcW w:w="2277" w:type="dxa"/>
+            <w:vAlign w:val="center"/>
+            <w:hideMark/>
+          </w:tcPr>
+          <w:p>
+            <w:pPr>
+              <w:jc w:val="center"/>
+              <w:rPr>
+                <w:b/>
+                <w:bCs/>
+                <w:sz w:val="24"/>
+                <w:szCs w:val="24"/>
+              </w:rPr>
+            </w:pPr>
+            <w:r>
+              <w:rPr>
+                <w:b/>
+                <w:bCs/>
+              </w:rPr>
+              <w:t>ES6</w:t>
+            </w:r>
+          </w:p>
+        </w:tc>
+      </w:tr>
+      <w:tr>
+        <w:trPr>
+          <w:tblCellSpacing w:w="15" w:type="dxa"/>
+        </w:trPr>
+        <w:tc>
+          <w:tcPr>
+            <w:tcW w:w="1711" w:type="dxa"/>
+            <w:vAlign w:val="center"/>
+            <w:hideMark/>
+          </w:tcPr>
+          <w:p>
+            <w:pPr>
+              <w:jc w:val="center"/>
+              <w:rPr>
+                <w:sz w:val="24"/>
+                <w:szCs w:val="24"/>
+              </w:rPr>
+            </w:pPr>
+            <w:r>
+              <w:t>Variable</w:t>
+            </w:r>
+          </w:p>
+        </w:tc>
+        <w:tc>
+          <w:tcPr>
+            <w:tcW w:w="2184" w:type="dxa"/>
+            <w:vAlign w:val="center"/>
+            <w:hideMark/>
+          </w:tcPr>
+          <w:p>
+            <w:pPr>
+              <w:jc w:val="center"/>
+              <w:rPr>
+                <w:sz w:val="24"/>
+                <w:szCs w:val="24"/>
+              </w:rPr>
+            </w:pPr>
+            <w:proofErr w:type="spellStart"/>
+            <w:r>
+              <w:t>Var</w:t>
+            </w:r>
+            <w:proofErr w:type="spellEnd"/>
+          </w:p>
+        </w:tc>
+        <w:tc>
+          <w:tcPr>
+            <w:tcW w:w="2277" w:type="dxa"/>
+            <w:vAlign w:val="center"/>
+            <w:hideMark/>
+          </w:tcPr>
+          <w:p>
+            <w:pPr>
+              <w:jc w:val="center"/>
+              <w:rPr>
+                <w:sz w:val="24"/>
+                <w:szCs w:val="24"/>
+              </w:rPr>
+            </w:pPr>
+            <w:r>
+              <w:t xml:space="preserve">let, </w:t>
+            </w:r>
+            <w:proofErr w:type="spellStart"/>
+            <w:r>
+              <w:t>const</w:t>
+            </w:r>
+            <w:proofErr w:type="spellEnd"/>
+          </w:p>
+        </w:tc>
+      </w:tr>
+      <w:tr>
+        <w:trPr>
+          <w:tblCellSpacing w:w="15" w:type="dxa"/>
+        </w:trPr>
+        <w:tc>
+          <w:tcPr>
+            <w:tcW w:w="1711" w:type="dxa"/>
+            <w:vAlign w:val="center"/>
+            <w:hideMark/>
+          </w:tcPr>
+          <w:p>
+            <w:pPr>
+              <w:jc w:val="center"/>
+              <w:rPr>
+                <w:sz w:val="24"/>
+                <w:szCs w:val="24"/>
+              </w:rPr>
+            </w:pPr>
+            <w:r>
+              <w:t>Function</w:t>
+            </w:r>
+          </w:p>
+        </w:tc>
+        <w:tc>
+          <w:tcPr>
+            <w:tcW w:w="2184" w:type="dxa"/>
+            <w:vAlign w:val="center"/>
+            <w:hideMark/>
+          </w:tcPr>
+          <w:p>
+            <w:pPr>
+              <w:jc w:val="center"/>
+              <w:rPr>
+                <w:sz w:val="24"/>
+                <w:szCs w:val="24"/>
+              </w:rPr>
+            </w:pPr>
+            <w:r>
+              <w:t>normal function</w:t>
+            </w:r>
+          </w:p>
+        </w:tc>
+        <w:tc>
+          <w:tcPr>
+            <w:tcW w:w="2277" w:type="dxa"/>
+            <w:vAlign w:val="center"/>
+            <w:hideMark/>
+          </w:tcPr>
+          <w:p>
+            <w:pPr>
+              <w:jc w:val="center"/>
+              <w:rPr>
+                <w:sz w:val="24"/>
+                <w:szCs w:val="24"/>
+              </w:rPr>
+            </w:pPr>
+            <w:r>
+              <w:t>arrow function</w:t>
+            </w:r>
+          </w:p>
+        </w:tc>
+      </w:tr>
+      <w:tr>
+        <w:trPr>
+          <w:tblCellSpacing w:w="15" w:type="dxa"/>
+        </w:trPr>
+        <w:tc>
+          <w:tcPr>
+            <w:tcW w:w="1711" w:type="dxa"/>
+            <w:vAlign w:val="center"/>
+            <w:hideMark/>
+          </w:tcPr>
+          <w:p>
+            <w:pPr>
+              <w:jc w:val="center"/>
+              <w:rPr>
+                <w:sz w:val="24"/>
+                <w:szCs w:val="24"/>
+              </w:rPr>
+            </w:pPr>
+            <w:r>
+              <w:t>String</w:t>
+            </w:r>
+          </w:p>
+        </w:tc>
+        <w:tc>
+          <w:tcPr>
+            <w:tcW w:w="2184" w:type="dxa"/>
+            <w:vAlign w:val="center"/>
+            <w:hideMark/>
+          </w:tcPr>
+          <w:p>
+            <w:pPr>
+              <w:jc w:val="center"/>
+              <w:rPr>
+                <w:sz w:val="24"/>
+                <w:szCs w:val="24"/>
+              </w:rPr>
+            </w:pPr>
+            <w:r>
+              <w:t>concatenation</w:t>
+            </w:r>
+          </w:p>
+        </w:tc>
+        <w:tc>
+          <w:tcPr>
+            <w:tcW w:w="2277" w:type="dxa"/>
+            <w:vAlign w:val="center"/>
+            <w:hideMark/>
+          </w:tcPr>
+          <w:p>
+            <w:pPr>
+              <w:jc w:val="center"/>
+              <w:rPr>
+                <w:sz w:val="24"/>
+                <w:szCs w:val="24"/>
+              </w:rPr>
+            </w:pPr>
+            <w:r>
+              <w:t>template literals</w:t>
+            </w:r>
+          </w:p>
+        </w:tc>
+      </w:tr>
+      <w:tr>
+        <w:trPr>
+          <w:tblCellSpacing w:w="15" w:type="dxa"/>
+        </w:trPr>
+        <w:tc>
+          <w:tcPr>
+            <w:tcW w:w="1711" w:type="dxa"/>
+            <w:vAlign w:val="center"/>
+            <w:hideMark/>
+          </w:tcPr>
+          <w:p>
+            <w:pPr>
+              <w:jc w:val="center"/>
+              <w:rPr>
+                <w:sz w:val="24"/>
+                <w:szCs w:val="24"/>
+              </w:rPr>
+            </w:pPr>
+            <w:r>
+              <w:t>Object Oriented</w:t>
+            </w:r>
+          </w:p>
+        </w:tc>
+        <w:tc>
+          <w:tcPr>
+            <w:tcW w:w="2184" w:type="dxa"/>
+            <w:vAlign w:val="center"/>
+            <w:hideMark/>
+          </w:tcPr>
+          <w:p>
+            <w:pPr>
+              <w:jc w:val="center"/>
+              <w:rPr>
+                <w:sz w:val="24"/>
+                <w:szCs w:val="24"/>
+              </w:rPr>
+            </w:pPr>
+            <w:r>
+              <w:t>prototype-based</w:t>
+            </w:r>
+          </w:p>
+        </w:tc>
+        <w:tc>
+          <w:tcPr>
+            <w:tcW w:w="2277" w:type="dxa"/>
+            <w:vAlign w:val="center"/>
+            <w:hideMark/>
+          </w:tcPr>
+          <w:p>
+            <w:pPr>
+              <w:jc w:val="center"/>
+              <w:rPr>
+                <w:sz w:val="24"/>
+                <w:szCs w:val="24"/>
+              </w:rPr>
+            </w:pPr>
+            <w:r>
+              <w:t>class-based</w:t>
+            </w:r>
+          </w:p>
+        </w:tc>
+      </w:tr>
+      <w:tr>
+        <w:trPr>
+          <w:tblCellSpacing w:w="15" w:type="dxa"/>
+        </w:trPr>
+        <w:tc>
+          <w:tcPr>
+            <w:tcW w:w="1711" w:type="dxa"/>
+            <w:vAlign w:val="center"/>
+            <w:hideMark/>
+          </w:tcPr>
+          <w:p>
+            <w:pPr>
+              <w:jc w:val="center"/>
+              <w:rPr>
+                <w:sz w:val="24"/>
+                <w:szCs w:val="24"/>
+              </w:rPr>
+            </w:pPr>
+            <w:r>
+              <w:lastRenderedPageBreak/>
+              <w:t>Modules</w:t>
+            </w:r>
+          </w:p>
+        </w:tc>
+        <w:tc>
+          <w:tcPr>
+            <w:tcW w:w="2184" w:type="dxa"/>
+            <w:vAlign w:val="center"/>
+            <w:hideMark/>
+          </w:tcPr>
+          <w:p>
+            <w:pPr>
+              <w:jc w:val="center"/>
+              <w:rPr>
+                <w:sz w:val="24"/>
+                <w:szCs w:val="24"/>
+              </w:rPr>
+            </w:pPr>
+            <w:r>
+              <w:t>require()</w:t>
+            </w:r>
+          </w:p>
+        </w:tc>
+        <w:tc>
+          <w:tcPr>
+            <w:tcW w:w="2277" w:type="dxa"/>
+            <w:vAlign w:val="center"/>
+            <w:hideMark/>
+          </w:tcPr>
+          <w:p>
+            <w:pPr>
+              <w:jc w:val="center"/>
+              <w:rPr>
+                <w:sz w:val="24"/>
+                <w:szCs w:val="24"/>
+              </w:rPr>
+            </w:pPr>
+            <w:r>
+              <w:t>import/export</w:t>
+            </w:r>
+          </w:p>
+        </w:tc>
+      </w:tr>
+      <w:tr>
+        <w:trPr>
+          <w:tblCellSpacing w:w="15" w:type="dxa"/>
+        </w:trPr>
+        <w:tc>
+          <w:tcPr>
+            <w:tcW w:w="1711" w:type="dxa"/>
+            <w:vAlign w:val="center"/>
+            <w:hideMark/>
+          </w:tcPr>
+          <w:p>
+            <w:pPr>
+              <w:jc w:val="center"/>
+              <w:rPr>
+                <w:sz w:val="24"/>
+                <w:szCs w:val="24"/>
+              </w:rPr>
+            </w:pPr>
+            <w:r>
+              <w:t>Promises</w:t>
+            </w:r>
+          </w:p>
+        </w:tc>
+        <w:tc>
+          <w:tcPr>
+            <w:tcW w:w="2184" w:type="dxa"/>
+            <w:vAlign w:val="center"/>
+            <w:hideMark/>
+          </w:tcPr>
+          <w:p>
+            <w:pPr>
+              <w:jc w:val="center"/>
+              <w:rPr>
+                <w:sz w:val="24"/>
+                <w:szCs w:val="24"/>
+              </w:rPr>
+            </w:pPr>
+            <w:r>
+              <w:t>not built-in</w:t>
+            </w:r>
+          </w:p>
+        </w:tc>
+        <w:tc>
+          <w:tcPr>
+            <w:tcW w:w="2277" w:type="dxa"/>
+            <w:vAlign w:val="center"/>
+            <w:hideMark/>
+          </w:tcPr>
+          <w:p>
+            <w:pPr>
+              <w:jc w:val="center"/>
+              <w:rPr>
+                <w:sz w:val="24"/>
+                <w:szCs w:val="24"/>
+              </w:rPr>
+            </w:pPr>
+            <w:r>
+              <w:t>built-in</w:t>
+            </w:r>
+          </w:p>
+        </w:tc>
+      </w:tr>
+      <w:tr>
+        <w:trPr>
+          <w:tblCellSpacing w:w="15" w:type="dxa"/>
+        </w:trPr>
+        <w:tc>
+          <w:tcPr>
+            <w:tcW w:w="1711" w:type="dxa"/>
+            <w:vAlign w:val="center"/>
+            <w:hideMark/>
+          </w:tcPr>
+          <w:p>
+            <w:pPr>
+              <w:jc w:val="center"/>
+              <w:rPr>
+                <w:sz w:val="24"/>
+                <w:szCs w:val="24"/>
+              </w:rPr>
+            </w:pPr>
+            <w:r>
+              <w:t>Spread/Rest</w:t>
+            </w:r>
+          </w:p>
+        </w:tc>
+        <w:tc>
+          <w:tcPr>
+            <w:tcW w:w="2184" w:type="dxa"/>
+            <w:vAlign w:val="center"/>
+            <w:hideMark/>
+          </w:tcPr>
+          <w:p>
+            <w:pPr>
+              <w:jc w:val="center"/>
+              <w:rPr>
+                <w:sz w:val="24"/>
+                <w:szCs w:val="24"/>
+              </w:rPr>
+            </w:pPr>
+            <w:r>
+              <w:t>No</w:t>
+            </w:r>
+          </w:p>
+        </w:tc>
+        <w:tc>
+          <w:tcPr>
+            <w:tcW w:w="2277" w:type="dxa"/>
+            <w:vAlign w:val="center"/>
+            <w:hideMark/>
+          </w:tcPr>
+          <w:p>
+            <w:pPr>
+              <w:jc w:val="center"/>
+              <w:rPr>
+                <w:sz w:val="24"/>
+                <w:szCs w:val="24"/>
+              </w:rPr>
+            </w:pPr>
+            <w:r>
+              <w:t>yes</w:t>
+            </w:r>
+          </w:p>
+        </w:tc>
+      </w:tr>
+      <w:tr>
+        <w:trPr>
+          <w:tblCellSpacing w:w="15" w:type="dxa"/>
+        </w:trPr>
+        <w:tc>
+          <w:tcPr>
+            <w:tcW w:w="1711" w:type="dxa"/>
+            <w:vAlign w:val="center"/>
+            <w:hideMark/>
+          </w:tcPr>
+          <w:p>
+            <w:pPr>
+              <w:jc w:val="center"/>
+              <w:rPr>
+                <w:sz w:val="24"/>
+                <w:szCs w:val="24"/>
+              </w:rPr>
+            </w:pPr>
+            <w:r>
+              <w:t xml:space="preserve">Default </w:t>
+            </w:r>
+            <w:proofErr w:type="spellStart"/>
+            <w:r>
+              <w:t>Params</w:t>
+            </w:r>
+            <w:proofErr w:type="spellEnd"/>
+          </w:p>
+        </w:tc>
+        <w:tc>
+          <w:tcPr>
+            <w:tcW w:w="2184" w:type="dxa"/>
+            <w:vAlign w:val="center"/>
+            <w:hideMark/>
+          </w:tcPr>
+          <w:p>
+            <w:pPr>
+              <w:jc w:val="center"/>
+              <w:rPr>
+                <w:sz w:val="24"/>
+                <w:szCs w:val="24"/>
+              </w:rPr>
+            </w:pPr>
+            <w:r>
+              <w:t>Manual</w:t>
+            </w:r>
+          </w:p>
+        </w:tc>
+        <w:tc>
+          <w:tcPr>
+            <w:tcW w:w="2277" w:type="dxa"/>
+            <w:vAlign w:val="center"/>
+            <w:hideMark/>
+          </w:tcPr>
+          <w:p>
+            <w:pPr>
+              <w:jc w:val="center"/>
+              <w:rPr>
+                <w:sz w:val="24"/>
+                <w:szCs w:val="24"/>
+              </w:rPr>
+            </w:pPr>
+            <w:r>
+              <w:t>built-in</w:t>
+            </w:r>
+          </w:p>
+        </w:tc>
+      </w:tr>
+    </w:tbl>
+    <w:p/>
+    <w:p>
+      <w:pPr>
+        <w:pStyle w:val="Heading1"/>
+      </w:pPr>
+      <w:r>
+        <w:rPr>
+          <w:rStyle w:val="Strong"/>
+          <w:b/>
+          <w:bCs/>
+        </w:rPr>
+        <w:t>▶ ES6 (2015) Major Features</w:t>
+      </w:r>
+    </w:p>
+    <w:p>
+      <w:pPr>
+        <w:pStyle w:val="Heading3"/>
+      </w:pPr>
+      <w:r>
+        <w:rPr>
+          <w:rStyle w:val="Strong"/>
+          <w:b/>
+          <w:bCs/>
+        </w:rPr>
+        <w:t xml:space="preserve">1. </w:t>
+      </w:r>
+      <w:proofErr w:type="gramStart"/>
+      <w:r>
+        <w:rPr>
+          <w:rStyle w:val="Strong"/>
+          <w:b/>
+          <w:bCs/>
+        </w:rPr>
+        <w:t>let</w:t>
+      </w:r>
+      <w:proofErr w:type="gramEnd"/>
+      <w:r>
+        <w:rPr>
+          <w:rStyle w:val="Strong"/>
+          <w:b/>
+          <w:bCs/>
+        </w:rPr>
+        <w:t xml:space="preserve"> &amp; </w:t>
+      </w:r>
+      <w:proofErr w:type="spellStart"/>
+      <w:r>
+        <w:rPr>
+          <w:rStyle w:val="Strong"/>
+          <w:b/>
+          <w:bCs/>
+        </w:rPr>
+        <w:t>const</w:t>
+      </w:r>
+      <w:proofErr w:type="spellEnd"/>
+    </w:p>
+    <w:p>
+      <w:pPr>
+        <w:pStyle w:val="NormalWeb"/>
+      </w:pPr>
+      <w:proofErr w:type="gramStart"/>
+      <w:r>
+        <w:t>Block-scoped variables.</w:t>
+      </w:r>
+      <w:proofErr w:type="gramEnd"/>
+    </w:p>
+    <w:p>
+      <w:pPr>
+        <w:pStyle w:val="Heading3"/>
+      </w:pPr>
+      <w:r>
+        <w:rPr>
+          <w:rStyle w:val="Strong"/>
+          <w:b/>
+          <w:bCs/>
+        </w:rPr>
+        <w:t>2. Arrow Functions</w:t>
+      </w:r>
+    </w:p>
+    <w:p>
+      <w:pPr>
+        <w:pStyle w:val="NormalWeb"/>
+      </w:pPr>
+      <w:proofErr w:type="gramStart"/>
+      <w:r>
+        <w:t>Shorter function syntax.</w:t>
+      </w:r>
+      <w:proofErr w:type="gramEnd"/>
+    </w:p>
+    <w:p>
+      <w:pPr>
+        <w:pStyle w:val="HTMLPreformatted"/>
+        <w:rPr>
+          <w:rStyle w:val="HTMLCode"/>
+        </w:rPr>
+      </w:pPr>
+      <w:proofErr w:type="spellStart"/>
+      <w:proofErr w:type="gramStart"/>
+      <w:r>
+        <w:rPr>
+          <w:rStyle w:val="hljs-keyword"/>
+        </w:rPr>
+        <w:t>const</w:t>
+      </w:r>
+      <w:proofErr w:type="spellEnd"/>
+      <w:proofErr w:type="gramEnd"/>
+      <w:r>
+        <w:rPr>
+          <w:rStyle w:val="HTMLCode"/>
+        </w:rPr>
+        <w:t xml:space="preserve"> </w:t>
+      </w:r>
+      <w:r>
+        <w:rPr>
+          <w:rStyle w:val="hljs-title"/>
+        </w:rPr>
+        <w:t>add</w:t>
+      </w:r>
+      <w:r>
+        <w:rPr>
+          <w:rStyle w:val="HTMLCode"/>
+        </w:rPr>
+        <w:t xml:space="preserve"> = (</w:t>
+      </w:r>
+      <w:r>
+        <w:rPr>
+          <w:rStyle w:val="hljs-params"/>
+        </w:rPr>
+        <w:t>a, b</w:t>
+      </w:r>
+      <w:r>
+        <w:rPr>
+          <w:rStyle w:val="HTMLCode"/>
+        </w:rPr>
+        <w:t>) =&gt; a + b;</w:t>
+      </w:r>
+    </w:p>
+    <w:p>
+      <w:pPr>
+        <w:pStyle w:val="Heading3"/>
+      </w:pPr>
+      <w:r>
+        <w:rPr>
+          <w:rStyle w:val="Strong"/>
+          <w:b/>
+          <w:bCs/>
+        </w:rPr>
+        <w:t>3. Template Literals</w:t>
+      </w:r>
+    </w:p>
+    <w:p>
+      <w:pPr>
+        <w:pStyle w:val="NormalWeb"/>
+      </w:pPr>
+      <w:proofErr w:type="spellStart"/>
+      <w:r>
+        <w:t>Backticks</w:t>
+      </w:r>
+      <w:proofErr w:type="spellEnd"/>
+      <w:r>
+        <w:t xml:space="preserve"> + </w:t>
+      </w:r>
+      <w:r>
+        <w:rPr>
+          <w:rStyle w:val="HTMLCode"/>
+        </w:rPr>
+        <w:t>${}</w:t>
+      </w:r>
+      <w:r>
+        <w:t xml:space="preserve"> for dynamic strings.</w:t>
+      </w:r>
+    </w:p>
+    <w:p>
+      <w:pPr>
+        <w:pStyle w:val="Heading3"/>
+      </w:pPr>
+      <w:r>
+        <w:rPr>
+          <w:rStyle w:val="Strong"/>
+          <w:b/>
+          <w:bCs/>
+        </w:rPr>
+        <w:t>4. Default Parameters</w:t>
+      </w:r>
+    </w:p>
+    <w:p>
+      <w:pPr>
+        <w:pStyle w:val="HTMLPreformatted"/>
+        <w:rPr>
+          <w:rStyle w:val="HTMLCode"/>
+        </w:rPr>
+      </w:pPr>
+      <w:proofErr w:type="gramStart"/>
+      <w:r>
+        <w:rPr>
+          <w:rStyle w:val="hljs-keyword"/>
+        </w:rPr>
+        <w:t>function</w:t>
+      </w:r>
+      <w:proofErr w:type="gramEnd"/>
+      <w:r>
+        <w:rPr>
+          <w:rStyle w:val="HTMLCode"/>
+        </w:rPr>
+        <w:t xml:space="preserve"> </w:t>
+      </w:r>
+      <w:r>
+        <w:rPr>
+          <w:rStyle w:val="hljs-title"/>
+        </w:rPr>
+        <w:t>greet</w:t>
+      </w:r>
+      <w:r>
+        <w:rPr>
+          <w:rStyle w:val="HTMLCode"/>
+        </w:rPr>
+        <w:t>(</w:t>
+      </w:r>
+      <w:r>
+        <w:rPr>
+          <w:rStyle w:val="hljs-params"/>
+        </w:rPr>
+        <w:t xml:space="preserve">name = </w:t>
+      </w:r>
+      <w:r>
+        <w:rPr>
+          <w:rStyle w:val="hljs-string"/>
+        </w:rPr>
+        <w:t>"User"</w:t>
+      </w:r>
+      <w:r>
+        <w:rPr>
+          <w:rStyle w:val="HTMLCode"/>
+        </w:rPr>
+        <w:t>) { }</w:t>
+      </w:r>
+    </w:p>
+    <w:p>
+      <w:pPr>
+        <w:pStyle w:val="Heading3"/>
+      </w:pPr>
+      <w:r>
+        <w:rPr>
+          <w:rStyle w:val="Strong"/>
+          <w:b/>
+          <w:bCs/>
+        </w:rPr>
+        <w:t>5. Rest &amp; Spread Operators</w:t>
+      </w:r>
+    </w:p>
+    <w:p>
+      <w:pPr>
+        <w:pStyle w:val="HTMLPreformatted"/>
+        <w:rPr>
+          <w:rStyle w:val="HTMLCode"/>
+        </w:rPr>
+      </w:pPr>
+      <w:proofErr w:type="spellStart"/>
+      <w:proofErr w:type="gramStart"/>
+      <w:r>
+        <w:rPr>
+          <w:rStyle w:val="hljs-keyword"/>
+        </w:rPr>
+        <w:t>const</w:t>
+      </w:r>
+      <w:proofErr w:type="spellEnd"/>
+      <w:proofErr w:type="gramEnd"/>
+      <w:r>
+        <w:rPr>
+          <w:rStyle w:val="HTMLCode"/>
+        </w:rPr>
+        <w:t xml:space="preserve"> </w:t>
+      </w:r>
+      <w:proofErr w:type="spellStart"/>
+      <w:r>
+        <w:rPr>
+          <w:rStyle w:val="HTMLCode"/>
+        </w:rPr>
+        <w:t>newArr</w:t>
+      </w:r>
+      <w:proofErr w:type="spellEnd"/>
+      <w:r>
+        <w:rPr>
+          <w:rStyle w:val="HTMLCode"/>
+        </w:rPr>
+        <w:t xml:space="preserve"> = [...</w:t>
+      </w:r>
+      <w:proofErr w:type="spellStart"/>
+      <w:r>
+        <w:rPr>
+          <w:rStyle w:val="HTMLCode"/>
+        </w:rPr>
+        <w:t>arr</w:t>
+      </w:r>
+      <w:proofErr w:type="spellEnd"/>
+      <w:r>
+        <w:rPr>
+          <w:rStyle w:val="HTMLCode"/>
+        </w:rPr>
+        <w:t>];</w:t>
+      </w:r>
+    </w:p>
+    <w:p>
+      <w:pPr>
+        <w:pStyle w:val="Heading3"/>
+      </w:pPr>
+      <w:r>
+        <w:rPr>
+          <w:rStyle w:val="Strong"/>
+          <w:b/>
+          <w:bCs/>
+        </w:rPr>
+        <w:t>6. Classes</w:t>
+      </w:r>
+    </w:p>
+    <w:p>
+      <w:pPr>
+        <w:pStyle w:val="HTMLPreformatted"/>
+        <w:rPr>
+          <w:rStyle w:val="HTMLCode"/>
+        </w:rPr>
+      </w:pPr>
+      <w:proofErr w:type="gramStart"/>
+      <w:r>
+        <w:rPr>
+          <w:rStyle w:val="hljs-keyword"/>
+        </w:rPr>
+        <w:t>class</w:t>
+      </w:r>
+      <w:proofErr w:type="gramEnd"/>
+      <w:r>
+        <w:rPr>
+          <w:rStyle w:val="HTMLCode"/>
+        </w:rPr>
+        <w:t xml:space="preserve"> </w:t>
+      </w:r>
+      <w:r>
+        <w:rPr>
+          <w:rStyle w:val="hljs-title"/>
+        </w:rPr>
+        <w:t>User</w:t>
+      </w:r>
+      <w:r>
+        <w:rPr>
+          <w:rStyle w:val="HTMLCode"/>
+        </w:rPr>
+        <w:t xml:space="preserve"> {}</w:t>
+      </w:r>
+    </w:p>
+    <w:p>
+      <w:pPr>
+        <w:pStyle w:val="Heading3"/>
+      </w:pPr>
+      <w:r>
+        <w:rPr>
+          <w:rStyle w:val="Strong"/>
+          <w:b/>
+          <w:bCs/>
+        </w:rPr>
+        <w:t>7. Promises</w:t>
+      </w:r>
+    </w:p>
+    <w:p>
+      <w:pPr>
+        <w:pStyle w:val="NormalWeb"/>
+      </w:pPr>
+      <w:proofErr w:type="spellStart"/>
+      <w:proofErr w:type="gramStart"/>
+      <w:r>
+        <w:t>Async</w:t>
+      </w:r>
+      <w:proofErr w:type="spellEnd"/>
+      <w:r>
+        <w:t xml:space="preserve"> handling.</w:t>
+      </w:r>
+      <w:proofErr w:type="gramEnd"/>
+    </w:p>
+    <w:p>
+      <w:pPr>
+        <w:pStyle w:val="Heading3"/>
+      </w:pPr>
+      <w:r>
+        <w:rPr>
+          <w:rStyle w:val="Strong"/>
+          <w:b/>
+          <w:bCs/>
+        </w:rPr>
+        <w:t>8. Modules import/export</w:t>
+      </w:r>
+    </w:p>
+    <w:p>
+      <w:pPr>
+        <w:pStyle w:val="HTMLPreformatted"/>
+        <w:rPr>
+          <w:rStyle w:val="HTMLCode"/>
+        </w:rPr>
+      </w:pPr>
+      <w:proofErr w:type="gramStart"/>
+      <w:r>
+        <w:rPr>
+          <w:rStyle w:val="hljs-keyword"/>
+        </w:rPr>
+        <w:t>import</w:t>
+      </w:r>
+      <w:proofErr w:type="gramEnd"/>
+      <w:r>
+        <w:rPr>
+          <w:rStyle w:val="HTMLCode"/>
+        </w:rPr>
+        <w:t xml:space="preserve"> a </w:t>
+      </w:r>
+      <w:r>
+        <w:rPr>
+          <w:rStyle w:val="hljs-keyword"/>
+        </w:rPr>
+        <w:t>from</w:t>
+      </w:r>
+      <w:r>
+        <w:rPr>
+          <w:rStyle w:val="HTMLCode"/>
+        </w:rPr>
+        <w:t xml:space="preserve"> </w:t>
+      </w:r>
+      <w:r>
+        <w:rPr>
+          <w:rStyle w:val="hljs-string"/>
+        </w:rPr>
+        <w:t>'./file.js'</w:t>
+      </w:r>
+      <w:r>
+        <w:rPr>
+          <w:rStyle w:val="HTMLCode"/>
+        </w:rPr>
+        <w:t>;</w:t>
+      </w:r>
+    </w:p>
+    <w:p>
+      <w:pPr>
+        <w:pStyle w:val="Heading3"/>
+        <w:rPr>
+          <w:rStyle w:val="Strong"/>
+          <w:b/>
+          <w:bCs/>
+        </w:rPr>
+      </w:pPr>
+    </w:p>
+    <w:p>
+      <w:pPr>
+        <w:pStyle w:val="Heading3"/>
+      </w:pPr>
+      <w:r>
+        <w:rPr>
+          <w:rStyle w:val="Strong"/>
+          <w:b/>
+          <w:bCs/>
+        </w:rPr>
+        <w:lastRenderedPageBreak/>
+        <w:t xml:space="preserve">9. </w:t>
+      </w:r>
+      <w:proofErr w:type="spellStart"/>
+      <w:r>
+        <w:rPr>
+          <w:rStyle w:val="Strong"/>
+          <w:b/>
+          <w:bCs/>
+        </w:rPr>
+        <w:t>Destructuring</w:t>
+      </w:r>
+      <w:proofErr w:type="spellEnd"/>
+    </w:p>
+    <w:p>
+      <w:pPr>
+        <w:pStyle w:val="HTMLPreformatted"/>
+        <w:rPr>
+          <w:rStyle w:val="HTMLCode"/>
+        </w:rPr>
+      </w:pPr>
+      <w:proofErr w:type="spellStart"/>
+      <w:proofErr w:type="gramStart"/>
+      <w:r>
+        <w:rPr>
+          <w:rStyle w:val="hljs-keyword"/>
+        </w:rPr>
+        <w:t>const</w:t>
+      </w:r>
+      <w:proofErr w:type="spellEnd"/>
+      <w:proofErr w:type="gramEnd"/>
+      <w:r>
+        <w:rPr>
+          <w:rStyle w:val="HTMLCode"/>
+        </w:rPr>
+        <w:t xml:space="preserve"> {name, age} = </w:t>
+      </w:r>
+      <w:proofErr w:type="spellStart"/>
+      <w:r>
+        <w:rPr>
+          <w:rStyle w:val="HTMLCode"/>
+        </w:rPr>
+        <w:t>obj</w:t>
+      </w:r>
+      <w:proofErr w:type="spellEnd"/>
+      <w:r>
+        <w:rPr>
+          <w:rStyle w:val="HTMLCode"/>
+        </w:rPr>
+        <w:t>;</w:t>
+      </w:r>
+    </w:p>
+    <w:p>
+      <w:r>
+        <w:pict>
+          <v:rect id="_x0000_i1064" style="width:0;height:1.5pt" o:hralign="center" o:hrstd="t" o:hr="t" fillcolor="#a0a0a0" stroked="f"/>
+        </w:pict>
+      </w:r>
+    </w:p>
+    <w:p>
+      <w:pPr>
+        <w:pStyle w:val="Heading1"/>
+      </w:pPr>
+      <w:r>
+        <w:rPr>
+          <w:rStyle w:val="Strong"/>
+          <w:b/>
+          <w:bCs/>
+        </w:rPr>
+        <w:t>▶ ES7 (2016)</w:t>
+      </w:r>
+    </w:p>
+    <w:p>
+      <w:pPr>
+        <w:pStyle w:val="Heading3"/>
+      </w:pPr>
+      <w:r>
+        <w:rPr>
+          <w:rStyle w:val="Strong"/>
+          <w:b/>
+          <w:bCs/>
+        </w:rPr>
+        <w:t xml:space="preserve">1. </w:t>
+      </w:r>
+      <w:proofErr w:type="spellStart"/>
+      <w:proofErr w:type="gramStart"/>
+      <w:r>
+        <w:rPr>
+          <w:rStyle w:val="Strong"/>
+          <w:b/>
+          <w:bCs/>
+        </w:rPr>
+        <w:t>Array.prototype.includes</w:t>
+      </w:r>
+      <w:proofErr w:type="spellEnd"/>
+      <w:r>
+        <w:rPr>
+          <w:rStyle w:val="Strong"/>
+          <w:b/>
+          <w:bCs/>
+        </w:rPr>
+        <w:t>()</w:t>
+      </w:r>
+      <w:proofErr w:type="gramEnd"/>
+    </w:p>
+    <w:p>
+      <w:pPr>
+        <w:pStyle w:val="HTMLPreformatted"/>
+        <w:rPr>
+          <w:rStyle w:val="HTMLCode"/>
+        </w:rPr>
+      </w:pPr>
+      <w:r>
+        <w:rPr>
+          <w:rStyle w:val="HTMLCode"/>
+        </w:rPr>
+        <w:t>[</w:t>
+      </w:r>
+      <w:r>
+        <w:rPr>
+          <w:rStyle w:val="hljs-number"/>
+        </w:rPr>
+        <w:t>1</w:t>
+      </w:r>
+      <w:proofErr w:type="gramStart"/>
+      <w:r>
+        <w:rPr>
+          <w:rStyle w:val="HTMLCode"/>
+        </w:rPr>
+        <w:t>,</w:t>
+      </w:r>
+      <w:r>
+        <w:rPr>
+          <w:rStyle w:val="hljs-number"/>
+        </w:rPr>
+        <w:t>2</w:t>
+      </w:r>
+      <w:r>
+        <w:rPr>
+          <w:rStyle w:val="HTMLCode"/>
+        </w:rPr>
+        <w:t>,</w:t>
+      </w:r>
+      <w:r>
+        <w:rPr>
+          <w:rStyle w:val="hljs-number"/>
+        </w:rPr>
+        <w:t>3</w:t>
+      </w:r>
+      <w:proofErr w:type="gramEnd"/>
+      <w:r>
+        <w:rPr>
+          <w:rStyle w:val="HTMLCode"/>
+        </w:rPr>
+        <w:t>].</w:t>
+      </w:r>
+      <w:r>
+        <w:rPr>
+          <w:rStyle w:val="hljs-title"/>
+        </w:rPr>
+        <w:t>includes</w:t>
+      </w:r>
+      <w:r>
+        <w:rPr>
+          <w:rStyle w:val="HTMLCode"/>
+        </w:rPr>
+        <w:t>(</w:t>
+      </w:r>
+      <w:r>
+        <w:rPr>
+          <w:rStyle w:val="hljs-number"/>
+        </w:rPr>
+        <w:t>2</w:t>
+      </w:r>
+      <w:r>
+        <w:rPr>
+          <w:rStyle w:val="HTMLCode"/>
+        </w:rPr>
+        <w:t xml:space="preserve">) </w:t>
+      </w:r>
+      <w:r>
+        <w:rPr>
+          <w:rStyle w:val="hljs-comment"/>
+        </w:rPr>
+        <w:t>// true</w:t>
+      </w:r>
+    </w:p>
+    <w:p>
+      <w:pPr>
+        <w:pStyle w:val="Heading3"/>
+      </w:pPr>
+      <w:r>
+        <w:rPr>
+          <w:rStyle w:val="Strong"/>
+          <w:b/>
+          <w:bCs/>
+        </w:rPr>
+        <w:t xml:space="preserve">2. Exponent Operator </w:t>
+      </w:r>
+      <w:r>
+        <w:rPr>
+          <w:rStyle w:val="HTMLCode"/>
+        </w:rPr>
+        <w:t>**</w:t>
+      </w:r>
+    </w:p>
+    <w:p>
+      <w:pPr>
+        <w:pStyle w:val="HTMLPreformatted"/>
+        <w:rPr>
+          <w:rStyle w:val="HTMLCode"/>
+        </w:rPr>
+      </w:pPr>
+      <w:r>
+        <w:rPr>
+          <w:rStyle w:val="hljs-number"/>
+        </w:rPr>
+        <w:t>2</w:t>
+      </w:r>
+      <w:r>
+        <w:rPr>
+          <w:rStyle w:val="HTMLCode"/>
+        </w:rPr>
+        <w:t xml:space="preserve"> ** </w:t>
+      </w:r>
+      <w:r>
+        <w:rPr>
+          <w:rStyle w:val="hljs-number"/>
+        </w:rPr>
+        <w:t>3</w:t>
+      </w:r>
+      <w:r>
+        <w:rPr>
+          <w:rStyle w:val="HTMLCode"/>
+        </w:rPr>
+        <w:t xml:space="preserve"> </w:t>
+      </w:r>
+      <w:r>
+        <w:rPr>
+          <w:rStyle w:val="hljs-comment"/>
+        </w:rPr>
+        <w:t>// 8</w:t>
+      </w:r>
+    </w:p>
+    <w:p>
+      <w:r>
+        <w:pict>
+          <v:rect id="_x0000_i1065" style="width:0;height:1.5pt" o:hralign="center" o:hrstd="t" o:hr="t" fillcolor="#a0a0a0" stroked="f"/>
+        </w:pict>
+      </w:r>
+    </w:p>
+    <w:p>
+      <w:pPr>
+        <w:pStyle w:val="Heading1"/>
+      </w:pPr>
+      <w:r>
+        <w:rPr>
+          <w:rStyle w:val="Strong"/>
+          <w:b/>
+          <w:bCs/>
+        </w:rPr>
+        <w:t>▶ ES8 (2017)</w:t>
+      </w:r>
+    </w:p>
+    <w:p>
+      <w:pPr>
+        <w:pStyle w:val="Heading3"/>
+      </w:pPr>
+      <w:r>
+        <w:rPr>
+          <w:rStyle w:val="Strong"/>
+          <w:b/>
+          <w:bCs/>
+        </w:rPr>
+        <w:t xml:space="preserve">1. </w:t>
+      </w:r>
+      <w:proofErr w:type="spellStart"/>
+      <w:proofErr w:type="gramStart"/>
+      <w:r>
+        <w:rPr>
+          <w:rStyle w:val="Strong"/>
+          <w:b/>
+          <w:bCs/>
+        </w:rPr>
+        <w:t>async</w:t>
+      </w:r>
+      <w:proofErr w:type="spellEnd"/>
+      <w:proofErr w:type="gramEnd"/>
+      <w:r>
+        <w:rPr>
+          <w:rStyle w:val="Strong"/>
+          <w:b/>
+          <w:bCs/>
+        </w:rPr>
+        <w:t xml:space="preserve"> / await</w:t>
+      </w:r>
+    </w:p>
+    <w:p>
+      <w:pPr>
+        <w:pStyle w:val="NormalWeb"/>
+      </w:pPr>
+      <w:proofErr w:type="gramStart"/>
+      <w:r>
+        <w:t xml:space="preserve">Cleaner </w:t>
+      </w:r>
+      <w:proofErr w:type="spellStart"/>
+      <w:r>
+        <w:t>async</w:t>
+      </w:r>
+      <w:proofErr w:type="spellEnd"/>
+      <w:r>
+        <w:t xml:space="preserve"> code.</w:t>
+      </w:r>
+      <w:proofErr w:type="gramEnd"/>
+    </w:p>
+    <w:p>
+      <w:pPr>
+        <w:pStyle w:val="HTMLPreformatted"/>
+        <w:rPr>
+          <w:rStyle w:val="HTMLCode"/>
+        </w:rPr>
+      </w:pPr>
+      <w:proofErr w:type="spellStart"/>
+      <w:proofErr w:type="gramStart"/>
+      <w:r>
+        <w:rPr>
+          <w:rStyle w:val="hljs-keyword"/>
+        </w:rPr>
+        <w:t>async</w:t>
+      </w:r>
+      <w:proofErr w:type="spellEnd"/>
+      <w:proofErr w:type="gramEnd"/>
+      <w:r>
+        <w:rPr>
+          <w:rStyle w:val="HTMLCode"/>
+        </w:rPr>
+        <w:t xml:space="preserve"> </w:t>
+      </w:r>
+      <w:r>
+        <w:rPr>
+          <w:rStyle w:val="hljs-keyword"/>
+        </w:rPr>
+        <w:t>function</w:t>
+      </w:r>
+      <w:r>
+        <w:rPr>
+          <w:rStyle w:val="HTMLCode"/>
+        </w:rPr>
+        <w:t xml:space="preserve"> </w:t>
+      </w:r>
+      <w:proofErr w:type="spellStart"/>
+      <w:r>
+        <w:rPr>
+          <w:rStyle w:val="hljs-title"/>
+        </w:rPr>
+        <w:t>getData</w:t>
+      </w:r>
+      <w:proofErr w:type="spellEnd"/>
+      <w:r>
+        <w:rPr>
+          <w:rStyle w:val="HTMLCode"/>
+        </w:rPr>
+        <w:t>() { }</w:t>
+      </w:r>
+    </w:p>
+    <w:p>
+      <w:pPr>
+        <w:pStyle w:val="Heading3"/>
+      </w:pPr>
+      <w:r>
+        <w:rPr>
+          <w:rStyle w:val="Strong"/>
+          <w:b/>
+          <w:bCs/>
+        </w:rPr>
+        <w:t xml:space="preserve">2. </w:t>
+      </w:r>
+      <w:proofErr w:type="spellStart"/>
+      <w:proofErr w:type="gramStart"/>
+      <w:r>
+        <w:rPr>
+          <w:rStyle w:val="Strong"/>
+          <w:b/>
+          <w:bCs/>
+        </w:rPr>
+        <w:t>Object.entries</w:t>
+      </w:r>
+      <w:proofErr w:type="spellEnd"/>
+      <w:r>
+        <w:rPr>
+          <w:rStyle w:val="Strong"/>
+          <w:b/>
+          <w:bCs/>
+        </w:rPr>
+        <w:t>(</w:t>
+      </w:r>
+      <w:proofErr w:type="gramEnd"/>
+      <w:r>
+        <w:rPr>
+          <w:rStyle w:val="Strong"/>
+          <w:b/>
+          <w:bCs/>
+        </w:rPr>
+        <w:t xml:space="preserve">), </w:t>
+      </w:r>
+      <w:proofErr w:type="spellStart"/>
+      <w:r>
+        <w:rPr>
+          <w:rStyle w:val="Strong"/>
+          <w:b/>
+          <w:bCs/>
+        </w:rPr>
+        <w:t>Object.values</w:t>
+      </w:r>
+      <w:proofErr w:type="spellEnd"/>
+      <w:r>
+        <w:rPr>
+          <w:rStyle w:val="Strong"/>
+          <w:b/>
+          <w:bCs/>
+        </w:rPr>
+        <w:t>()</w:t>
+      </w:r>
+    </w:p>
+    <w:p>
+      <w:pPr>
+        <w:pStyle w:val="NormalWeb"/>
+      </w:pPr>
+      <w:r>
+        <w:t>Convert object into array formats.</w:t>
+      </w:r>
+    </w:p>
+    <w:p>
+      <w:pPr>
+        <w:pStyle w:val="Heading3"/>
+      </w:pPr>
+      <w:r>
+        <w:rPr>
+          <w:rStyle w:val="Strong"/>
+          <w:b/>
+          <w:bCs/>
+        </w:rPr>
+        <w:t>3. String padding</w:t>
+      </w:r>
+    </w:p>
+    <w:p>
+      <w:pPr>
+        <w:pStyle w:val="HTMLPreformatted"/>
+        <w:rPr>
+          <w:rStyle w:val="HTMLCode"/>
+        </w:rPr>
+      </w:pPr>
+      <w:r>
+        <w:rPr>
+          <w:rStyle w:val="hljs-string"/>
+        </w:rPr>
+        <w:t>"5"</w:t>
+      </w:r>
+      <w:r>
+        <w:rPr>
+          <w:rStyle w:val="HTMLCode"/>
+        </w:rPr>
+        <w:t>.</w:t>
+      </w:r>
+      <w:proofErr w:type="gramStart"/>
+      <w:r>
+        <w:rPr>
+          <w:rStyle w:val="hljs-title"/>
+        </w:rPr>
+        <w:t>padStart</w:t>
+      </w:r>
+      <w:r>
+        <w:rPr>
+          <w:rStyle w:val="HTMLCode"/>
+        </w:rPr>
+        <w:t>(</w:t>
+      </w:r>
+      <w:proofErr w:type="gramEnd"/>
+      <w:r>
+        <w:rPr>
+          <w:rStyle w:val="hljs-number"/>
+        </w:rPr>
+        <w:t>2</w:t>
+      </w:r>
+      <w:r>
+        <w:rPr>
+          <w:rStyle w:val="HTMLCode"/>
+        </w:rPr>
+        <w:t xml:space="preserve">, </w:t>
+      </w:r>
+      <w:r>
+        <w:rPr>
+          <w:rStyle w:val="hljs-string"/>
+        </w:rPr>
+        <w:t>"0"</w:t>
+      </w:r>
+      <w:r>
+        <w:rPr>
+          <w:rStyle w:val="HTMLCode"/>
+        </w:rPr>
+        <w:t xml:space="preserve">); </w:t>
+      </w:r>
+      <w:r>
+        <w:rPr>
+          <w:rStyle w:val="hljs-comment"/>
+        </w:rPr>
+        <w:t>// "05"</w:t>
+      </w:r>
+    </w:p>
+    <w:p>
+      <w:r>
+        <w:pict>
+          <v:rect id="_x0000_i1066" style="width:0;height:1.5pt" o:hralign="center" o:hrstd="t" o:hr="t" fillcolor="#a0a0a0" stroked="f"/>
+        </w:pict>
+      </w:r>
+    </w:p>
+    <w:p>
+      <w:pPr>
+        <w:pStyle w:val="Heading1"/>
+      </w:pPr>
+      <w:r>
+        <w:rPr>
+          <w:rStyle w:val="Strong"/>
+          <w:b/>
+          <w:bCs/>
+        </w:rPr>
+        <w:t>▶ ES9 (2018)</w:t>
+      </w:r>
+    </w:p>
+    <w:p>
+      <w:pPr>
+        <w:pStyle w:val="Heading3"/>
+      </w:pPr>
+      <w:r>
+        <w:rPr>
+          <w:rStyle w:val="Strong"/>
+          <w:b/>
+          <w:bCs/>
+        </w:rPr>
+        <w:t>1. Rest/Spread on Objects</w:t>
+      </w:r>
+    </w:p>
+    <w:p>
+      <w:pPr>
+        <w:pStyle w:val="HTMLPreformatted"/>
+        <w:rPr>
+          <w:rStyle w:val="HTMLCode"/>
+        </w:rPr>
+      </w:pPr>
+      <w:proofErr w:type="spellStart"/>
+      <w:proofErr w:type="gramStart"/>
+      <w:r>
+        <w:rPr>
+          <w:rStyle w:val="hljs-keyword"/>
+        </w:rPr>
+        <w:t>const</w:t>
+      </w:r>
+      <w:proofErr w:type="spellEnd"/>
+      <w:proofErr w:type="gramEnd"/>
+      <w:r>
+        <w:rPr>
+          <w:rStyle w:val="HTMLCode"/>
+        </w:rPr>
+        <w:t xml:space="preserve"> obj2 = {...obj1};</w:t>
+      </w:r>
+    </w:p>
+    <w:p>
+      <w:pPr>
+        <w:pStyle w:val="Heading3"/>
+      </w:pPr>
+      <w:r>
+        <w:rPr>
+          <w:rStyle w:val="Strong"/>
+          <w:b/>
+          <w:bCs/>
+        </w:rPr>
+        <w:t>2. Asynchronous Iteration</w:t>
+      </w:r>
+    </w:p>
+    <w:p>
+      <w:pPr>
+        <w:pStyle w:val="HTMLPreformatted"/>
+        <w:rPr>
+          <w:rStyle w:val="HTMLCode"/>
+        </w:rPr>
+      </w:pPr>
+      <w:proofErr w:type="gramStart"/>
+      <w:r>
+        <w:rPr>
+          <w:rStyle w:val="hljs-keyword"/>
+        </w:rPr>
+        <w:t>for</w:t>
+      </w:r>
+      <w:proofErr w:type="gramEnd"/>
+      <w:r>
+        <w:rPr>
+          <w:rStyle w:val="HTMLCode"/>
+        </w:rPr>
+        <w:t xml:space="preserve"> </w:t>
+      </w:r>
+      <w:r>
+        <w:rPr>
+          <w:rStyle w:val="hljs-keyword"/>
+        </w:rPr>
+        <w:t>await</w:t>
+      </w:r>
+      <w:r>
+        <w:rPr>
+          <w:rStyle w:val="HTMLCode"/>
+        </w:rPr>
+        <w:t xml:space="preserve"> (</w:t>
+      </w:r>
+      <w:r>
+        <w:rPr>
+          <w:rStyle w:val="hljs-keyword"/>
+        </w:rPr>
+        <w:t>let</w:t>
+      </w:r>
+      <w:r>
+        <w:rPr>
+          <w:rStyle w:val="HTMLCode"/>
+        </w:rPr>
+        <w:t xml:space="preserve"> item </w:t>
+      </w:r>
+      <w:r>
+        <w:rPr>
+          <w:rStyle w:val="hljs-keyword"/>
+        </w:rPr>
+        <w:t>of</w:t>
+      </w:r>
+      <w:r>
+        <w:rPr>
+          <w:rStyle w:val="HTMLCode"/>
+        </w:rPr>
+        <w:t xml:space="preserve"> </w:t>
+      </w:r>
+      <w:proofErr w:type="spellStart"/>
+      <w:r>
+        <w:rPr>
+          <w:rStyle w:val="HTMLCode"/>
+        </w:rPr>
+        <w:t>asyncData</w:t>
+      </w:r>
+      <w:proofErr w:type="spellEnd"/>
+      <w:r>
+        <w:rPr>
+          <w:rStyle w:val="HTMLCode"/>
+        </w:rPr>
+        <w:t>) {}</w:t>
+      </w:r>
+    </w:p>
+    <w:p>
+      <w:r>
+        <w:pict>
+          <v:rect id="_x0000_i1067" style="width:0;height:1.5pt" o:hralign="center" o:hrstd="t" o:hr="t" fillcolor="#a0a0a0" stroked="f"/>
+        </w:pict>
+      </w:r>
+    </w:p>
+    <w:p>
+      <w:pPr>
+        <w:pStyle w:val="Heading1"/>
+        <w:rPr>
+          <w:rStyle w:val="Strong"/>
+          <w:b/>
+          <w:bCs/>
+        </w:rPr>
+      </w:pPr>
+    </w:p>
+    <w:p>
+      <w:pPr>
+        <w:pStyle w:val="Heading1"/>
+      </w:pPr>
+      <w:r>
+        <w:rPr>
+          <w:rStyle w:val="Strong"/>
+          <w:b/>
+          <w:bCs/>
+        </w:rPr>
+        <w:t>▶ ES10 (2019)</w:t>
+      </w:r>
+    </w:p>
+    <w:p>
+      <w:pPr>
+        <w:pStyle w:val="Heading3"/>
+      </w:pPr>
+      <w:r>
+        <w:rPr>
+          <w:rStyle w:val="Strong"/>
+          <w:b/>
+          <w:bCs/>
+        </w:rPr>
+        <w:t xml:space="preserve">1. </w:t>
+      </w:r>
+      <w:proofErr w:type="spellStart"/>
+      <w:proofErr w:type="gramStart"/>
+      <w:r>
+        <w:rPr>
+          <w:rStyle w:val="Strong"/>
+          <w:b/>
+          <w:bCs/>
+        </w:rPr>
+        <w:t>Array.flat</w:t>
+      </w:r>
+      <w:proofErr w:type="spellEnd"/>
+      <w:r>
+        <w:rPr>
+          <w:rStyle w:val="Strong"/>
+          <w:b/>
+          <w:bCs/>
+        </w:rPr>
+        <w:t>(</w:t>
+      </w:r>
+      <w:proofErr w:type="gramEnd"/>
+      <w:r>
+        <w:rPr>
+          <w:rStyle w:val="Strong"/>
+          <w:b/>
+          <w:bCs/>
+        </w:rPr>
+        <w:t xml:space="preserve">) &amp; </w:t>
+      </w:r>
+      <w:proofErr w:type="spellStart"/>
+      <w:r>
+        <w:rPr>
+          <w:rStyle w:val="Strong"/>
+          <w:b/>
+          <w:bCs/>
+        </w:rPr>
+        <w:t>flatMap</w:t>
+      </w:r>
+      <w:proofErr w:type="spellEnd"/>
+      <w:r>
+        <w:rPr>
+          <w:rStyle w:val="Strong"/>
+          <w:b/>
+          <w:bCs/>
+        </w:rPr>
+        <w:t>()</w:t>
+      </w:r>
+    </w:p>
+    <w:p>
+      <w:pPr>
+        <w:pStyle w:val="HTMLPreformatted"/>
+        <w:rPr>
+          <w:rStyle w:val="HTMLCode"/>
+        </w:rPr>
+      </w:pPr>
+      <w:r>
+        <w:rPr>
+          <w:rStyle w:val="HTMLCode"/>
+        </w:rPr>
+        <w:t>[</w:t>
+      </w:r>
+      <w:r>
+        <w:rPr>
+          <w:rStyle w:val="hljs-number"/>
+        </w:rPr>
+        <w:t>1</w:t>
+      </w:r>
+      <w:proofErr w:type="gramStart"/>
+      <w:r>
+        <w:rPr>
+          <w:rStyle w:val="HTMLCode"/>
+        </w:rPr>
+        <w:t>,[</w:t>
+      </w:r>
+      <w:proofErr w:type="gramEnd"/>
+      <w:r>
+        <w:rPr>
+          <w:rStyle w:val="hljs-number"/>
+        </w:rPr>
+        <w:t>2</w:t>
+      </w:r>
+      <w:r>
+        <w:rPr>
+          <w:rStyle w:val="HTMLCode"/>
+        </w:rPr>
+        <w:t>,[</w:t>
+      </w:r>
+      <w:r>
+        <w:rPr>
+          <w:rStyle w:val="hljs-number"/>
+        </w:rPr>
+        <w:t>3</w:t>
+      </w:r>
+      <w:r>
+        <w:rPr>
+          <w:rStyle w:val="HTMLCode"/>
+        </w:rPr>
+        <w:t>]]].</w:t>
+      </w:r>
+      <w:r>
+        <w:rPr>
+          <w:rStyle w:val="hljs-title"/>
+        </w:rPr>
+        <w:t>flat</w:t>
+      </w:r>
+      <w:r>
+        <w:rPr>
+          <w:rStyle w:val="HTMLCode"/>
+        </w:rPr>
+        <w:t>(</w:t>
+      </w:r>
+      <w:r>
+        <w:rPr>
+          <w:rStyle w:val="hljs-number"/>
+        </w:rPr>
+        <w:t>2</w:t>
+      </w:r>
+      <w:r>
+        <w:rPr>
+          <w:rStyle w:val="HTMLCode"/>
+        </w:rPr>
+        <w:t xml:space="preserve">) </w:t>
+      </w:r>
+      <w:r>
+        <w:rPr>
+          <w:rStyle w:val="hljs-comment"/>
+        </w:rPr>
+        <w:t>// [1,2,3]</w:t>
+      </w:r>
+    </w:p>
+    <w:p>
+      <w:pPr>
+        <w:pStyle w:val="Heading3"/>
+      </w:pPr>
+      <w:r>
+        <w:rPr>
+          <w:rStyle w:val="Strong"/>
+          <w:b/>
+          <w:bCs/>
+        </w:rPr>
+        <w:t xml:space="preserve">2. </w:t>
+      </w:r>
+      <w:proofErr w:type="spellStart"/>
+      <w:proofErr w:type="gramStart"/>
+      <w:r>
+        <w:rPr>
+          <w:rStyle w:val="Strong"/>
+          <w:b/>
+          <w:bCs/>
+        </w:rPr>
+        <w:t>Object.fromEntries</w:t>
+      </w:r>
+      <w:proofErr w:type="spellEnd"/>
+      <w:r>
+        <w:rPr>
+          <w:rStyle w:val="Strong"/>
+          <w:b/>
+          <w:bCs/>
+        </w:rPr>
+        <w:t>()</w:t>
+      </w:r>
+      <w:proofErr w:type="gramEnd"/>
+    </w:p>
+    <w:p>
+      <w:pPr>
+        <w:pStyle w:val="Heading3"/>
+      </w:pPr>
+      <w:r>
+        <w:rPr>
+          <w:rStyle w:val="Strong"/>
+          <w:b/>
+          <w:bCs/>
+        </w:rPr>
+        <w:t xml:space="preserve">3. </w:t>
+      </w:r>
+      <w:proofErr w:type="spellStart"/>
+      <w:proofErr w:type="gramStart"/>
+      <w:r>
+        <w:rPr>
+          <w:rStyle w:val="Strong"/>
+          <w:b/>
+          <w:bCs/>
+        </w:rPr>
+        <w:t>trimStart</w:t>
+      </w:r>
+      <w:proofErr w:type="spellEnd"/>
+      <w:r>
+        <w:rPr>
+          <w:rStyle w:val="Strong"/>
+          <w:b/>
+          <w:bCs/>
+        </w:rPr>
+        <w:t>(</w:t>
+      </w:r>
+      <w:proofErr w:type="gramEnd"/>
+      <w:r>
+        <w:rPr>
+          <w:rStyle w:val="Strong"/>
+          <w:b/>
+          <w:bCs/>
+        </w:rPr>
+        <w:t xml:space="preserve">), </w:t>
+      </w:r>
+      <w:proofErr w:type="spellStart"/>
+      <w:r>
+        <w:rPr>
+          <w:rStyle w:val="Strong"/>
+          <w:b/>
+          <w:bCs/>
+        </w:rPr>
+        <w:t>trimEnd</w:t>
+      </w:r>
+      <w:proofErr w:type="spellEnd"/>
+      <w:r>
+        <w:rPr>
+          <w:rStyle w:val="Strong"/>
+          <w:b/>
+          <w:bCs/>
+        </w:rPr>
+        <w:t>()</w:t>
+      </w:r>
+    </w:p>
+    <w:p>
+      <w:r>
+        <w:pict>
+          <v:rect id="_x0000_i1068" style="width:0;height:1.5pt" o:hralign="center" o:hrstd="t" o:hr="t" fillcolor="#a0a0a0" stroked="f"/>
+        </w:pict>
+      </w:r>
+    </w:p>
+    <w:p>
+      <w:pPr>
+        <w:pStyle w:val="Heading1"/>
+      </w:pPr>
+      <w:r>
+        <w:rPr>
+          <w:rStyle w:val="Strong"/>
+          <w:b/>
+          <w:bCs/>
+        </w:rPr>
+        <w:t>▶ ES11 (2020)</w:t>
+      </w:r>
+    </w:p>
+    <w:p>
+      <w:pPr>
+        <w:pStyle w:val="Heading3"/>
+      </w:pPr>
+      <w:r>
+        <w:rPr>
+          <w:rStyle w:val="Strong"/>
+          <w:b/>
+          <w:bCs/>
+        </w:rPr>
+        <w:t xml:space="preserve">1. Optional </w:t>
+      </w:r>
+      <w:proofErr w:type="gramStart"/>
+      <w:r>
+        <w:rPr>
+          <w:rStyle w:val="Strong"/>
+          <w:b/>
+          <w:bCs/>
+        </w:rPr>
+        <w:t xml:space="preserve">Chaining </w:t>
+      </w:r>
+      <w:r>
+        <w:rPr>
+          <w:rStyle w:val="HTMLCode"/>
+        </w:rPr>
+        <w:t>?.</w:t>
+      </w:r>
+      <w:proofErr w:type="gramEnd"/>
+    </w:p>
+    <w:p>
+      <w:pPr>
+        <w:pStyle w:val="HTMLPreformatted"/>
+        <w:rPr>
+          <w:rStyle w:val="HTMLCode"/>
+        </w:rPr>
+      </w:pPr>
+      <w:proofErr w:type="spellStart"/>
+      <w:proofErr w:type="gramStart"/>
+      <w:r>
+        <w:rPr>
+          <w:rStyle w:val="HTMLCode"/>
+        </w:rPr>
+        <w:t>user</w:t>
+      </w:r>
+      <w:proofErr w:type="gramEnd"/>
+      <w:r>
+        <w:rPr>
+          <w:rStyle w:val="HTMLCode"/>
+        </w:rPr>
+        <w:t>?.</w:t>
+      </w:r>
+      <w:proofErr w:type="gramStart"/>
+      <w:r>
+        <w:rPr>
+          <w:rStyle w:val="hljs-property"/>
+        </w:rPr>
+        <w:t>address</w:t>
+      </w:r>
+      <w:proofErr w:type="gramEnd"/>
+      <w:r>
+        <w:rPr>
+          <w:rStyle w:val="HTMLCode"/>
+        </w:rPr>
+        <w:t>?.</w:t>
+      </w:r>
+      <w:proofErr w:type="gramStart"/>
+      <w:r>
+        <w:rPr>
+          <w:rStyle w:val="hljs-property"/>
+        </w:rPr>
+        <w:t>street</w:t>
+      </w:r>
+      <w:proofErr w:type="spellEnd"/>
+      <w:proofErr w:type="gramEnd"/>
+    </w:p>
+    <w:p>
+      <w:pPr>
+        <w:pStyle w:val="Heading3"/>
+      </w:pPr>
+      <w:r>
+        <w:rPr>
+          <w:rStyle w:val="Strong"/>
+          <w:b/>
+          <w:bCs/>
+        </w:rPr>
+        <w:t xml:space="preserve">2. </w:t>
+      </w:r>
+      <w:proofErr w:type="spellStart"/>
+      <w:r>
+        <w:rPr>
+          <w:rStyle w:val="Strong"/>
+          <w:b/>
+          <w:bCs/>
+        </w:rPr>
+        <w:t>Nullish</w:t>
+      </w:r>
+      <w:proofErr w:type="spellEnd"/>
+      <w:r>
+        <w:rPr>
+          <w:rStyle w:val="Strong"/>
+          <w:b/>
+          <w:bCs/>
+        </w:rPr>
+        <w:t xml:space="preserve"> </w:t>
+      </w:r>
+      <w:proofErr w:type="gramStart"/>
+      <w:r>
+        <w:rPr>
+          <w:rStyle w:val="Strong"/>
+          <w:b/>
+          <w:bCs/>
+        </w:rPr>
+        <w:t xml:space="preserve">Coalescing </w:t>
+      </w:r>
+      <w:r>
+        <w:rPr>
+          <w:rStyle w:val="HTMLCode"/>
+        </w:rPr>
+        <w:t>??</w:t>
+      </w:r>
+      <w:proofErr w:type="gramEnd"/>
+    </w:p>
+    <w:p>
+      <w:pPr>
+        <w:pStyle w:val="HTMLPreformatted"/>
+        <w:rPr>
+          <w:rStyle w:val="HTMLCode"/>
+        </w:rPr>
+      </w:pPr>
+      <w:proofErr w:type="gramStart"/>
+      <w:r>
+        <w:rPr>
+          <w:rStyle w:val="hljs-keyword"/>
+        </w:rPr>
+        <w:t>let</w:t>
+      </w:r>
+      <w:proofErr w:type="gramEnd"/>
+      <w:r>
+        <w:rPr>
+          <w:rStyle w:val="HTMLCode"/>
+        </w:rPr>
+        <w:t xml:space="preserve"> x = </w:t>
+      </w:r>
+      <w:r>
+        <w:rPr>
+          <w:rStyle w:val="hljs-literal"/>
+        </w:rPr>
+        <w:t>null</w:t>
+      </w:r>
+      <w:r>
+        <w:rPr>
+          <w:rStyle w:val="HTMLCode"/>
+        </w:rPr>
+        <w:t xml:space="preserve"> ?? </w:t>
+      </w:r>
+      <w:r>
+        <w:rPr>
+          <w:rStyle w:val="hljs-string"/>
+        </w:rPr>
+        <w:t>"</w:t>
+      </w:r>
+      <w:proofErr w:type="gramStart"/>
+      <w:r>
+        <w:rPr>
+          <w:rStyle w:val="hljs-string"/>
+        </w:rPr>
+        <w:t>default</w:t>
+      </w:r>
+      <w:proofErr w:type="gramEnd"/>
+      <w:r>
+        <w:rPr>
+          <w:rStyle w:val="hljs-string"/>
+        </w:rPr>
+        <w:t>"</w:t>
+      </w:r>
+      <w:r>
+        <w:rPr>
+          <w:rStyle w:val="HTMLCode"/>
+        </w:rPr>
+        <w:t xml:space="preserve">; </w:t>
+      </w:r>
+      <w:r>
+        <w:rPr>
+          <w:rStyle w:val="hljs-comment"/>
+        </w:rPr>
+        <w:t>// "default"</w:t>
+      </w:r>
+    </w:p>
+    <w:p>
+      <w:pPr>
+        <w:pStyle w:val="Heading3"/>
+      </w:pPr>
+      <w:r>
+        <w:rPr>
+          <w:rStyle w:val="Strong"/>
+          <w:b/>
+          <w:bCs/>
+        </w:rPr>
+        <w:t xml:space="preserve">3. </w:t>
+      </w:r>
+      <w:proofErr w:type="spellStart"/>
+      <w:proofErr w:type="gramStart"/>
+      <w:r>
+        <w:rPr>
+          <w:rStyle w:val="Strong"/>
+          <w:b/>
+          <w:bCs/>
+        </w:rPr>
+        <w:t>Promise.allSettled</w:t>
+      </w:r>
+      <w:proofErr w:type="spellEnd"/>
+      <w:r>
+        <w:rPr>
+          <w:rStyle w:val="Strong"/>
+          <w:b/>
+          <w:bCs/>
+        </w:rPr>
+        <w:t>()</w:t>
+      </w:r>
+      <w:proofErr w:type="gramEnd"/>
+    </w:p>
+    <w:p>
+      <w:pPr>
+        <w:pStyle w:val="Heading3"/>
+      </w:pPr>
+      <w:r>
+        <w:rPr>
+          <w:rStyle w:val="Strong"/>
+          <w:b/>
+          <w:bCs/>
+        </w:rPr>
+        <w:t xml:space="preserve">4. </w:t>
+      </w:r>
+      <w:proofErr w:type="spellStart"/>
+      <w:r>
+        <w:rPr>
+          <w:rStyle w:val="Strong"/>
+          <w:b/>
+          <w:bCs/>
+        </w:rPr>
+        <w:t>BigInt</w:t>
+      </w:r>
+      <w:proofErr w:type="spellEnd"/>
+    </w:p>
+    <w:p>
+      <w:pPr>
+        <w:pStyle w:val="HTMLPreformatted"/>
+        <w:rPr>
+          <w:rStyle w:val="HTMLCode"/>
+        </w:rPr>
+      </w:pPr>
+      <w:r>
+        <w:rPr>
+          <w:rStyle w:val="hljs-number"/>
+        </w:rPr>
+        <w:t>10000000000000000n</w:t>
+      </w:r>
+    </w:p>
+    <w:p>
+      <w:r>
+        <w:pict>
+          <v:rect id="_x0000_i1069" style="width:0;height:1.5pt" o:hralign="center" o:hrstd="t" o:hr="t" fillcolor="#a0a0a0" stroked="f"/>
+        </w:pict>
+      </w:r>
+    </w:p>
+    <w:p>
+      <w:pPr>
+        <w:pStyle w:val="Heading1"/>
+      </w:pPr>
+      <w:r>
+        <w:rPr>
+          <w:rStyle w:val="Strong"/>
+          <w:b/>
+          <w:bCs/>
+        </w:rPr>
+        <w:t>▶ ES12 (2021)</w:t>
+      </w:r>
+    </w:p>
+    <w:p>
+      <w:pPr>
+        <w:pStyle w:val="Heading3"/>
+      </w:pPr>
+      <w:r>
+        <w:rPr>
+          <w:rStyle w:val="Strong"/>
+          <w:b/>
+          <w:bCs/>
+        </w:rPr>
+        <w:t>1. Logical Assignment Operators</w:t>
+      </w:r>
+    </w:p>
+    <w:p>
+      <w:pPr>
+        <w:pStyle w:val="HTMLPreformatted"/>
+        <w:rPr>
+          <w:rStyle w:val="HTMLCode"/>
+        </w:rPr>
+      </w:pPr>
+      <w:proofErr w:type="gramStart"/>
+      <w:r>
+        <w:rPr>
+          <w:rStyle w:val="HTMLCode"/>
+        </w:rPr>
+        <w:t>a</w:t>
+      </w:r>
+      <w:proofErr w:type="gramEnd"/>
+      <w:r>
+        <w:rPr>
+          <w:rStyle w:val="HTMLCode"/>
+        </w:rPr>
+        <w:t xml:space="preserve"> ||= </w:t>
+      </w:r>
+      <w:r>
+        <w:rPr>
+          <w:rStyle w:val="hljs-number"/>
+        </w:rPr>
+        <w:t>10</w:t>
+      </w:r>
+      <w:r>
+        <w:rPr>
+          <w:rStyle w:val="HTMLCode"/>
+        </w:rPr>
+        <w:t xml:space="preserve">; </w:t>
+      </w:r>
+      <w:r>
+        <w:rPr>
+          <w:rStyle w:val="hljs-comment"/>
+        </w:rPr>
+        <w:t>// or-assign</w:t>
+      </w:r>
+    </w:p>
+    <w:p>
+      <w:pPr>
+        <w:pStyle w:val="HTMLPreformatted"/>
+        <w:rPr>
+          <w:rStyle w:val="HTMLCode"/>
+        </w:rPr>
+      </w:pPr>
+      <w:proofErr w:type="gramStart"/>
+      <w:r>
+        <w:rPr>
+          <w:rStyle w:val="HTMLCode"/>
+        </w:rPr>
+        <w:t>a</w:t>
+      </w:r>
+      <w:proofErr w:type="gramEnd"/>
+      <w:r>
+        <w:rPr>
+          <w:rStyle w:val="HTMLCode"/>
+        </w:rPr>
+        <w:t xml:space="preserve"> &amp;&amp;= </w:t>
+      </w:r>
+      <w:r>
+        <w:rPr>
+          <w:rStyle w:val="hljs-number"/>
+        </w:rPr>
+        <w:t>10</w:t>
+      </w:r>
+      <w:r>
+        <w:rPr>
+          <w:rStyle w:val="HTMLCode"/>
+        </w:rPr>
+        <w:t xml:space="preserve">; </w:t>
+      </w:r>
+      <w:r>
+        <w:rPr>
+          <w:rStyle w:val="hljs-comment"/>
+        </w:rPr>
+        <w:t>// and-assign</w:t>
+      </w:r>
+    </w:p>
+    <w:p>
+      <w:pPr>
+        <w:pStyle w:val="HTMLPreformatted"/>
+        <w:rPr>
+          <w:rStyle w:val="HTMLCode"/>
+        </w:rPr>
+      </w:pPr>
+      <w:proofErr w:type="gramStart"/>
+      <w:r>
+        <w:rPr>
+          <w:rStyle w:val="HTMLCode"/>
+        </w:rPr>
+        <w:t>a ??</w:t>
+      </w:r>
+      <w:proofErr w:type="gramEnd"/>
+      <w:r>
+        <w:rPr>
+          <w:rStyle w:val="HTMLCode"/>
+        </w:rPr>
+        <w:t xml:space="preserve">= </w:t>
+      </w:r>
+      <w:r>
+        <w:rPr>
+          <w:rStyle w:val="hljs-number"/>
+        </w:rPr>
+        <w:t>10</w:t>
+      </w:r>
+      <w:r>
+        <w:rPr>
+          <w:rStyle w:val="HTMLCode"/>
+        </w:rPr>
+        <w:t xml:space="preserve">; </w:t>
+      </w:r>
+      <w:r>
+        <w:rPr>
+          <w:rStyle w:val="hljs-comment"/>
+        </w:rPr>
+        <w:t xml:space="preserve">// </w:t>
+      </w:r>
+      <w:proofErr w:type="spellStart"/>
+      <w:r>
+        <w:rPr>
+          <w:rStyle w:val="hljs-comment"/>
+        </w:rPr>
+        <w:t>nullish</w:t>
+      </w:r>
+      <w:proofErr w:type="spellEnd"/>
+      <w:r>
+        <w:rPr>
+          <w:rStyle w:val="hljs-comment"/>
+        </w:rPr>
+        <w:t>-assign</w:t>
+      </w:r>
+    </w:p>
+    <w:p>
+      <w:pPr>
+        <w:pStyle w:val="Heading3"/>
+      </w:pPr>
+      <w:r>
+        <w:rPr>
+          <w:rStyle w:val="Strong"/>
+          <w:b/>
+          <w:bCs/>
+        </w:rPr>
+        <w:t>2. Numeric separators</w:t>
+      </w:r>
+    </w:p>
+    <w:p>
+      <w:pPr>
+        <w:pStyle w:val="HTMLPreformatted"/>
+        <w:rPr>
+          <w:rStyle w:val="HTMLCode"/>
+        </w:rPr>
+      </w:pPr>
+      <w:r>
+        <w:rPr>
+          <w:rStyle w:val="hljs-number"/>
+        </w:rPr>
+        <w:t>1_000_000</w:t>
+      </w:r>
+      <w:r>
+        <w:rPr>
+          <w:rStyle w:val="HTMLCode"/>
+        </w:rPr>
+        <w:t xml:space="preserve"> </w:t>
+      </w:r>
+      <w:r>
+        <w:rPr>
+          <w:rStyle w:val="hljs-comment"/>
+        </w:rPr>
+        <w:t>// easier to read</w:t>
+      </w:r>
+    </w:p>
+    <w:p>
+      <w:r>
+        <w:pict>
+          <v:rect id="_x0000_i1070" style="width:0;height:1.5pt" o:hralign="center" o:hrstd="t" o:hr="t" fillcolor="#a0a0a0" stroked="f"/>
+        </w:pict>
+      </w:r>
+    </w:p>
+    <w:p>
+      <w:pPr>
+        <w:pStyle w:val="Heading1"/>
+      </w:pPr>
+      <w:r>
+        <w:rPr>
+          <w:rStyle w:val="Strong"/>
+          <w:b/>
+          <w:bCs/>
+        </w:rPr>
+        <w:lastRenderedPageBreak/>
+        <w:t>▶ ES13 (2022)</w:t>
+      </w:r>
+    </w:p>
+    <w:p>
+      <w:pPr>
+        <w:pStyle w:val="Heading3"/>
+      </w:pPr>
+      <w:r>
+        <w:rPr>
+          <w:rStyle w:val="Strong"/>
+          <w:b/>
+          <w:bCs/>
+        </w:rPr>
+        <w:t xml:space="preserve">1. </w:t>
+      </w:r>
+      <w:proofErr w:type="gramStart"/>
+      <w:r>
+        <w:rPr>
+          <w:rStyle w:val="Strong"/>
+          <w:b/>
+          <w:bCs/>
+        </w:rPr>
+        <w:t>Array.at()</w:t>
+      </w:r>
+      <w:proofErr w:type="gramEnd"/>
+    </w:p>
+    <w:p>
+      <w:pPr>
+        <w:pStyle w:val="HTMLPreformatted"/>
+        <w:rPr>
+          <w:rStyle w:val="HTMLCode"/>
+        </w:rPr>
+      </w:pPr>
+      <w:proofErr w:type="gramStart"/>
+      <w:r>
+        <w:rPr>
+          <w:rStyle w:val="HTMLCode"/>
+        </w:rPr>
+        <w:t>arr.</w:t>
+      </w:r>
+      <w:r>
+        <w:rPr>
+          <w:rStyle w:val="hljs-title"/>
+        </w:rPr>
+        <w:t>at</w:t>
+      </w:r>
+      <w:r>
+        <w:rPr>
+          <w:rStyle w:val="HTMLCode"/>
+        </w:rPr>
+        <w:t>(</w:t>
+      </w:r>
+      <w:proofErr w:type="gramEnd"/>
+      <w:r>
+        <w:rPr>
+          <w:rStyle w:val="HTMLCode"/>
+        </w:rPr>
+        <w:t>-</w:t>
+      </w:r>
+      <w:r>
+        <w:rPr>
+          <w:rStyle w:val="hljs-number"/>
+        </w:rPr>
+        <w:t>1</w:t>
+      </w:r>
+      <w:r>
+        <w:rPr>
+          <w:rStyle w:val="HTMLCode"/>
+        </w:rPr>
+        <w:t xml:space="preserve">) </w:t>
+      </w:r>
+      <w:r>
+        <w:rPr>
+          <w:rStyle w:val="hljs-comment"/>
+        </w:rPr>
+        <w:t>// last element</w:t>
+      </w:r>
+    </w:p>
+    <w:p>
+      <w:pPr>
+        <w:pStyle w:val="Heading3"/>
+      </w:pPr>
+      <w:r>
+        <w:rPr>
+          <w:rStyle w:val="Strong"/>
+          <w:b/>
+          <w:bCs/>
+        </w:rPr>
+        <w:t>2. top-level await</w:t>
+      </w:r>
+    </w:p>
+    <w:p>
+      <w:pPr>
+        <w:pStyle w:val="HTMLPreformatted"/>
+        <w:rPr>
+          <w:rStyle w:val="HTMLCode"/>
+        </w:rPr>
+      </w:pPr>
+      <w:proofErr w:type="spellStart"/>
+      <w:proofErr w:type="gramStart"/>
+      <w:r>
+        <w:rPr>
+          <w:rStyle w:val="hljs-keyword"/>
+        </w:rPr>
+        <w:t>const</w:t>
+      </w:r>
+      <w:proofErr w:type="spellEnd"/>
+      <w:proofErr w:type="gramEnd"/>
+      <w:r>
+        <w:rPr>
+          <w:rStyle w:val="HTMLCode"/>
+        </w:rPr>
+        <w:t xml:space="preserve"> data = </w:t>
+      </w:r>
+      <w:r>
+        <w:rPr>
+          <w:rStyle w:val="hljs-keyword"/>
+        </w:rPr>
+        <w:t>await</w:t>
+      </w:r>
+      <w:r>
+        <w:rPr>
+          <w:rStyle w:val="HTMLCode"/>
+        </w:rPr>
+        <w:t xml:space="preserve"> </w:t>
+      </w:r>
+      <w:r>
+        <w:rPr>
+          <w:rStyle w:val="hljs-title"/>
+        </w:rPr>
+        <w:t>fetch</w:t>
+      </w:r>
+      <w:r>
+        <w:rPr>
+          <w:rStyle w:val="HTMLCode"/>
+        </w:rPr>
+        <w:t>(</w:t>
+      </w:r>
+      <w:r>
+        <w:rPr>
+          <w:rStyle w:val="hljs-string"/>
+        </w:rPr>
+        <w:t>'/</w:t>
+      </w:r>
+      <w:proofErr w:type="spellStart"/>
+      <w:r>
+        <w:rPr>
+          <w:rStyle w:val="hljs-string"/>
+        </w:rPr>
+        <w:t>api</w:t>
+      </w:r>
+      <w:proofErr w:type="spellEnd"/>
+      <w:r>
+        <w:rPr>
+          <w:rStyle w:val="hljs-string"/>
+        </w:rPr>
+        <w:t>'</w:t>
+      </w:r>
+      <w:r>
+        <w:rPr>
+          <w:rStyle w:val="HTMLCode"/>
+        </w:rPr>
+        <w:t>);</w:t>
+      </w:r>
+    </w:p>
+    <w:p>
+      <w:r>
+        <w:pict>
+          <v:rect id="_x0000_i1071" style="width:0;height:1.5pt" o:hralign="center" o:hrstd="t" o:hr="t" fillcolor="#a0a0a0" stroked="f"/>
+        </w:pict>
+      </w:r>
+    </w:p>
+    <w:p>
+      <w:pPr>
+        <w:pStyle w:val="Heading1"/>
+      </w:pPr>
+      <w:r>
+        <w:rPr>
+          <w:rStyle w:val="Strong"/>
+          <w:b/>
+          <w:bCs/>
+        </w:rPr>
+        <w:t>▶ ES14 (2023)</w:t>
+      </w:r>
+    </w:p>
+    <w:p>
+      <w:pPr>
+        <w:pStyle w:val="NormalWeb"/>
+      </w:pPr>
+      <w:r>
+        <w:t>Few improvements like:</w:t>
+      </w:r>
+    </w:p>
+    <w:p>
+      <w:pPr>
+        <w:pStyle w:val="NormalWeb"/>
+        <w:numPr>
+          <w:ilvl w:val="0"/>
+          <w:numId w:val="19"/>
+        </w:numPr>
+      </w:pPr>
+      <w:proofErr w:type="spellStart"/>
+      <w:r>
+        <w:t>Hashbang</w:t>
+      </w:r>
+      <w:proofErr w:type="spellEnd"/>
+      <w:r>
+        <w:t xml:space="preserve"> </w:t>
+      </w:r>
+      <w:r>
+        <w:rPr>
+          <w:rStyle w:val="HTMLCode"/>
+        </w:rPr>
+        <w:t>#!/</w:t>
+      </w:r>
+      <w:proofErr w:type="spellStart"/>
+      <w:r>
+        <w:rPr>
+          <w:rStyle w:val="HTMLCode"/>
+        </w:rPr>
+        <w:t>usr</w:t>
+      </w:r>
+      <w:proofErr w:type="spellEnd"/>
+      <w:r>
+        <w:rPr>
+          <w:rStyle w:val="HTMLCode"/>
+        </w:rPr>
+        <w:t>/bin/</w:t>
+      </w:r>
+      <w:proofErr w:type="spellStart"/>
+      <w:r>
+        <w:rPr>
+          <w:rStyle w:val="HTMLCode"/>
+        </w:rPr>
+        <w:t>env</w:t>
+      </w:r>
+      <w:proofErr w:type="spellEnd"/>
+      <w:r>
+        <w:rPr>
+          <w:rStyle w:val="HTMLCode"/>
+        </w:rPr>
+        <w:t xml:space="preserve"> node</w:t>
+      </w:r>
+    </w:p>
+    <w:p>
+      <w:pPr>
+        <w:pStyle w:val="NormalWeb"/>
+        <w:numPr>
+          <w:ilvl w:val="0"/>
+          <w:numId w:val="19"/>
+        </w:numPr>
+      </w:pPr>
+      <w:r>
+        <w:t xml:space="preserve">Array </w:t>
+      </w:r>
+      <w:proofErr w:type="spellStart"/>
+      <w:r>
+        <w:t>findLast</w:t>
+      </w:r>
+      <w:proofErr w:type="spellEnd"/>
+    </w:p>
+    <w:p>
+      <w:pPr>
+        <w:pStyle w:val="HTMLPreformatted"/>
+        <w:rPr>
+          <w:rStyle w:val="HTMLCode"/>
+        </w:rPr>
+      </w:pPr>
+      <w:proofErr w:type="spellStart"/>
+      <w:r>
+        <w:rPr>
+          <w:rStyle w:val="HTMLCode"/>
+        </w:rPr>
+        <w:t>arr.</w:t>
+      </w:r>
+      <w:r>
+        <w:rPr>
+          <w:rStyle w:val="hljs-title"/>
+        </w:rPr>
+        <w:t>findLast</w:t>
+      </w:r>
+      <w:proofErr w:type="spellEnd"/>
+      <w:r>
+        <w:rPr>
+          <w:rStyle w:val="HTMLCode"/>
+        </w:rPr>
+        <w:t>(</w:t>
+      </w:r>
+      <w:r>
+        <w:rPr>
+          <w:rStyle w:val="hljs-params"/>
+        </w:rPr>
+        <w:t>x</w:t>
+      </w:r>
+      <w:r>
+        <w:rPr>
+          <w:rStyle w:val="HTMLCode"/>
+        </w:rPr>
+        <w:t xml:space="preserve"> =&gt; x &gt; </w:t>
+      </w:r>
+      <w:r>
+        <w:rPr>
+          <w:rStyle w:val="hljs-number"/>
+        </w:rPr>
+        <w:t>10</w:t>
+      </w:r>
+      <w:r>
+        <w:rPr>
+          <w:rStyle w:val="HTMLCode"/>
+        </w:rPr>
+        <w:t>);</w:t>
+      </w:r>
+    </w:p>
+    <w:p>
+      <w:r>
+        <w:pict>
+          <v:rect id="_x0000_i1072" style="width:0;height:1.5pt" o:hralign="center" o:hrstd="t" o:hr="t" fillcolor="#a0a0a0" stroked="f"/>
+        </w:pict>
+      </w:r>
+    </w:p>
+    <w:p>
+      <w:pPr>
+        <w:pStyle w:val="Heading1"/>
+      </w:pPr>
+      <w:r>
+        <w:rPr>
+          <w:rStyle w:val="Strong"/>
+          <w:b/>
+          <w:bCs/>
+        </w:rPr>
+        <w:t>Quick Revision (Interview-Ready)</w:t>
+      </w:r>
+    </w:p>
+    <w:tbl>
+      <w:tblPr>
+        <w:tblW w:w="0" w:type="auto"/>
+        <w:tblCellSpacing w:w="15" w:type="dxa"/>
+        <w:tblCellMar>
+          <w:top w:w="15" w:type="dxa"/>
+          <w:left w:w="15" w:type="dxa"/>
+          <w:bottom w:w="15" w:type="dxa"/>
+          <w:right w:w="15" w:type="dxa"/>
+        </w:tblCellMar>
+        <w:tblLook w:val="04A0" w:firstRow="1" w:lastRow="0" w:firstColumn="1" w:lastColumn="0" w:noHBand="0" w:noVBand="1"/>
+      </w:tblPr>
+      <w:tblGrid>
+        <w:gridCol w:w="773"/>
+        <w:gridCol w:w="5406"/>
+      </w:tblGrid>
+      <w:tr>
+        <w:trPr>
+          <w:tblHeader/>
+          <w:tblCellSpacing w:w="15" w:type="dxa"/>
+        </w:trPr>
+        <w:tc>
+          <w:tcPr>
+            <w:tcW w:w="0" w:type="auto"/>
+            <w:vAlign w:val="center"/>
+            <w:hideMark/>
+          </w:tcPr>
+          <w:p>
+            <w:pPr>
+              <w:jc w:val="center"/>
+              <w:rPr>
+                <w:b/>
+                <w:bCs/>
+                <w:sz w:val="24"/>
+                <w:szCs w:val="24"/>
+              </w:rPr>
+            </w:pPr>
+            <w:r>
+              <w:rPr>
+                <w:b/>
+                <w:bCs/>
+              </w:rPr>
+              <w:t>Version</w:t>
+            </w:r>
+          </w:p>
+        </w:tc>
+        <w:tc>
+          <w:tcPr>
+            <w:tcW w:w="0" w:type="auto"/>
+            <w:vAlign w:val="center"/>
+            <w:hideMark/>
+          </w:tcPr>
+          <w:p>
+            <w:pPr>
+              <w:jc w:val="center"/>
+              <w:rPr>
+                <w:b/>
+                <w:bCs/>
+                <w:sz w:val="24"/>
+                <w:szCs w:val="24"/>
+              </w:rPr>
+            </w:pPr>
+            <w:r>
+              <w:rPr>
+                <w:b/>
+                <w:bCs/>
+              </w:rPr>
+              <w:t>Feature</w:t>
+            </w:r>
+          </w:p>
+        </w:tc>
+      </w:tr>
+      <w:tr>
+        <w:trPr>
+          <w:tblCellSpacing w:w="15" w:type="dxa"/>
+        </w:trPr>
+        <w:tc>
+          <w:tcPr>
+            <w:tcW w:w="0" w:type="auto"/>
+            <w:vAlign w:val="center"/>
+            <w:hideMark/>
+          </w:tcPr>
+          <w:p>
+            <w:pPr>
+              <w:rPr>
+                <w:sz w:val="24"/>
+                <w:szCs w:val="24"/>
+              </w:rPr>
+            </w:pPr>
+            <w:r>
+              <w:t>ES6</w:t>
+            </w:r>
+          </w:p>
+        </w:tc>
+        <w:tc>
+          <w:tcPr>
+            <w:tcW w:w="0" w:type="auto"/>
+            <w:vAlign w:val="center"/>
+            <w:hideMark/>
+          </w:tcPr>
+          <w:p>
+            <w:pPr>
+              <w:rPr>
+                <w:sz w:val="24"/>
+                <w:szCs w:val="24"/>
+              </w:rPr>
+            </w:pPr>
+            <w:r>
+              <w:t>let/</w:t>
+            </w:r>
+            <w:proofErr w:type="spellStart"/>
+            <w:r>
+              <w:t>const</w:t>
+            </w:r>
+            <w:proofErr w:type="spellEnd"/>
+            <w:r>
+              <w:t>, arrow, class, template literals, modules, promises</w:t>
+            </w:r>
+          </w:p>
+        </w:tc>
+      </w:tr>
+      <w:tr>
+        <w:trPr>
+          <w:tblCellSpacing w:w="15" w:type="dxa"/>
+        </w:trPr>
+        <w:tc>
+          <w:tcPr>
+            <w:tcW w:w="0" w:type="auto"/>
+            <w:vAlign w:val="center"/>
+            <w:hideMark/>
+          </w:tcPr>
+          <w:p>
+            <w:pPr>
+              <w:rPr>
+                <w:sz w:val="24"/>
+                <w:szCs w:val="24"/>
+              </w:rPr>
+            </w:pPr>
+            <w:r>
+              <w:t>ES7</w:t>
+            </w:r>
+          </w:p>
+        </w:tc>
+        <w:tc>
+          <w:tcPr>
+            <w:tcW w:w="0" w:type="auto"/>
+            <w:vAlign w:val="center"/>
+            <w:hideMark/>
+          </w:tcPr>
+          <w:p>
+            <w:pPr>
+              <w:rPr>
+                <w:sz w:val="24"/>
+                <w:szCs w:val="24"/>
+              </w:rPr>
+            </w:pPr>
+            <w:r>
+              <w:t>includes(), exponent **</w:t>
+            </w:r>
+          </w:p>
+        </w:tc>
+      </w:tr>
+      <w:tr>
+        <w:trPr>
+          <w:tblCellSpacing w:w="15" w:type="dxa"/>
+        </w:trPr>
+        <w:tc>
+          <w:tcPr>
+            <w:tcW w:w="0" w:type="auto"/>
+            <w:vAlign w:val="center"/>
+            <w:hideMark/>
+          </w:tcPr>
+          <w:p>
+            <w:pPr>
+              <w:rPr>
+                <w:sz w:val="24"/>
+                <w:szCs w:val="24"/>
+              </w:rPr>
+            </w:pPr>
+            <w:r>
+              <w:t>ES8</w:t>
+            </w:r>
+          </w:p>
+        </w:tc>
+        <w:tc>
+          <w:tcPr>
+            <w:tcW w:w="0" w:type="auto"/>
+            <w:vAlign w:val="center"/>
+            <w:hideMark/>
+          </w:tcPr>
+          <w:p>
+            <w:pPr>
+              <w:rPr>
+                <w:sz w:val="24"/>
+                <w:szCs w:val="24"/>
+              </w:rPr>
+            </w:pPr>
+            <w:proofErr w:type="spellStart"/>
+            <w:r>
+              <w:t>async</w:t>
+            </w:r>
+            <w:proofErr w:type="spellEnd"/>
+            <w:r>
+              <w:t xml:space="preserve">/await, </w:t>
+            </w:r>
+            <w:proofErr w:type="spellStart"/>
+            <w:r>
+              <w:t>Object.values</w:t>
+            </w:r>
+            <w:proofErr w:type="spellEnd"/>
+            <w:r>
+              <w:t>, string padding</w:t>
+            </w:r>
+          </w:p>
+        </w:tc>
+      </w:tr>
+      <w:tr>
+        <w:trPr>
+          <w:tblCellSpacing w:w="15" w:type="dxa"/>
+        </w:trPr>
+        <w:tc>
+          <w:tcPr>
+            <w:tcW w:w="0" w:type="auto"/>
+            <w:vAlign w:val="center"/>
+            <w:hideMark/>
+          </w:tcPr>
+          <w:p>
+            <w:pPr>
+              <w:rPr>
+                <w:sz w:val="24"/>
+                <w:szCs w:val="24"/>
+              </w:rPr>
+            </w:pPr>
+            <w:r>
+              <w:t>ES9</w:t>
+            </w:r>
+          </w:p>
+        </w:tc>
+        <w:tc>
+          <w:tcPr>
+            <w:tcW w:w="0" w:type="auto"/>
+            <w:vAlign w:val="center"/>
+            <w:hideMark/>
+          </w:tcPr>
+          <w:p>
+            <w:pPr>
+              <w:rPr>
+                <w:sz w:val="24"/>
+                <w:szCs w:val="24"/>
+              </w:rPr>
+            </w:pPr>
+            <w:r>
+              <w:t xml:space="preserve">spread on objects, </w:t>
+            </w:r>
+            <w:proofErr w:type="spellStart"/>
+            <w:r>
+              <w:t>async</w:t>
+            </w:r>
+            <w:proofErr w:type="spellEnd"/>
+            <w:r>
+              <w:t xml:space="preserve"> iteration</w:t>
+            </w:r>
+          </w:p>
+        </w:tc>
+      </w:tr>
+      <w:tr>
+        <w:trPr>
+          <w:tblCellSpacing w:w="15" w:type="dxa"/>
+        </w:trPr>
+        <w:tc>
+          <w:tcPr>
+            <w:tcW w:w="0" w:type="auto"/>
+            <w:vAlign w:val="center"/>
+            <w:hideMark/>
+          </w:tcPr>
+          <w:p>
+            <w:pPr>
+              <w:rPr>
+                <w:sz w:val="24"/>
+                <w:szCs w:val="24"/>
+              </w:rPr>
+            </w:pPr>
+            <w:r>
+              <w:t>ES10</w:t>
+            </w:r>
+          </w:p>
+        </w:tc>
+        <w:tc>
+          <w:tcPr>
+            <w:tcW w:w="0" w:type="auto"/>
+            <w:vAlign w:val="center"/>
+            <w:hideMark/>
+          </w:tcPr>
+          <w:p>
+            <w:pPr>
+              <w:rPr>
+                <w:sz w:val="24"/>
+                <w:szCs w:val="24"/>
+              </w:rPr>
+            </w:pPr>
+            <w:r>
+              <w:t xml:space="preserve">flat(), </w:t>
+            </w:r>
+            <w:proofErr w:type="spellStart"/>
+            <w:r>
+              <w:t>trimStart</w:t>
+            </w:r>
+            <w:proofErr w:type="spellEnd"/>
+            <w:r>
+              <w:t>/End</w:t>
+            </w:r>
+          </w:p>
+        </w:tc>
+      </w:tr>
+      <w:tr>
+        <w:trPr>
+          <w:tblCellSpacing w:w="15" w:type="dxa"/>
+        </w:trPr>
+        <w:tc>
+          <w:tcPr>
+            <w:tcW w:w="0" w:type="auto"/>
+            <w:vAlign w:val="center"/>
+            <w:hideMark/>
+          </w:tcPr>
+          <w:p>
+            <w:pPr>
+              <w:rPr>
+                <w:sz w:val="24"/>
+                <w:szCs w:val="24"/>
+              </w:rPr>
+            </w:pPr>
+            <w:r>
+              <w:t>ES11</w:t>
+            </w:r>
+          </w:p>
+        </w:tc>
+        <w:tc>
+          <w:tcPr>
+            <w:tcW w:w="0" w:type="auto"/>
+            <w:vAlign w:val="center"/>
+            <w:hideMark/>
+          </w:tcPr>
+          <w:p>
+            <w:pPr>
+              <w:rPr>
+                <w:sz w:val="24"/>
+                <w:szCs w:val="24"/>
+              </w:rPr>
+            </w:pPr>
+            <w:r>
+              <w:t xml:space="preserve">optional chaining, </w:t>
+            </w:r>
+            <w:proofErr w:type="spellStart"/>
+            <w:r>
+              <w:t>nullish</w:t>
+            </w:r>
+            <w:proofErr w:type="spellEnd"/>
+            <w:r>
+              <w:t xml:space="preserve"> coalescing, </w:t>
+            </w:r>
+            <w:proofErr w:type="spellStart"/>
+            <w:r>
+              <w:t>BigInt</w:t>
+            </w:r>
+            <w:proofErr w:type="spellEnd"/>
+          </w:p>
+        </w:tc>
+      </w:tr>
+      <w:tr>
+        <w:trPr>
+          <w:tblCellSpacing w:w="15" w:type="dxa"/>
+        </w:trPr>
+        <w:tc>
+          <w:tcPr>
+            <w:tcW w:w="0" w:type="auto"/>
+            <w:vAlign w:val="center"/>
+            <w:hideMark/>
+          </w:tcPr>
+          <w:p>
+            <w:pPr>
+              <w:rPr>
+                <w:sz w:val="24"/>
+                <w:szCs w:val="24"/>
+              </w:rPr>
+            </w:pPr>
+            <w:r>
+              <w:t>ES12</w:t>
+            </w:r>
+          </w:p>
+        </w:tc>
+        <w:tc>
+          <w:tcPr>
+            <w:tcW w:w="0" w:type="auto"/>
+            <w:vAlign w:val="center"/>
+            <w:hideMark/>
+          </w:tcPr>
+          <w:p>
+            <w:pPr>
+              <w:rPr>
+                <w:sz w:val="24"/>
+                <w:szCs w:val="24"/>
+              </w:rPr>
+            </w:pPr>
+            <w:r>
+              <w:t>logical assign, numeric separators</w:t>
+            </w:r>
+          </w:p>
+        </w:tc>
+      </w:tr>
+      <w:tr>
+        <w:trPr>
+          <w:tblCellSpacing w:w="15" w:type="dxa"/>
+        </w:trPr>
+        <w:tc>
+          <w:tcPr>
+            <w:tcW w:w="0" w:type="auto"/>
+            <w:vAlign w:val="center"/>
+            <w:hideMark/>
+          </w:tcPr>
+          <w:p>
+            <w:pPr>
+              <w:rPr>
+                <w:sz w:val="24"/>
+                <w:szCs w:val="24"/>
+              </w:rPr>
+            </w:pPr>
+            <w:r>
+              <w:t>ES13</w:t>
+            </w:r>
+          </w:p>
+        </w:tc>
+        <w:tc>
+          <w:tcPr>
+            <w:tcW w:w="0" w:type="auto"/>
+            <w:vAlign w:val="center"/>
+            <w:hideMark/>
+          </w:tcPr>
+          <w:p>
+            <w:pPr>
+              <w:rPr>
+                <w:sz w:val="24"/>
+                <w:szCs w:val="24"/>
+              </w:rPr>
+            </w:pPr>
+            <w:r>
+              <w:t>.at(), top-level await</w:t>
+            </w:r>
+          </w:p>
+        </w:tc>
+      </w:tr>
+      <w:tr>
+        <w:trPr>
+          <w:tblCellSpacing w:w="15" w:type="dxa"/>
+        </w:trPr>
+        <w:tc>
+          <w:tcPr>
+            <w:tcW w:w="0" w:type="auto"/>
+            <w:vAlign w:val="center"/>
+            <w:hideMark/>
+          </w:tcPr>
+          <w:p>
+            <w:pPr>
+              <w:rPr>
+                <w:sz w:val="24"/>
+                <w:szCs w:val="24"/>
+              </w:rPr>
+            </w:pPr>
+            <w:r>
+              <w:t>ES14</w:t>
+            </w:r>
+          </w:p>
+        </w:tc>
+        <w:tc>
+          <w:tcPr>
+            <w:tcW w:w="0" w:type="auto"/>
+            <w:vAlign w:val="center"/>
+            <w:hideMark/>
+          </w:tcPr>
+          <w:p>
+            <w:pPr>
+              <w:rPr>
+                <w:sz w:val="24"/>
+                <w:szCs w:val="24"/>
+              </w:rPr>
+            </w:pPr>
+            <w:proofErr w:type="spellStart"/>
+            <w:r>
+              <w:t>findLast</w:t>
+            </w:r>
+            <w:proofErr w:type="spellEnd"/>
+            <w:r>
+              <w:t xml:space="preserve">(), </w:t>
+            </w:r>
+            <w:proofErr w:type="spellStart"/>
+            <w:r>
+              <w:t>hashbang</w:t>
+            </w:r>
+            <w:proofErr w:type="spellEnd"/>
+          </w:p>
+        </w:tc>
+      </w:tr>
+    </w:tbl>
     <w:p/>
     <w:sectPr>
       <w:pgSz w:w="12240" w:h="15840"/>
       <w:pgMar w:top="720" w:right="720" w:bottom="720" w:left="720" w:header="720" w:footer="720" w:gutter="0"/>
+      <w:pgBorders w:offsetFrom="page">
+        <w:top w:val="single" w:sz="4" w:space="24" w:color="auto"/>
+        <w:left w:val="single" w:sz="4" w:space="24" w:color="auto"/>
+        <w:bottom w:val="single" w:sz="4" w:space="24" w:color="auto"/>
+        <w:right w:val="single" w:sz="4" w:space="24" w:color="auto"/>
+      </w:pgBorders>
       <w:cols w:space="720"/>
       <w:docGrid w:linePitch="360"/>
     </w:sectPr>
@@ -10004,6 +15771,155 @@
     </w:lvl>
   </w:abstractNum>
   <w:abstractNum w:abstractNumId="1">
+    <w:nsid w:val="05FC3538"/>
+    <w:multiLevelType w:val="multilevel"/>
+    <w:tmpl w:val="A6BABDF8"/>
+    <w:lvl w:ilvl="0">
+      <w:start w:val="1"/>
+      <w:numFmt w:val="bullet"/>
+      <w:lvlText w:val=""/>
+      <w:lvlJc w:val="left"/>
+      <w:pPr>
+        <w:tabs>
+          <w:tab w:val="num" w:pos="720"/>
+        </w:tabs>
+        <w:ind w:left="720" w:hanging="360"/>
+      </w:pPr>
+      <w:rPr>
+        <w:rFonts w:ascii="Symbol" w:hAnsi="Symbol" w:hint="default"/>
+        <w:sz w:val="20"/>
+      </w:rPr>
+    </w:lvl>
+    <w:lvl w:ilvl="1" w:tentative="1">
+      <w:start w:val="1"/>
+      <w:numFmt w:val="bullet"/>
+      <w:lvlText w:val="o"/>
+      <w:lvlJc w:val="left"/>
+      <w:pPr>
+        <w:tabs>
+          <w:tab w:val="num" w:pos="1440"/>
+        </w:tabs>
+        <w:ind w:left="1440" w:hanging="360"/>
+      </w:pPr>
+      <w:rPr>
+        <w:rFonts w:ascii="Courier New" w:hAnsi="Courier New" w:hint="default"/>
+        <w:sz w:val="20"/>
+      </w:rPr>
+    </w:lvl>
+    <w:lvl w:ilvl="2" w:tentative="1">
+      <w:start w:val="1"/>
+      <w:numFmt w:val="bullet"/>
+      <w:lvlText w:val=""/>
+      <w:lvlJc w:val="left"/>
+      <w:pPr>
+        <w:tabs>
+          <w:tab w:val="num" w:pos="2160"/>
+        </w:tabs>
+        <w:ind w:left="2160" w:hanging="360"/>
+      </w:pPr>
+      <w:rPr>
+        <w:rFonts w:ascii="Wingdings" w:hAnsi="Wingdings" w:hint="default"/>
+        <w:sz w:val="20"/>
+      </w:rPr>
+    </w:lvl>
+    <w:lvl w:ilvl="3" w:tentative="1">
+      <w:start w:val="1"/>
+      <w:numFmt w:val="bullet"/>
+      <w:lvlText w:val=""/>
+      <w:lvlJc w:val="left"/>
+      <w:pPr>
+        <w:tabs>
+          <w:tab w:val="num" w:pos="2880"/>
+        </w:tabs>
+        <w:ind w:left="2880" w:hanging="360"/>
+      </w:pPr>
+      <w:rPr>
+        <w:rFonts w:ascii="Wingdings" w:hAnsi="Wingdings" w:hint="default"/>
+        <w:sz w:val="20"/>
+      </w:rPr>
+    </w:lvl>
+    <w:lvl w:ilvl="4" w:tentative="1">
+      <w:start w:val="1"/>
+      <w:numFmt w:val="bullet"/>
+      <w:lvlText w:val=""/>
+      <w:lvlJc w:val="left"/>
+      <w:pPr>
+        <w:tabs>
+          <w:tab w:val="num" w:pos="3600"/>
+        </w:tabs>
+        <w:ind w:left="3600" w:hanging="360"/>
+      </w:pPr>
+      <w:rPr>
+        <w:rFonts w:ascii="Wingdings" w:hAnsi="Wingdings" w:hint="default"/>
+        <w:sz w:val="20"/>
+      </w:rPr>
+    </w:lvl>
+    <w:lvl w:ilvl="5" w:tentative="1">
+      <w:start w:val="1"/>
+      <w:numFmt w:val="bullet"/>
+      <w:lvlText w:val=""/>
+      <w:lvlJc w:val="left"/>
+      <w:pPr>
+        <w:tabs>
+          <w:tab w:val="num" w:pos="4320"/>
+        </w:tabs>
+        <w:ind w:left="4320" w:hanging="360"/>
+      </w:pPr>
+      <w:rPr>
+        <w:rFonts w:ascii="Wingdings" w:hAnsi="Wingdings" w:hint="default"/>
+        <w:sz w:val="20"/>
+      </w:rPr>
+    </w:lvl>
+    <w:lvl w:ilvl="6" w:tentative="1">
+      <w:start w:val="1"/>
+      <w:numFmt w:val="bullet"/>
+      <w:lvlText w:val=""/>
+      <w:lvlJc w:val="left"/>
+      <w:pPr>
+        <w:tabs>
+          <w:tab w:val="num" w:pos="5040"/>
+        </w:tabs>
+        <w:ind w:left="5040" w:hanging="360"/>
+      </w:pPr>
+      <w:rPr>
+        <w:rFonts w:ascii="Wingdings" w:hAnsi="Wingdings" w:hint="default"/>
+        <w:sz w:val="20"/>
+      </w:rPr>
+    </w:lvl>
+    <w:lvl w:ilvl="7" w:tentative="1">
+      <w:start w:val="1"/>
+      <w:numFmt w:val="bullet"/>
+      <w:lvlText w:val=""/>
+      <w:lvlJc w:val="left"/>
+      <w:pPr>
+        <w:tabs>
+          <w:tab w:val="num" w:pos="5760"/>
+        </w:tabs>
+        <w:ind w:left="5760" w:hanging="360"/>
+      </w:pPr>
+      <w:rPr>
+        <w:rFonts w:ascii="Wingdings" w:hAnsi="Wingdings" w:hint="default"/>
+        <w:sz w:val="20"/>
+      </w:rPr>
+    </w:lvl>
+    <w:lvl w:ilvl="8" w:tentative="1">
+      <w:start w:val="1"/>
+      <w:numFmt w:val="bullet"/>
+      <w:lvlText w:val=""/>
+      <w:lvlJc w:val="left"/>
+      <w:pPr>
+        <w:tabs>
+          <w:tab w:val="num" w:pos="6480"/>
+        </w:tabs>
+        <w:ind w:left="6480" w:hanging="360"/>
+      </w:pPr>
+      <w:rPr>
+        <w:rFonts w:ascii="Wingdings" w:hAnsi="Wingdings" w:hint="default"/>
+        <w:sz w:val="20"/>
+      </w:rPr>
+    </w:lvl>
+  </w:abstractNum>
+  <w:abstractNum w:abstractNumId="2">
     <w:nsid w:val="07962469"/>
     <w:multiLevelType w:val="multilevel"/>
     <w:tmpl w:val="132A7C54"/>
@@ -10152,7 +16068,7 @@
       </w:rPr>
     </w:lvl>
   </w:abstractNum>
-  <w:abstractNum w:abstractNumId="2">
+  <w:abstractNum w:abstractNumId="3">
     <w:nsid w:val="09C87401"/>
     <w:multiLevelType w:val="multilevel"/>
     <w:tmpl w:val="48C04C1E"/>
@@ -10301,10 +16217,10 @@
       </w:rPr>
     </w:lvl>
   </w:abstractNum>
-  <w:abstractNum w:abstractNumId="3">
-    <w:nsid w:val="18A1151C"/>
+  <w:abstractNum w:abstractNumId="4">
+    <w:nsid w:val="0DF643A6"/>
     <w:multiLevelType w:val="multilevel"/>
-    <w:tmpl w:val="1B20F702"/>
+    <w:tmpl w:val="09381980"/>
     <w:lvl w:ilvl="0">
       <w:start w:val="1"/>
       <w:numFmt w:val="bullet"/>
@@ -10450,10 +16366,10 @@
       </w:rPr>
     </w:lvl>
   </w:abstractNum>
-  <w:abstractNum w:abstractNumId="4">
-    <w:nsid w:val="1B5676B0"/>
+  <w:abstractNum w:abstractNumId="5">
+    <w:nsid w:val="18A1151C"/>
     <w:multiLevelType w:val="multilevel"/>
-    <w:tmpl w:val="44B8D830"/>
+    <w:tmpl w:val="1B20F702"/>
     <w:lvl w:ilvl="0">
       <w:start w:val="1"/>
       <w:numFmt w:val="bullet"/>
@@ -10599,10 +16515,10 @@
       </w:rPr>
     </w:lvl>
   </w:abstractNum>
-  <w:abstractNum w:abstractNumId="5">
-    <w:nsid w:val="37602655"/>
+  <w:abstractNum w:abstractNumId="6">
+    <w:nsid w:val="1B5676B0"/>
     <w:multiLevelType w:val="multilevel"/>
-    <w:tmpl w:val="A50E9764"/>
+    <w:tmpl w:val="44B8D830"/>
     <w:lvl w:ilvl="0">
       <w:start w:val="1"/>
       <w:numFmt w:val="bullet"/>
@@ -10748,10 +16664,10 @@
       </w:rPr>
     </w:lvl>
   </w:abstractNum>
-  <w:abstractNum w:abstractNumId="6">
-    <w:nsid w:val="415B07E5"/>
+  <w:abstractNum w:abstractNumId="7">
+    <w:nsid w:val="223B60F1"/>
     <w:multiLevelType w:val="multilevel"/>
-    <w:tmpl w:val="03A08880"/>
+    <w:tmpl w:val="9B58E9D2"/>
     <w:lvl w:ilvl="0">
       <w:start w:val="1"/>
       <w:numFmt w:val="bullet"/>
@@ -10897,123 +16813,10 @@
       </w:rPr>
     </w:lvl>
   </w:abstractNum>
-  <w:abstractNum w:abstractNumId="7">
-    <w:nsid w:val="48DA242F"/>
+  <w:abstractNum w:abstractNumId="8">
+    <w:nsid w:val="37602655"/>
     <w:multiLevelType w:val="multilevel"/>
-    <w:tmpl w:val="D46CE860"/>
-    <w:lvl w:ilvl="0">
-      <w:start w:val="1"/>
-      <w:numFmt w:val="decimal"/>
-      <w:lvlText w:val="%1."/>
-      <w:lvlJc w:val="left"/>
-      <w:pPr>
-        <w:tabs>
-          <w:tab w:val="num" w:pos="720"/>
-        </w:tabs>
-        <w:ind w:left="720" w:hanging="360"/>
-      </w:pPr>
-    </w:lvl>
-    <w:lvl w:ilvl="1" w:tentative="1">
-      <w:start w:val="1"/>
-      <w:numFmt w:val="decimal"/>
-      <w:lvlText w:val="%2."/>
-      <w:lvlJc w:val="left"/>
-      <w:pPr>
-        <w:tabs>
-          <w:tab w:val="num" w:pos="1440"/>
-        </w:tabs>
-        <w:ind w:left="1440" w:hanging="360"/>
-      </w:pPr>
-    </w:lvl>
-    <w:lvl w:ilvl="2" w:tentative="1">
-      <w:start w:val="1"/>
-      <w:numFmt w:val="decimal"/>
-      <w:lvlText w:val="%3."/>
-      <w:lvlJc w:val="left"/>
-      <w:pPr>
-        <w:tabs>
-          <w:tab w:val="num" w:pos="2160"/>
-        </w:tabs>
-        <w:ind w:left="2160" w:hanging="360"/>
-      </w:pPr>
-    </w:lvl>
-    <w:lvl w:ilvl="3" w:tentative="1">
-      <w:start w:val="1"/>
-      <w:numFmt w:val="decimal"/>
-      <w:lvlText w:val="%4."/>
-      <w:lvlJc w:val="left"/>
-      <w:pPr>
-        <w:tabs>
-          <w:tab w:val="num" w:pos="2880"/>
-        </w:tabs>
-        <w:ind w:left="2880" w:hanging="360"/>
-      </w:pPr>
-    </w:lvl>
-    <w:lvl w:ilvl="4" w:tentative="1">
-      <w:start w:val="1"/>
-      <w:numFmt w:val="decimal"/>
-      <w:lvlText w:val="%5."/>
-      <w:lvlJc w:val="left"/>
-      <w:pPr>
-        <w:tabs>
-          <w:tab w:val="num" w:pos="3600"/>
-        </w:tabs>
-        <w:ind w:left="3600" w:hanging="360"/>
-      </w:pPr>
-    </w:lvl>
-    <w:lvl w:ilvl="5" w:tentative="1">
-      <w:start w:val="1"/>
-      <w:numFmt w:val="decimal"/>
-      <w:lvlText w:val="%6."/>
-      <w:lvlJc w:val="left"/>
-      <w:pPr>
-        <w:tabs>
-          <w:tab w:val="num" w:pos="4320"/>
-        </w:tabs>
-        <w:ind w:left="4320" w:hanging="360"/>
-      </w:pPr>
-    </w:lvl>
-    <w:lvl w:ilvl="6" w:tentative="1">
-      <w:start w:val="1"/>
-      <w:numFmt w:val="decimal"/>
-      <w:lvlText w:val="%7."/>
-      <w:lvlJc w:val="left"/>
-      <w:pPr>
-        <w:tabs>
-          <w:tab w:val="num" w:pos="5040"/>
-        </w:tabs>
-        <w:ind w:left="5040" w:hanging="360"/>
-      </w:pPr>
-    </w:lvl>
-    <w:lvl w:ilvl="7" w:tentative="1">
-      <w:start w:val="1"/>
-      <w:numFmt w:val="decimal"/>
-      <w:lvlText w:val="%8."/>
-      <w:lvlJc w:val="left"/>
-      <w:pPr>
-        <w:tabs>
-          <w:tab w:val="num" w:pos="5760"/>
-        </w:tabs>
-        <w:ind w:left="5760" w:hanging="360"/>
-      </w:pPr>
-    </w:lvl>
-    <w:lvl w:ilvl="8" w:tentative="1">
-      <w:start w:val="1"/>
-      <w:numFmt w:val="decimal"/>
-      <w:lvlText w:val="%9."/>
-      <w:lvlJc w:val="left"/>
-      <w:pPr>
-        <w:tabs>
-          <w:tab w:val="num" w:pos="6480"/>
-        </w:tabs>
-        <w:ind w:left="6480" w:hanging="360"/>
-      </w:pPr>
-    </w:lvl>
-  </w:abstractNum>
-  <w:abstractNum w:abstractNumId="8">
-    <w:nsid w:val="4CDC5AF7"/>
-    <w:multiLevelType w:val="multilevel"/>
-    <w:tmpl w:val="FED4A91A"/>
+    <w:tmpl w:val="A50E9764"/>
     <w:lvl w:ilvl="0">
       <w:start w:val="1"/>
       <w:numFmt w:val="bullet"/>
@@ -11160,9 +16963,9 @@
     </w:lvl>
   </w:abstractNum>
   <w:abstractNum w:abstractNumId="9">
-    <w:nsid w:val="4D905D90"/>
+    <w:nsid w:val="415B07E5"/>
     <w:multiLevelType w:val="multilevel"/>
-    <w:tmpl w:val="51408F9A"/>
+    <w:tmpl w:val="03A08880"/>
     <w:lvl w:ilvl="0">
       <w:start w:val="1"/>
       <w:numFmt w:val="bullet"/>
@@ -11309,9 +17112,122 @@
     </w:lvl>
   </w:abstractNum>
   <w:abstractNum w:abstractNumId="10">
-    <w:nsid w:val="65583D22"/>
+    <w:nsid w:val="48DA242F"/>
     <w:multiLevelType w:val="multilevel"/>
-    <w:tmpl w:val="17C2DC06"/>
+    <w:tmpl w:val="D46CE860"/>
+    <w:lvl w:ilvl="0">
+      <w:start w:val="1"/>
+      <w:numFmt w:val="decimal"/>
+      <w:lvlText w:val="%1."/>
+      <w:lvlJc w:val="left"/>
+      <w:pPr>
+        <w:tabs>
+          <w:tab w:val="num" w:pos="720"/>
+        </w:tabs>
+        <w:ind w:left="720" w:hanging="360"/>
+      </w:pPr>
+    </w:lvl>
+    <w:lvl w:ilvl="1" w:tentative="1">
+      <w:start w:val="1"/>
+      <w:numFmt w:val="decimal"/>
+      <w:lvlText w:val="%2."/>
+      <w:lvlJc w:val="left"/>
+      <w:pPr>
+        <w:tabs>
+          <w:tab w:val="num" w:pos="1440"/>
+        </w:tabs>
+        <w:ind w:left="1440" w:hanging="360"/>
+      </w:pPr>
+    </w:lvl>
+    <w:lvl w:ilvl="2" w:tentative="1">
+      <w:start w:val="1"/>
+      <w:numFmt w:val="decimal"/>
+      <w:lvlText w:val="%3."/>
+      <w:lvlJc w:val="left"/>
+      <w:pPr>
+        <w:tabs>
+          <w:tab w:val="num" w:pos="2160"/>
+        </w:tabs>
+        <w:ind w:left="2160" w:hanging="360"/>
+      </w:pPr>
+    </w:lvl>
+    <w:lvl w:ilvl="3" w:tentative="1">
+      <w:start w:val="1"/>
+      <w:numFmt w:val="decimal"/>
+      <w:lvlText w:val="%4."/>
+      <w:lvlJc w:val="left"/>
+      <w:pPr>
+        <w:tabs>
+          <w:tab w:val="num" w:pos="2880"/>
+        </w:tabs>
+        <w:ind w:left="2880" w:hanging="360"/>
+      </w:pPr>
+    </w:lvl>
+    <w:lvl w:ilvl="4" w:tentative="1">
+      <w:start w:val="1"/>
+      <w:numFmt w:val="decimal"/>
+      <w:lvlText w:val="%5."/>
+      <w:lvlJc w:val="left"/>
+      <w:pPr>
+        <w:tabs>
+          <w:tab w:val="num" w:pos="3600"/>
+        </w:tabs>
+        <w:ind w:left="3600" w:hanging="360"/>
+      </w:pPr>
+    </w:lvl>
+    <w:lvl w:ilvl="5" w:tentative="1">
+      <w:start w:val="1"/>
+      <w:numFmt w:val="decimal"/>
+      <w:lvlText w:val="%6."/>
+      <w:lvlJc w:val="left"/>
+      <w:pPr>
+        <w:tabs>
+          <w:tab w:val="num" w:pos="4320"/>
+        </w:tabs>
+        <w:ind w:left="4320" w:hanging="360"/>
+      </w:pPr>
+    </w:lvl>
+    <w:lvl w:ilvl="6" w:tentative="1">
+      <w:start w:val="1"/>
+      <w:numFmt w:val="decimal"/>
+      <w:lvlText w:val="%7."/>
+      <w:lvlJc w:val="left"/>
+      <w:pPr>
+        <w:tabs>
+          <w:tab w:val="num" w:pos="5040"/>
+        </w:tabs>
+        <w:ind w:left="5040" w:hanging="360"/>
+      </w:pPr>
+    </w:lvl>
+    <w:lvl w:ilvl="7" w:tentative="1">
+      <w:start w:val="1"/>
+      <w:numFmt w:val="decimal"/>
+      <w:lvlText w:val="%8."/>
+      <w:lvlJc w:val="left"/>
+      <w:pPr>
+        <w:tabs>
+          <w:tab w:val="num" w:pos="5760"/>
+        </w:tabs>
+        <w:ind w:left="5760" w:hanging="360"/>
+      </w:pPr>
+    </w:lvl>
+    <w:lvl w:ilvl="8" w:tentative="1">
+      <w:start w:val="1"/>
+      <w:numFmt w:val="decimal"/>
+      <w:lvlText w:val="%9."/>
+      <w:lvlJc w:val="left"/>
+      <w:pPr>
+        <w:tabs>
+          <w:tab w:val="num" w:pos="6480"/>
+        </w:tabs>
+        <w:ind w:left="6480" w:hanging="360"/>
+      </w:pPr>
+    </w:lvl>
+  </w:abstractNum>
+  <w:abstractNum w:abstractNumId="11">
+    <w:nsid w:val="4CDC5AF7"/>
+    <w:multiLevelType w:val="multilevel"/>
+    <w:tmpl w:val="FED4A91A"/>
     <w:lvl w:ilvl="0">
       <w:start w:val="1"/>
       <w:numFmt w:val="bullet"/>
@@ -11457,10 +17373,10 @@
       </w:rPr>
     </w:lvl>
   </w:abstractNum>
-  <w:abstractNum w:abstractNumId="11">
-    <w:nsid w:val="67EB722D"/>
+  <w:abstractNum w:abstractNumId="12">
+    <w:nsid w:val="4D905D90"/>
     <w:multiLevelType w:val="multilevel"/>
-    <w:tmpl w:val="DC4E1EF6"/>
+    <w:tmpl w:val="51408F9A"/>
     <w:lvl w:ilvl="0">
       <w:start w:val="1"/>
       <w:numFmt w:val="bullet"/>
@@ -11606,10 +17522,10 @@
       </w:rPr>
     </w:lvl>
   </w:abstractNum>
-  <w:abstractNum w:abstractNumId="12">
-    <w:nsid w:val="759D5626"/>
+  <w:abstractNum w:abstractNumId="13">
+    <w:nsid w:val="627F6D67"/>
     <w:multiLevelType w:val="multilevel"/>
-    <w:tmpl w:val="8CA88A0C"/>
+    <w:tmpl w:val="9F38C088"/>
     <w:lvl w:ilvl="0">
       <w:start w:val="1"/>
       <w:numFmt w:val="bullet"/>
@@ -11755,10 +17671,10 @@
       </w:rPr>
     </w:lvl>
   </w:abstractNum>
-  <w:abstractNum w:abstractNumId="13">
-    <w:nsid w:val="7EE3236D"/>
+  <w:abstractNum w:abstractNumId="14">
+    <w:nsid w:val="65583D22"/>
     <w:multiLevelType w:val="multilevel"/>
-    <w:tmpl w:val="842CFB8E"/>
+    <w:tmpl w:val="17C2DC06"/>
     <w:lvl w:ilvl="0">
       <w:start w:val="1"/>
       <w:numFmt w:val="bullet"/>
@@ -11904,47 +17820,658 @@
       </w:rPr>
     </w:lvl>
   </w:abstractNum>
+  <w:abstractNum w:abstractNumId="15">
+    <w:nsid w:val="67EB722D"/>
+    <w:multiLevelType w:val="multilevel"/>
+    <w:tmpl w:val="DC4E1EF6"/>
+    <w:lvl w:ilvl="0">
+      <w:start w:val="1"/>
+      <w:numFmt w:val="bullet"/>
+      <w:lvlText w:val=""/>
+      <w:lvlJc w:val="left"/>
+      <w:pPr>
+        <w:tabs>
+          <w:tab w:val="num" w:pos="720"/>
+        </w:tabs>
+        <w:ind w:left="720" w:hanging="360"/>
+      </w:pPr>
+      <w:rPr>
+        <w:rFonts w:ascii="Symbol" w:hAnsi="Symbol" w:hint="default"/>
+        <w:sz w:val="20"/>
+      </w:rPr>
+    </w:lvl>
+    <w:lvl w:ilvl="1" w:tentative="1">
+      <w:start w:val="1"/>
+      <w:numFmt w:val="bullet"/>
+      <w:lvlText w:val="o"/>
+      <w:lvlJc w:val="left"/>
+      <w:pPr>
+        <w:tabs>
+          <w:tab w:val="num" w:pos="1440"/>
+        </w:tabs>
+        <w:ind w:left="1440" w:hanging="360"/>
+      </w:pPr>
+      <w:rPr>
+        <w:rFonts w:ascii="Courier New" w:hAnsi="Courier New" w:hint="default"/>
+        <w:sz w:val="20"/>
+      </w:rPr>
+    </w:lvl>
+    <w:lvl w:ilvl="2" w:tentative="1">
+      <w:start w:val="1"/>
+      <w:numFmt w:val="bullet"/>
+      <w:lvlText w:val=""/>
+      <w:lvlJc w:val="left"/>
+      <w:pPr>
+        <w:tabs>
+          <w:tab w:val="num" w:pos="2160"/>
+        </w:tabs>
+        <w:ind w:left="2160" w:hanging="360"/>
+      </w:pPr>
+      <w:rPr>
+        <w:rFonts w:ascii="Wingdings" w:hAnsi="Wingdings" w:hint="default"/>
+        <w:sz w:val="20"/>
+      </w:rPr>
+    </w:lvl>
+    <w:lvl w:ilvl="3" w:tentative="1">
+      <w:start w:val="1"/>
+      <w:numFmt w:val="bullet"/>
+      <w:lvlText w:val=""/>
+      <w:lvlJc w:val="left"/>
+      <w:pPr>
+        <w:tabs>
+          <w:tab w:val="num" w:pos="2880"/>
+        </w:tabs>
+        <w:ind w:left="2880" w:hanging="360"/>
+      </w:pPr>
+      <w:rPr>
+        <w:rFonts w:ascii="Wingdings" w:hAnsi="Wingdings" w:hint="default"/>
+        <w:sz w:val="20"/>
+      </w:rPr>
+    </w:lvl>
+    <w:lvl w:ilvl="4" w:tentative="1">
+      <w:start w:val="1"/>
+      <w:numFmt w:val="bullet"/>
+      <w:lvlText w:val=""/>
+      <w:lvlJc w:val="left"/>
+      <w:pPr>
+        <w:tabs>
+          <w:tab w:val="num" w:pos="3600"/>
+        </w:tabs>
+        <w:ind w:left="3600" w:hanging="360"/>
+      </w:pPr>
+      <w:rPr>
+        <w:rFonts w:ascii="Wingdings" w:hAnsi="Wingdings" w:hint="default"/>
+        <w:sz w:val="20"/>
+      </w:rPr>
+    </w:lvl>
+    <w:lvl w:ilvl="5" w:tentative="1">
+      <w:start w:val="1"/>
+      <w:numFmt w:val="bullet"/>
+      <w:lvlText w:val=""/>
+      <w:lvlJc w:val="left"/>
+      <w:pPr>
+        <w:tabs>
+          <w:tab w:val="num" w:pos="4320"/>
+        </w:tabs>
+        <w:ind w:left="4320" w:hanging="360"/>
+      </w:pPr>
+      <w:rPr>
+        <w:rFonts w:ascii="Wingdings" w:hAnsi="Wingdings" w:hint="default"/>
+        <w:sz w:val="20"/>
+      </w:rPr>
+    </w:lvl>
+    <w:lvl w:ilvl="6" w:tentative="1">
+      <w:start w:val="1"/>
+      <w:numFmt w:val="bullet"/>
+      <w:lvlText w:val=""/>
+      <w:lvlJc w:val="left"/>
+      <w:pPr>
+        <w:tabs>
+          <w:tab w:val="num" w:pos="5040"/>
+        </w:tabs>
+        <w:ind w:left="5040" w:hanging="360"/>
+      </w:pPr>
+      <w:rPr>
+        <w:rFonts w:ascii="Wingdings" w:hAnsi="Wingdings" w:hint="default"/>
+        <w:sz w:val="20"/>
+      </w:rPr>
+    </w:lvl>
+    <w:lvl w:ilvl="7" w:tentative="1">
+      <w:start w:val="1"/>
+      <w:numFmt w:val="bullet"/>
+      <w:lvlText w:val=""/>
+      <w:lvlJc w:val="left"/>
+      <w:pPr>
+        <w:tabs>
+          <w:tab w:val="num" w:pos="5760"/>
+        </w:tabs>
+        <w:ind w:left="5760" w:hanging="360"/>
+      </w:pPr>
+      <w:rPr>
+        <w:rFonts w:ascii="Wingdings" w:hAnsi="Wingdings" w:hint="default"/>
+        <w:sz w:val="20"/>
+      </w:rPr>
+    </w:lvl>
+    <w:lvl w:ilvl="8" w:tentative="1">
+      <w:start w:val="1"/>
+      <w:numFmt w:val="bullet"/>
+      <w:lvlText w:val=""/>
+      <w:lvlJc w:val="left"/>
+      <w:pPr>
+        <w:tabs>
+          <w:tab w:val="num" w:pos="6480"/>
+        </w:tabs>
+        <w:ind w:left="6480" w:hanging="360"/>
+      </w:pPr>
+      <w:rPr>
+        <w:rFonts w:ascii="Wingdings" w:hAnsi="Wingdings" w:hint="default"/>
+        <w:sz w:val="20"/>
+      </w:rPr>
+    </w:lvl>
+  </w:abstractNum>
+  <w:abstractNum w:abstractNumId="16">
+    <w:nsid w:val="759D5626"/>
+    <w:multiLevelType w:val="multilevel"/>
+    <w:tmpl w:val="8CA88A0C"/>
+    <w:lvl w:ilvl="0">
+      <w:start w:val="1"/>
+      <w:numFmt w:val="bullet"/>
+      <w:lvlText w:val=""/>
+      <w:lvlJc w:val="left"/>
+      <w:pPr>
+        <w:tabs>
+          <w:tab w:val="num" w:pos="720"/>
+        </w:tabs>
+        <w:ind w:left="720" w:hanging="360"/>
+      </w:pPr>
+      <w:rPr>
+        <w:rFonts w:ascii="Symbol" w:hAnsi="Symbol" w:hint="default"/>
+        <w:sz w:val="20"/>
+      </w:rPr>
+    </w:lvl>
+    <w:lvl w:ilvl="1" w:tentative="1">
+      <w:start w:val="1"/>
+      <w:numFmt w:val="bullet"/>
+      <w:lvlText w:val="o"/>
+      <w:lvlJc w:val="left"/>
+      <w:pPr>
+        <w:tabs>
+          <w:tab w:val="num" w:pos="1440"/>
+        </w:tabs>
+        <w:ind w:left="1440" w:hanging="360"/>
+      </w:pPr>
+      <w:rPr>
+        <w:rFonts w:ascii="Courier New" w:hAnsi="Courier New" w:hint="default"/>
+        <w:sz w:val="20"/>
+      </w:rPr>
+    </w:lvl>
+    <w:lvl w:ilvl="2" w:tentative="1">
+      <w:start w:val="1"/>
+      <w:numFmt w:val="bullet"/>
+      <w:lvlText w:val=""/>
+      <w:lvlJc w:val="left"/>
+      <w:pPr>
+        <w:tabs>
+          <w:tab w:val="num" w:pos="2160"/>
+        </w:tabs>
+        <w:ind w:left="2160" w:hanging="360"/>
+      </w:pPr>
+      <w:rPr>
+        <w:rFonts w:ascii="Wingdings" w:hAnsi="Wingdings" w:hint="default"/>
+        <w:sz w:val="20"/>
+      </w:rPr>
+    </w:lvl>
+    <w:lvl w:ilvl="3" w:tentative="1">
+      <w:start w:val="1"/>
+      <w:numFmt w:val="bullet"/>
+      <w:lvlText w:val=""/>
+      <w:lvlJc w:val="left"/>
+      <w:pPr>
+        <w:tabs>
+          <w:tab w:val="num" w:pos="2880"/>
+        </w:tabs>
+        <w:ind w:left="2880" w:hanging="360"/>
+      </w:pPr>
+      <w:rPr>
+        <w:rFonts w:ascii="Wingdings" w:hAnsi="Wingdings" w:hint="default"/>
+        <w:sz w:val="20"/>
+      </w:rPr>
+    </w:lvl>
+    <w:lvl w:ilvl="4" w:tentative="1">
+      <w:start w:val="1"/>
+      <w:numFmt w:val="bullet"/>
+      <w:lvlText w:val=""/>
+      <w:lvlJc w:val="left"/>
+      <w:pPr>
+        <w:tabs>
+          <w:tab w:val="num" w:pos="3600"/>
+        </w:tabs>
+        <w:ind w:left="3600" w:hanging="360"/>
+      </w:pPr>
+      <w:rPr>
+        <w:rFonts w:ascii="Wingdings" w:hAnsi="Wingdings" w:hint="default"/>
+        <w:sz w:val="20"/>
+      </w:rPr>
+    </w:lvl>
+    <w:lvl w:ilvl="5" w:tentative="1">
+      <w:start w:val="1"/>
+      <w:numFmt w:val="bullet"/>
+      <w:lvlText w:val=""/>
+      <w:lvlJc w:val="left"/>
+      <w:pPr>
+        <w:tabs>
+          <w:tab w:val="num" w:pos="4320"/>
+        </w:tabs>
+        <w:ind w:left="4320" w:hanging="360"/>
+      </w:pPr>
+      <w:rPr>
+        <w:rFonts w:ascii="Wingdings" w:hAnsi="Wingdings" w:hint="default"/>
+        <w:sz w:val="20"/>
+      </w:rPr>
+    </w:lvl>
+    <w:lvl w:ilvl="6" w:tentative="1">
+      <w:start w:val="1"/>
+      <w:numFmt w:val="bullet"/>
+      <w:lvlText w:val=""/>
+      <w:lvlJc w:val="left"/>
+      <w:pPr>
+        <w:tabs>
+          <w:tab w:val="num" w:pos="5040"/>
+        </w:tabs>
+        <w:ind w:left="5040" w:hanging="360"/>
+      </w:pPr>
+      <w:rPr>
+        <w:rFonts w:ascii="Wingdings" w:hAnsi="Wingdings" w:hint="default"/>
+        <w:sz w:val="20"/>
+      </w:rPr>
+    </w:lvl>
+    <w:lvl w:ilvl="7" w:tentative="1">
+      <w:start w:val="1"/>
+      <w:numFmt w:val="bullet"/>
+      <w:lvlText w:val=""/>
+      <w:lvlJc w:val="left"/>
+      <w:pPr>
+        <w:tabs>
+          <w:tab w:val="num" w:pos="5760"/>
+        </w:tabs>
+        <w:ind w:left="5760" w:hanging="360"/>
+      </w:pPr>
+      <w:rPr>
+        <w:rFonts w:ascii="Wingdings" w:hAnsi="Wingdings" w:hint="default"/>
+        <w:sz w:val="20"/>
+      </w:rPr>
+    </w:lvl>
+    <w:lvl w:ilvl="8" w:tentative="1">
+      <w:start w:val="1"/>
+      <w:numFmt w:val="bullet"/>
+      <w:lvlText w:val=""/>
+      <w:lvlJc w:val="left"/>
+      <w:pPr>
+        <w:tabs>
+          <w:tab w:val="num" w:pos="6480"/>
+        </w:tabs>
+        <w:ind w:left="6480" w:hanging="360"/>
+      </w:pPr>
+      <w:rPr>
+        <w:rFonts w:ascii="Wingdings" w:hAnsi="Wingdings" w:hint="default"/>
+        <w:sz w:val="20"/>
+      </w:rPr>
+    </w:lvl>
+  </w:abstractNum>
+  <w:abstractNum w:abstractNumId="17">
+    <w:nsid w:val="765F5F27"/>
+    <w:multiLevelType w:val="multilevel"/>
+    <w:tmpl w:val="51E8C03E"/>
+    <w:lvl w:ilvl="0">
+      <w:start w:val="1"/>
+      <w:numFmt w:val="bullet"/>
+      <w:lvlText w:val=""/>
+      <w:lvlJc w:val="left"/>
+      <w:pPr>
+        <w:tabs>
+          <w:tab w:val="num" w:pos="720"/>
+        </w:tabs>
+        <w:ind w:left="720" w:hanging="360"/>
+      </w:pPr>
+      <w:rPr>
+        <w:rFonts w:ascii="Symbol" w:hAnsi="Symbol" w:hint="default"/>
+        <w:sz w:val="20"/>
+      </w:rPr>
+    </w:lvl>
+    <w:lvl w:ilvl="1" w:tentative="1">
+      <w:start w:val="1"/>
+      <w:numFmt w:val="bullet"/>
+      <w:lvlText w:val="o"/>
+      <w:lvlJc w:val="left"/>
+      <w:pPr>
+        <w:tabs>
+          <w:tab w:val="num" w:pos="1440"/>
+        </w:tabs>
+        <w:ind w:left="1440" w:hanging="360"/>
+      </w:pPr>
+      <w:rPr>
+        <w:rFonts w:ascii="Courier New" w:hAnsi="Courier New" w:hint="default"/>
+        <w:sz w:val="20"/>
+      </w:rPr>
+    </w:lvl>
+    <w:lvl w:ilvl="2" w:tentative="1">
+      <w:start w:val="1"/>
+      <w:numFmt w:val="bullet"/>
+      <w:lvlText w:val=""/>
+      <w:lvlJc w:val="left"/>
+      <w:pPr>
+        <w:tabs>
+          <w:tab w:val="num" w:pos="2160"/>
+        </w:tabs>
+        <w:ind w:left="2160" w:hanging="360"/>
+      </w:pPr>
+      <w:rPr>
+        <w:rFonts w:ascii="Wingdings" w:hAnsi="Wingdings" w:hint="default"/>
+        <w:sz w:val="20"/>
+      </w:rPr>
+    </w:lvl>
+    <w:lvl w:ilvl="3" w:tentative="1">
+      <w:start w:val="1"/>
+      <w:numFmt w:val="bullet"/>
+      <w:lvlText w:val=""/>
+      <w:lvlJc w:val="left"/>
+      <w:pPr>
+        <w:tabs>
+          <w:tab w:val="num" w:pos="2880"/>
+        </w:tabs>
+        <w:ind w:left="2880" w:hanging="360"/>
+      </w:pPr>
+      <w:rPr>
+        <w:rFonts w:ascii="Wingdings" w:hAnsi="Wingdings" w:hint="default"/>
+        <w:sz w:val="20"/>
+      </w:rPr>
+    </w:lvl>
+    <w:lvl w:ilvl="4" w:tentative="1">
+      <w:start w:val="1"/>
+      <w:numFmt w:val="bullet"/>
+      <w:lvlText w:val=""/>
+      <w:lvlJc w:val="left"/>
+      <w:pPr>
+        <w:tabs>
+          <w:tab w:val="num" w:pos="3600"/>
+        </w:tabs>
+        <w:ind w:left="3600" w:hanging="360"/>
+      </w:pPr>
+      <w:rPr>
+        <w:rFonts w:ascii="Wingdings" w:hAnsi="Wingdings" w:hint="default"/>
+        <w:sz w:val="20"/>
+      </w:rPr>
+    </w:lvl>
+    <w:lvl w:ilvl="5" w:tentative="1">
+      <w:start w:val="1"/>
+      <w:numFmt w:val="bullet"/>
+      <w:lvlText w:val=""/>
+      <w:lvlJc w:val="left"/>
+      <w:pPr>
+        <w:tabs>
+          <w:tab w:val="num" w:pos="4320"/>
+        </w:tabs>
+        <w:ind w:left="4320" w:hanging="360"/>
+      </w:pPr>
+      <w:rPr>
+        <w:rFonts w:ascii="Wingdings" w:hAnsi="Wingdings" w:hint="default"/>
+        <w:sz w:val="20"/>
+      </w:rPr>
+    </w:lvl>
+    <w:lvl w:ilvl="6" w:tentative="1">
+      <w:start w:val="1"/>
+      <w:numFmt w:val="bullet"/>
+      <w:lvlText w:val=""/>
+      <w:lvlJc w:val="left"/>
+      <w:pPr>
+        <w:tabs>
+          <w:tab w:val="num" w:pos="5040"/>
+        </w:tabs>
+        <w:ind w:left="5040" w:hanging="360"/>
+      </w:pPr>
+      <w:rPr>
+        <w:rFonts w:ascii="Wingdings" w:hAnsi="Wingdings" w:hint="default"/>
+        <w:sz w:val="20"/>
+      </w:rPr>
+    </w:lvl>
+    <w:lvl w:ilvl="7" w:tentative="1">
+      <w:start w:val="1"/>
+      <w:numFmt w:val="bullet"/>
+      <w:lvlText w:val=""/>
+      <w:lvlJc w:val="left"/>
+      <w:pPr>
+        <w:tabs>
+          <w:tab w:val="num" w:pos="5760"/>
+        </w:tabs>
+        <w:ind w:left="5760" w:hanging="360"/>
+      </w:pPr>
+      <w:rPr>
+        <w:rFonts w:ascii="Wingdings" w:hAnsi="Wingdings" w:hint="default"/>
+        <w:sz w:val="20"/>
+      </w:rPr>
+    </w:lvl>
+    <w:lvl w:ilvl="8" w:tentative="1">
+      <w:start w:val="1"/>
+      <w:numFmt w:val="bullet"/>
+      <w:lvlText w:val=""/>
+      <w:lvlJc w:val="left"/>
+      <w:pPr>
+        <w:tabs>
+          <w:tab w:val="num" w:pos="6480"/>
+        </w:tabs>
+        <w:ind w:left="6480" w:hanging="360"/>
+      </w:pPr>
+      <w:rPr>
+        <w:rFonts w:ascii="Wingdings" w:hAnsi="Wingdings" w:hint="default"/>
+        <w:sz w:val="20"/>
+      </w:rPr>
+    </w:lvl>
+  </w:abstractNum>
+  <w:abstractNum w:abstractNumId="18">
+    <w:nsid w:val="7EE3236D"/>
+    <w:multiLevelType w:val="multilevel"/>
+    <w:tmpl w:val="842CFB8E"/>
+    <w:lvl w:ilvl="0">
+      <w:start w:val="1"/>
+      <w:numFmt w:val="bullet"/>
+      <w:lvlText w:val=""/>
+      <w:lvlJc w:val="left"/>
+      <w:pPr>
+        <w:tabs>
+          <w:tab w:val="num" w:pos="720"/>
+        </w:tabs>
+        <w:ind w:left="720" w:hanging="360"/>
+      </w:pPr>
+      <w:rPr>
+        <w:rFonts w:ascii="Symbol" w:hAnsi="Symbol" w:hint="default"/>
+        <w:sz w:val="20"/>
+      </w:rPr>
+    </w:lvl>
+    <w:lvl w:ilvl="1" w:tentative="1">
+      <w:start w:val="1"/>
+      <w:numFmt w:val="bullet"/>
+      <w:lvlText w:val="o"/>
+      <w:lvlJc w:val="left"/>
+      <w:pPr>
+        <w:tabs>
+          <w:tab w:val="num" w:pos="1440"/>
+        </w:tabs>
+        <w:ind w:left="1440" w:hanging="360"/>
+      </w:pPr>
+      <w:rPr>
+        <w:rFonts w:ascii="Courier New" w:hAnsi="Courier New" w:hint="default"/>
+        <w:sz w:val="20"/>
+      </w:rPr>
+    </w:lvl>
+    <w:lvl w:ilvl="2" w:tentative="1">
+      <w:start w:val="1"/>
+      <w:numFmt w:val="bullet"/>
+      <w:lvlText w:val=""/>
+      <w:lvlJc w:val="left"/>
+      <w:pPr>
+        <w:tabs>
+          <w:tab w:val="num" w:pos="2160"/>
+        </w:tabs>
+        <w:ind w:left="2160" w:hanging="360"/>
+      </w:pPr>
+      <w:rPr>
+        <w:rFonts w:ascii="Wingdings" w:hAnsi="Wingdings" w:hint="default"/>
+        <w:sz w:val="20"/>
+      </w:rPr>
+    </w:lvl>
+    <w:lvl w:ilvl="3" w:tentative="1">
+      <w:start w:val="1"/>
+      <w:numFmt w:val="bullet"/>
+      <w:lvlText w:val=""/>
+      <w:lvlJc w:val="left"/>
+      <w:pPr>
+        <w:tabs>
+          <w:tab w:val="num" w:pos="2880"/>
+        </w:tabs>
+        <w:ind w:left="2880" w:hanging="360"/>
+      </w:pPr>
+      <w:rPr>
+        <w:rFonts w:ascii="Wingdings" w:hAnsi="Wingdings" w:hint="default"/>
+        <w:sz w:val="20"/>
+      </w:rPr>
+    </w:lvl>
+    <w:lvl w:ilvl="4" w:tentative="1">
+      <w:start w:val="1"/>
+      <w:numFmt w:val="bullet"/>
+      <w:lvlText w:val=""/>
+      <w:lvlJc w:val="left"/>
+      <w:pPr>
+        <w:tabs>
+          <w:tab w:val="num" w:pos="3600"/>
+        </w:tabs>
+        <w:ind w:left="3600" w:hanging="360"/>
+      </w:pPr>
+      <w:rPr>
+        <w:rFonts w:ascii="Wingdings" w:hAnsi="Wingdings" w:hint="default"/>
+        <w:sz w:val="20"/>
+      </w:rPr>
+    </w:lvl>
+    <w:lvl w:ilvl="5" w:tentative="1">
+      <w:start w:val="1"/>
+      <w:numFmt w:val="bullet"/>
+      <w:lvlText w:val=""/>
+      <w:lvlJc w:val="left"/>
+      <w:pPr>
+        <w:tabs>
+          <w:tab w:val="num" w:pos="4320"/>
+        </w:tabs>
+        <w:ind w:left="4320" w:hanging="360"/>
+      </w:pPr>
+      <w:rPr>
+        <w:rFonts w:ascii="Wingdings" w:hAnsi="Wingdings" w:hint="default"/>
+        <w:sz w:val="20"/>
+      </w:rPr>
+    </w:lvl>
+    <w:lvl w:ilvl="6" w:tentative="1">
+      <w:start w:val="1"/>
+      <w:numFmt w:val="bullet"/>
+      <w:lvlText w:val=""/>
+      <w:lvlJc w:val="left"/>
+      <w:pPr>
+        <w:tabs>
+          <w:tab w:val="num" w:pos="5040"/>
+        </w:tabs>
+        <w:ind w:left="5040" w:hanging="360"/>
+      </w:pPr>
+      <w:rPr>
+        <w:rFonts w:ascii="Wingdings" w:hAnsi="Wingdings" w:hint="default"/>
+        <w:sz w:val="20"/>
+      </w:rPr>
+    </w:lvl>
+    <w:lvl w:ilvl="7" w:tentative="1">
+      <w:start w:val="1"/>
+      <w:numFmt w:val="bullet"/>
+      <w:lvlText w:val=""/>
+      <w:lvlJc w:val="left"/>
+      <w:pPr>
+        <w:tabs>
+          <w:tab w:val="num" w:pos="5760"/>
+        </w:tabs>
+        <w:ind w:left="5760" w:hanging="360"/>
+      </w:pPr>
+      <w:rPr>
+        <w:rFonts w:ascii="Wingdings" w:hAnsi="Wingdings" w:hint="default"/>
+        <w:sz w:val="20"/>
+      </w:rPr>
+    </w:lvl>
+    <w:lvl w:ilvl="8" w:tentative="1">
+      <w:start w:val="1"/>
+      <w:numFmt w:val="bullet"/>
+      <w:lvlText w:val=""/>
+      <w:lvlJc w:val="left"/>
+      <w:pPr>
+        <w:tabs>
+          <w:tab w:val="num" w:pos="6480"/>
+        </w:tabs>
+        <w:ind w:left="6480" w:hanging="360"/>
+      </w:pPr>
+      <w:rPr>
+        <w:rFonts w:ascii="Wingdings" w:hAnsi="Wingdings" w:hint="default"/>
+        <w:sz w:val="20"/>
+      </w:rPr>
+    </w:lvl>
+  </w:abstractNum>
   <w:num w:numId="1">
+    <w:abstractNumId w:val="16"/>
+  </w:num>
+  <w:num w:numId="2">
+    <w:abstractNumId w:val="18"/>
+  </w:num>
+  <w:num w:numId="3">
+    <w:abstractNumId w:val="2"/>
+  </w:num>
+  <w:num w:numId="4">
+    <w:abstractNumId w:val="3"/>
+  </w:num>
+  <w:num w:numId="5">
+    <w:abstractNumId w:val="15"/>
+  </w:num>
+  <w:num w:numId="6">
+    <w:abstractNumId w:val="6"/>
+  </w:num>
+  <w:num w:numId="7">
+    <w:abstractNumId w:val="5"/>
+  </w:num>
+  <w:num w:numId="8">
     <w:abstractNumId w:val="12"/>
   </w:num>
-  <w:num w:numId="2">
-    <w:abstractNumId w:val="13"/>
-  </w:num>
-  <w:num w:numId="3">
-    <w:abstractNumId w:val="1"/>
-  </w:num>
-  <w:num w:numId="4">
-    <w:abstractNumId w:val="2"/>
-  </w:num>
-  <w:num w:numId="5">
-    <w:abstractNumId w:val="11"/>
-  </w:num>
-  <w:num w:numId="6">
-    <w:abstractNumId w:val="4"/>
-  </w:num>
-  <w:num w:numId="7">
-    <w:abstractNumId w:val="3"/>
-  </w:num>
-  <w:num w:numId="8">
-    <w:abstractNumId w:val="9"/>
-  </w:num>
   <w:num w:numId="9">
-    <w:abstractNumId w:val="5"/>
+    <w:abstractNumId w:val="8"/>
   </w:num>
   <w:num w:numId="10">
-    <w:abstractNumId w:val="7"/>
+    <w:abstractNumId w:val="10"/>
   </w:num>
   <w:num w:numId="11">
     <w:abstractNumId w:val="0"/>
   </w:num>
   <w:num w:numId="12">
-    <w:abstractNumId w:val="8"/>
+    <w:abstractNumId w:val="11"/>
   </w:num>
   <w:num w:numId="13">
-    <w:abstractNumId w:val="10"/>
+    <w:abstractNumId w:val="14"/>
   </w:num>
   <w:num w:numId="14">
-    <w:abstractNumId w:val="6"/>
+    <w:abstractNumId w:val="9"/>
+  </w:num>
+  <w:num w:numId="15">
+    <w:abstractNumId w:val="13"/>
+  </w:num>
+  <w:num w:numId="16">
+    <w:abstractNumId w:val="7"/>
+  </w:num>
+  <w:num w:numId="17">
+    <w:abstractNumId w:val="17"/>
+  </w:num>
+  <w:num w:numId="18">
+    <w:abstractNumId w:val="1"/>
+  </w:num>
+  <w:num w:numId="19">
+    <w:abstractNumId w:val="4"/>
   </w:num>
 </w:numbering>
 </file>
@@ -12434,6 +18961,16 @@
       <w:szCs w:val="16"/>
     </w:rPr>
   </w:style>
+  <w:style w:type="character" w:customStyle="1" w:styleId="hljs-subst">
+    <w:name w:val="hljs-subst"/>
+    <w:basedOn w:val="DefaultParagraphFont"/>
+    <w:rsid w:val="002A5BAB"/>
+  </w:style>
+  <w:style w:type="character" w:customStyle="1" w:styleId="hljs-literal">
+    <w:name w:val="hljs-literal"/>
+    <w:basedOn w:val="DefaultParagraphFont"/>
+    <w:rsid w:val="002A5BAB"/>
+  </w:style>
 </w:styles>
 </file>
 
@@ -12922,6 +19459,16 @@
       <w:szCs w:val="16"/>
     </w:rPr>
   </w:style>
+  <w:style w:type="character" w:customStyle="1" w:styleId="hljs-subst">
+    <w:name w:val="hljs-subst"/>
+    <w:basedOn w:val="DefaultParagraphFont"/>
+    <w:rsid w:val="002A5BAB"/>
+  </w:style>
+  <w:style w:type="character" w:customStyle="1" w:styleId="hljs-literal">
+    <w:name w:val="hljs-literal"/>
+    <w:basedOn w:val="DefaultParagraphFont"/>
+    <w:rsid w:val="002A5BAB"/>
+  </w:style>
 </w:styles>
 </file>
 
@@ -13208,4 +19755,16 @@
   <a:objectDefaults/>
   <a:extraClrSchemeLst/>
 </a:theme>
+</file>
+
+<file path=customXml/item1.xml><?xml version="1.0" encoding="utf-8"?>
+<b:Sources xmlns:b="http://schemas.openxmlformats.org/officeDocument/2006/bibliography" xmlns="http://schemas.openxmlformats.org/officeDocument/2006/bibliography" SelectedStyle="\APA.XSL" StyleName="APA"/>
+</file>
+
+<file path=customXml/itemProps1.xml><?xml version="1.0" encoding="utf-8"?>
+<ds:datastoreItem xmlns:ds="http://schemas.openxmlformats.org/officeDocument/2006/customXml" ds:itemID="{A2C8C65B-B008-4DD0-9555-4E982F63AAAB}">
+  <ds:schemaRefs>
+    <ds:schemaRef ds:uri="http://schemas.openxmlformats.org/officeDocument/2006/bibliography"/>
+  </ds:schemaRefs>
+</ds:datastoreItem>
 </file>